--- a/HW3_Rossi.docx
+++ b/HW3_Rossi.docx
@@ -6,8 +6,6 @@
       <w:pPr>
         <w:spacing w:after="0" w:line="240" w:lineRule="auto"/>
       </w:pPr>
-      <w:bookmarkStart w:id="0" w:name="_GoBack"/>
-      <w:bookmarkEnd w:id="0"/>
       <w:r>
         <w:t>Intelligent Data Analysis</w:t>
       </w:r>
@@ -112,6 +110,186 @@
     <w:p>
       <w:pPr>
         <w:pStyle w:val="ListParagraph"/>
+        <w:spacing w:after="0" w:line="240" w:lineRule="auto"/>
+        <w:ind w:left="1440"/>
+      </w:pPr>
+      <w:r>
+        <w:t>Running k-means with k = 3</w:t>
+      </w:r>
+    </w:p>
+    <w:p>
+      <w:pPr>
+        <w:pStyle w:val="ListParagraph"/>
+        <w:spacing w:after="0" w:line="240" w:lineRule="auto"/>
+        <w:ind w:left="1440"/>
+      </w:pPr>
+      <w:r>
+        <w:t>SSE = 37578876.81</w:t>
+      </w:r>
+    </w:p>
+    <w:p>
+      <w:pPr>
+        <w:pStyle w:val="ListParagraph"/>
+        <w:spacing w:after="0" w:line="240" w:lineRule="auto"/>
+        <w:ind w:left="1440"/>
+      </w:pPr>
+      <w:r>
+        <w:t>Running k-means with k = 4</w:t>
+      </w:r>
+    </w:p>
+    <w:p>
+      <w:pPr>
+        <w:pStyle w:val="ListParagraph"/>
+        <w:spacing w:after="0" w:line="240" w:lineRule="auto"/>
+        <w:ind w:left="1440"/>
+      </w:pPr>
+      <w:r>
+        <w:t>SSE = 24765224.72</w:t>
+      </w:r>
+    </w:p>
+    <w:p>
+      <w:pPr>
+        <w:pStyle w:val="ListParagraph"/>
+        <w:spacing w:after="0" w:line="240" w:lineRule="auto"/>
+        <w:ind w:left="1440"/>
+      </w:pPr>
+      <w:r>
+        <w:t>Running k-means with k = 5</w:t>
+      </w:r>
+    </w:p>
+    <w:p>
+      <w:pPr>
+        <w:pStyle w:val="ListParagraph"/>
+        <w:spacing w:after="0" w:line="240" w:lineRule="auto"/>
+        <w:ind w:left="1440"/>
+      </w:pPr>
+      <w:r>
+        <w:t>SSE = 19659588.05</w:t>
+      </w:r>
+    </w:p>
+    <w:p>
+      <w:pPr>
+        <w:pStyle w:val="ListParagraph"/>
+        <w:spacing w:after="0" w:line="240" w:lineRule="auto"/>
+        <w:ind w:left="1440"/>
+      </w:pPr>
+      <w:r>
+        <w:t>Running k-means with k = 6</w:t>
+      </w:r>
+    </w:p>
+    <w:p>
+      <w:pPr>
+        <w:pStyle w:val="ListParagraph"/>
+        <w:spacing w:after="0" w:line="240" w:lineRule="auto"/>
+        <w:ind w:left="1440"/>
+      </w:pPr>
+      <w:r>
+        <w:t>SSE = 13430824.57</w:t>
+      </w:r>
+    </w:p>
+    <w:p>
+      <w:pPr>
+        <w:pStyle w:val="ListParagraph"/>
+        <w:spacing w:after="0" w:line="240" w:lineRule="auto"/>
+        <w:ind w:left="1440"/>
+      </w:pPr>
+      <w:r>
+        <w:t>Running k-means with k = 7</w:t>
+      </w:r>
+    </w:p>
+    <w:p>
+      <w:pPr>
+        <w:pStyle w:val="ListParagraph"/>
+        <w:spacing w:after="0" w:line="240" w:lineRule="auto"/>
+        <w:ind w:left="1440"/>
+      </w:pPr>
+      <w:r>
+        <w:t>SSE = 8270386.14</w:t>
+      </w:r>
+    </w:p>
+    <w:p>
+      <w:pPr>
+        <w:pStyle w:val="ListParagraph"/>
+        <w:spacing w:after="0" w:line="240" w:lineRule="auto"/>
+        <w:ind w:left="1440"/>
+      </w:pPr>
+      <w:r>
+        <w:t>Running k-means with k = 8</w:t>
+      </w:r>
+    </w:p>
+    <w:p>
+      <w:pPr>
+        <w:pStyle w:val="ListParagraph"/>
+        <w:spacing w:after="0" w:line="240" w:lineRule="auto"/>
+        <w:ind w:left="1440"/>
+      </w:pPr>
+      <w:r>
+        <w:t>SSE = 7967075.68</w:t>
+      </w:r>
+    </w:p>
+    <w:p>
+      <w:pPr>
+        <w:pStyle w:val="ListParagraph"/>
+        <w:spacing w:after="0" w:line="240" w:lineRule="auto"/>
+        <w:ind w:left="0"/>
+      </w:pPr>
+      <w:r>
+        <w:rPr>
+          <w:noProof/>
+        </w:rPr>
+        <w:drawing>
+          <wp:inline distT="0" distB="0" distL="0" distR="0">
+            <wp:extent cx="5334000" cy="4000500"/>
+            <wp:effectExtent l="0" t="0" r="0" b="0"/>
+            <wp:docPr id="1" name="Picture 1"/>
+            <wp:cNvGraphicFramePr>
+              <a:graphicFrameLocks xmlns:a="http://schemas.openxmlformats.org/drawingml/2006/main" noChangeAspect="1"/>
+            </wp:cNvGraphicFramePr>
+            <a:graphic xmlns:a="http://schemas.openxmlformats.org/drawingml/2006/main">
+              <a:graphicData uri="http://schemas.openxmlformats.org/drawingml/2006/picture">
+                <pic:pic xmlns:pic="http://schemas.openxmlformats.org/drawingml/2006/picture">
+                  <pic:nvPicPr>
+                    <pic:cNvPr id="0" name="Picture 1"/>
+                    <pic:cNvPicPr>
+                      <a:picLocks noChangeAspect="1" noChangeArrowheads="1"/>
+                    </pic:cNvPicPr>
+                  </pic:nvPicPr>
+                  <pic:blipFill>
+                    <a:blip r:embed="rId5">
+                      <a:extLst>
+                        <a:ext uri="{28A0092B-C50C-407E-A947-70E740481C1C}">
+                          <a14:useLocalDpi xmlns:a14="http://schemas.microsoft.com/office/drawing/2010/main" val="0"/>
+                        </a:ext>
+                      </a:extLst>
+                    </a:blip>
+                    <a:srcRect/>
+                    <a:stretch>
+                      <a:fillRect/>
+                    </a:stretch>
+                  </pic:blipFill>
+                  <pic:spPr bwMode="auto">
+                    <a:xfrm>
+                      <a:off x="0" y="0"/>
+                      <a:ext cx="5334000" cy="4000500"/>
+                    </a:xfrm>
+                    <a:prstGeom prst="rect">
+                      <a:avLst/>
+                    </a:prstGeom>
+                    <a:noFill/>
+                    <a:ln>
+                      <a:noFill/>
+                    </a:ln>
+                  </pic:spPr>
+                </pic:pic>
+              </a:graphicData>
+            </a:graphic>
+          </wp:inline>
+        </w:drawing>
+      </w:r>
+    </w:p>
+    <w:p>
+      <w:pPr>
+        <w:pStyle w:val="ListParagraph"/>
         <w:numPr>
           <w:ilvl w:val="1"/>
           <w:numId w:val="1"/>
@@ -119,7 +297,68 @@
         <w:spacing w:after="0" w:line="240" w:lineRule="auto"/>
       </w:pPr>
       <w:r>
+        <w:lastRenderedPageBreak/>
         <w:t>A plot of the silhouette coefficients for the data points in each clustering. (Each value of k results in one clustering)</w:t>
+      </w:r>
+    </w:p>
+    <w:p>
+      <w:pPr>
+        <w:pStyle w:val="ListParagraph"/>
+        <w:spacing w:after="0" w:line="240" w:lineRule="auto"/>
+        <w:ind w:left="0"/>
+      </w:pPr>
+      <w:r>
+        <w:rPr>
+          <w:noProof/>
+        </w:rPr>
+        <w:drawing>
+          <wp:inline distT="0" distB="0" distL="0" distR="0">
+            <wp:extent cx="5334000" cy="4000500"/>
+            <wp:effectExtent l="0" t="0" r="0" b="0"/>
+            <wp:docPr id="3" name="Picture 3"/>
+            <wp:cNvGraphicFramePr>
+              <a:graphicFrameLocks xmlns:a="http://schemas.openxmlformats.org/drawingml/2006/main" noChangeAspect="1"/>
+            </wp:cNvGraphicFramePr>
+            <a:graphic xmlns:a="http://schemas.openxmlformats.org/drawingml/2006/main">
+              <a:graphicData uri="http://schemas.openxmlformats.org/drawingml/2006/picture">
+                <pic:pic xmlns:pic="http://schemas.openxmlformats.org/drawingml/2006/picture">
+                  <pic:nvPicPr>
+                    <pic:cNvPr id="0" name="Picture 3"/>
+                    <pic:cNvPicPr>
+                      <a:picLocks noChangeAspect="1" noChangeArrowheads="1"/>
+                    </pic:cNvPicPr>
+                  </pic:nvPicPr>
+                  <pic:blipFill>
+                    <a:blip r:embed="rId6">
+                      <a:extLst>
+                        <a:ext uri="{28A0092B-C50C-407E-A947-70E740481C1C}">
+                          <a14:useLocalDpi xmlns:a14="http://schemas.microsoft.com/office/drawing/2010/main" val="0"/>
+                        </a:ext>
+                      </a:extLst>
+                    </a:blip>
+                    <a:srcRect/>
+                    <a:stretch>
+                      <a:fillRect/>
+                    </a:stretch>
+                  </pic:blipFill>
+                  <pic:spPr bwMode="auto">
+                    <a:xfrm>
+                      <a:off x="0" y="0"/>
+                      <a:ext cx="5334000" cy="4000500"/>
+                    </a:xfrm>
+                    <a:prstGeom prst="rect">
+                      <a:avLst/>
+                    </a:prstGeom>
+                    <a:noFill/>
+                    <a:ln>
+                      <a:noFill/>
+                    </a:ln>
+                  </pic:spPr>
+                </pic:pic>
+              </a:graphicData>
+            </a:graphic>
+          </wp:inline>
+        </w:drawing>
       </w:r>
     </w:p>
     <w:p>
@@ -134,14 +373,35 @@
       <w:r>
         <w:t xml:space="preserve">What is the best number of clusters for this </w:t>
       </w:r>
-      <w:proofErr w:type="gramStart"/>
-      <w:r>
-        <w:t>dataset.</w:t>
-      </w:r>
-      <w:proofErr w:type="gramEnd"/>
+      <w:r>
+        <w:t>dataset?</w:t>
+      </w:r>
       <w:r>
         <w:t xml:space="preserve"> Justify your choice for the best number of clusters.</w:t>
       </w:r>
+    </w:p>
+    <w:p>
+      <w:pPr>
+        <w:pStyle w:val="ListParagraph"/>
+        <w:spacing w:after="0" w:line="240" w:lineRule="auto"/>
+        <w:ind w:left="1440"/>
+      </w:pPr>
+    </w:p>
+    <w:p>
+      <w:pPr>
+        <w:pStyle w:val="ListParagraph"/>
+        <w:spacing w:after="0" w:line="240" w:lineRule="auto"/>
+        <w:ind w:left="1440"/>
+      </w:pPr>
+      <w:r>
+        <w:t>I selected 4 as the best number of clusters. Looking at the plot of the SSE values, you can see that there is a knee at k = 4. This indicates the there was a large advantage from k = 3 to k = 4 and of an advantage when moving from k = 4 to k = 3. Also, the silhouette values for k = 4 only has two nodes that are negative, but are fairly small. Silhouette values for k = 6 are also very good, but there’s no knee in the SSE values, which makes k = 4 the best choice.</w:t>
+      </w:r>
+    </w:p>
+    <w:p>
+      <w:pPr>
+        <w:pStyle w:val="ListParagraph"/>
+        <w:spacing w:after="0" w:line="240" w:lineRule="auto"/>
+      </w:pPr>
     </w:p>
     <w:p>
       <w:pPr>
@@ -165,6 +425,91 @@
     <w:p>
       <w:pPr>
         <w:pStyle w:val="ListParagraph"/>
+        <w:spacing w:after="0" w:line="240" w:lineRule="auto"/>
+        <w:ind w:left="1440"/>
+      </w:pPr>
+    </w:p>
+    <w:p>
+      <w:pPr>
+        <w:pStyle w:val="ListParagraph"/>
+        <w:spacing w:after="0" w:line="240" w:lineRule="auto"/>
+        <w:ind w:left="1440"/>
+      </w:pPr>
+      <w:r>
+        <w:t>Centroids for selected clustering:</w:t>
+      </w:r>
+    </w:p>
+    <w:p>
+      <w:pPr>
+        <w:pStyle w:val="ListParagraph"/>
+        <w:spacing w:after="0" w:line="240" w:lineRule="auto"/>
+        <w:ind w:left="1440"/>
+      </w:pPr>
+      <w:r>
+        <w:t>Centroid 1   56.1250   90.5000   56.2500   80.8750</w:t>
+      </w:r>
+    </w:p>
+    <w:p>
+      <w:pPr>
+        <w:pStyle w:val="ListParagraph"/>
+        <w:spacing w:after="0" w:line="240" w:lineRule="auto"/>
+        <w:ind w:left="1440"/>
+      </w:pPr>
+    </w:p>
+    <w:p>
+      <w:pPr>
+        <w:pStyle w:val="ListParagraph"/>
+        <w:spacing w:after="0" w:line="240" w:lineRule="auto"/>
+        <w:ind w:left="1440"/>
+      </w:pPr>
+      <w:r>
+        <w:t>Centroid 2   49.8889   37.2222   44.7778   64.3333</w:t>
+      </w:r>
+    </w:p>
+    <w:p>
+      <w:pPr>
+        <w:pStyle w:val="ListParagraph"/>
+        <w:spacing w:after="0" w:line="240" w:lineRule="auto"/>
+        <w:ind w:left="1440"/>
+      </w:pPr>
+    </w:p>
+    <w:p>
+      <w:pPr>
+        <w:pStyle w:val="ListParagraph"/>
+        <w:spacing w:after="0" w:line="240" w:lineRule="auto"/>
+        <w:ind w:left="1440"/>
+      </w:pPr>
+      <w:r>
+        <w:t>Centroid 3   64.4615   54.7692   82.4615   70.9231</w:t>
+      </w:r>
+    </w:p>
+    <w:p>
+      <w:pPr>
+        <w:pStyle w:val="ListParagraph"/>
+        <w:spacing w:after="0" w:line="240" w:lineRule="auto"/>
+        <w:ind w:left="1440"/>
+      </w:pPr>
+    </w:p>
+    <w:p>
+      <w:pPr>
+        <w:pStyle w:val="ListParagraph"/>
+        <w:spacing w:after="0" w:line="240" w:lineRule="auto"/>
+        <w:ind w:left="1440"/>
+      </w:pPr>
+      <w:r>
+        <w:t>Centroid 4   92.2500   91.8000   70.1500   70.1500</w:t>
+      </w:r>
+    </w:p>
+    <w:p>
+      <w:pPr>
+        <w:pStyle w:val="ListParagraph"/>
+        <w:spacing w:after="0" w:line="240" w:lineRule="auto"/>
+        <w:ind w:left="1440"/>
+      </w:pPr>
+    </w:p>
+    <w:p>
+      <w:pPr>
+        <w:pStyle w:val="ListParagraph"/>
         <w:numPr>
           <w:ilvl w:val="1"/>
           <w:numId w:val="1"/>
@@ -172,8 +517,257 @@
         <w:spacing w:after="0" w:line="240" w:lineRule="auto"/>
       </w:pPr>
       <w:r>
+        <w:lastRenderedPageBreak/>
         <w:t>Generate 50 random 4-dimensional random data points such that each attribute can take values between 0 and 100. With this dataset form the same number of clusters as selected by you in (c) above. Report the centroids and populations of the clusters. Compare the SSE for this dataset with the SSE for the provided dataset. Comment on the differences between the two values.</w:t>
       </w:r>
+    </w:p>
+    <w:p>
+      <w:pPr>
+        <w:spacing w:after="0" w:line="240" w:lineRule="auto"/>
+      </w:pPr>
+    </w:p>
+    <w:p>
+      <w:pPr>
+        <w:spacing w:after="0" w:line="240" w:lineRule="auto"/>
+        <w:ind w:left="1440"/>
+      </w:pPr>
+      <w:r>
+        <w:t>Code used to generate the random data is available in the “Code section”.</w:t>
+      </w:r>
+    </w:p>
+    <w:p>
+      <w:pPr>
+        <w:spacing w:after="0" w:line="240" w:lineRule="auto"/>
+        <w:ind w:left="1440"/>
+      </w:pPr>
+    </w:p>
+    <w:p>
+      <w:pPr>
+        <w:spacing w:after="0" w:line="240" w:lineRule="auto"/>
+        <w:ind w:left="1440"/>
+      </w:pPr>
+      <w:r>
+        <w:t>SSE value for random data: 174736933.90</w:t>
+      </w:r>
+    </w:p>
+    <w:p>
+      <w:pPr>
+        <w:spacing w:after="0" w:line="240" w:lineRule="auto"/>
+        <w:ind w:left="1440"/>
+      </w:pPr>
+      <w:r>
+        <w:t>Centroids for random data:</w:t>
+      </w:r>
+    </w:p>
+    <w:p>
+      <w:pPr>
+        <w:spacing w:after="0" w:line="240" w:lineRule="auto"/>
+        <w:ind w:left="1440"/>
+      </w:pPr>
+      <w:r>
+        <w:t>Centroid 1   21.2500   46.8750   48.6250   78.3750</w:t>
+      </w:r>
+    </w:p>
+    <w:p>
+      <w:pPr>
+        <w:spacing w:after="0" w:line="240" w:lineRule="auto"/>
+        <w:ind w:left="1440"/>
+      </w:pPr>
+    </w:p>
+    <w:p>
+      <w:pPr>
+        <w:spacing w:after="0" w:line="240" w:lineRule="auto"/>
+        <w:ind w:left="1440"/>
+      </w:pPr>
+      <w:r>
+        <w:t>Centroid 2   44.4667   55.2667   87.4667   36.0000</w:t>
+      </w:r>
+    </w:p>
+    <w:p>
+      <w:pPr>
+        <w:spacing w:after="0" w:line="240" w:lineRule="auto"/>
+        <w:ind w:left="1440"/>
+      </w:pPr>
+    </w:p>
+    <w:p>
+      <w:pPr>
+        <w:spacing w:after="0" w:line="240" w:lineRule="auto"/>
+        <w:ind w:left="1440"/>
+      </w:pPr>
+      <w:r>
+        <w:t>Centroid 3   74.0000   19.4000   40.9000   70.8000</w:t>
+      </w:r>
+    </w:p>
+    <w:p>
+      <w:pPr>
+        <w:spacing w:after="0" w:line="240" w:lineRule="auto"/>
+        <w:ind w:left="1440"/>
+      </w:pPr>
+    </w:p>
+    <w:p>
+      <w:pPr>
+        <w:spacing w:after="0" w:line="240" w:lineRule="auto"/>
+        <w:ind w:left="1440"/>
+      </w:pPr>
+      <w:r>
+        <w:t>Centroid 4   66.3529   64.0588   21.6471   39.0588</w:t>
+      </w:r>
+    </w:p>
+    <w:p>
+      <w:pPr>
+        <w:spacing w:after="0" w:line="240" w:lineRule="auto"/>
+        <w:ind w:left="1440"/>
+      </w:pPr>
+    </w:p>
+    <w:p>
+      <w:pPr>
+        <w:spacing w:after="0" w:line="240" w:lineRule="auto"/>
+        <w:ind w:left="1440"/>
+      </w:pPr>
+      <w:r>
+        <w:t>Populations for clusters:</w:t>
+      </w:r>
+    </w:p>
+    <w:p>
+      <w:pPr>
+        <w:spacing w:after="0" w:line="240" w:lineRule="auto"/>
+        <w:ind w:left="1440"/>
+      </w:pPr>
+      <w:r>
+        <w:t>Cluster 1: 8</w:t>
+      </w:r>
+    </w:p>
+    <w:p>
+      <w:pPr>
+        <w:spacing w:after="0" w:line="240" w:lineRule="auto"/>
+        <w:ind w:left="1440"/>
+      </w:pPr>
+      <w:r>
+        <w:t>Cluster 2: 15</w:t>
+      </w:r>
+    </w:p>
+    <w:p>
+      <w:pPr>
+        <w:spacing w:after="0" w:line="240" w:lineRule="auto"/>
+        <w:ind w:left="1440"/>
+      </w:pPr>
+      <w:r>
+        <w:t>Cluster 3: 10</w:t>
+      </w:r>
+    </w:p>
+    <w:p>
+      <w:pPr>
+        <w:spacing w:after="0" w:line="240" w:lineRule="auto"/>
+        <w:ind w:left="1440"/>
+      </w:pPr>
+      <w:r>
+        <w:t>Cluster 4: 17</w:t>
+      </w:r>
+    </w:p>
+    <w:p>
+      <w:pPr>
+        <w:spacing w:after="0" w:line="240" w:lineRule="auto"/>
+        <w:ind w:left="1440"/>
+      </w:pPr>
+    </w:p>
+    <w:p>
+      <w:pPr>
+        <w:spacing w:after="0" w:line="240" w:lineRule="auto"/>
+      </w:pPr>
+      <w:r>
+        <w:rPr>
+          <w:noProof/>
+        </w:rPr>
+        <w:drawing>
+          <wp:inline distT="0" distB="0" distL="0" distR="0">
+            <wp:extent cx="5334000" cy="4000500"/>
+            <wp:effectExtent l="0" t="0" r="0" b="0"/>
+            <wp:docPr id="4" name="Picture 4"/>
+            <wp:cNvGraphicFramePr>
+              <a:graphicFrameLocks xmlns:a="http://schemas.openxmlformats.org/drawingml/2006/main" noChangeAspect="1"/>
+            </wp:cNvGraphicFramePr>
+            <a:graphic xmlns:a="http://schemas.openxmlformats.org/drawingml/2006/main">
+              <a:graphicData uri="http://schemas.openxmlformats.org/drawingml/2006/picture">
+                <pic:pic xmlns:pic="http://schemas.openxmlformats.org/drawingml/2006/picture">
+                  <pic:nvPicPr>
+                    <pic:cNvPr id="0" name="Picture 4"/>
+                    <pic:cNvPicPr>
+                      <a:picLocks noChangeAspect="1" noChangeArrowheads="1"/>
+                    </pic:cNvPicPr>
+                  </pic:nvPicPr>
+                  <pic:blipFill>
+                    <a:blip r:embed="rId7">
+                      <a:extLst>
+                        <a:ext uri="{28A0092B-C50C-407E-A947-70E740481C1C}">
+                          <a14:useLocalDpi xmlns:a14="http://schemas.microsoft.com/office/drawing/2010/main" val="0"/>
+                        </a:ext>
+                      </a:extLst>
+                    </a:blip>
+                    <a:srcRect/>
+                    <a:stretch>
+                      <a:fillRect/>
+                    </a:stretch>
+                  </pic:blipFill>
+                  <pic:spPr bwMode="auto">
+                    <a:xfrm>
+                      <a:off x="0" y="0"/>
+                      <a:ext cx="5334000" cy="4000500"/>
+                    </a:xfrm>
+                    <a:prstGeom prst="rect">
+                      <a:avLst/>
+                    </a:prstGeom>
+                    <a:noFill/>
+                    <a:ln>
+                      <a:noFill/>
+                    </a:ln>
+                  </pic:spPr>
+                </pic:pic>
+              </a:graphicData>
+            </a:graphic>
+          </wp:inline>
+        </w:drawing>
+      </w:r>
+    </w:p>
+    <w:p>
+      <w:pPr>
+        <w:spacing w:after="0" w:line="240" w:lineRule="auto"/>
+      </w:pPr>
+      <w:r>
+        <w:lastRenderedPageBreak/>
+        <w:t xml:space="preserve">Looking at the SSE values, the random data has a value of </w:t>
+      </w:r>
+      <w:r>
+        <w:rPr>
+          <w:b/>
+        </w:rPr>
+        <w:t>174x10^6,</w:t>
+      </w:r>
+      <w:r>
+        <w:t xml:space="preserve"> the student data has a value of </w:t>
+      </w:r>
+      <w:r>
+        <w:rPr>
+          <w:b/>
+        </w:rPr>
+        <w:t>24x10^6</w:t>
+      </w:r>
+      <w:r>
+        <w:t xml:space="preserve">. The random data is well above the SSE value for the student data. It is more than 7 times higher. This indicates that the clustering on the student data is better than clustering on random data, indicating there is a pattern and the </w:t>
+      </w:r>
+      <w:r>
+        <w:rPr>
+          <w:b/>
+        </w:rPr>
+        <w:t>clustering has significance</w:t>
+      </w:r>
+      <w:r>
+        <w:t>.</w:t>
+      </w:r>
+    </w:p>
+    <w:p>
+      <w:pPr>
+        <w:spacing w:after="0" w:line="240" w:lineRule="auto"/>
+      </w:pPr>
     </w:p>
     <w:p>
       <w:pPr>
@@ -242,8 +836,13 @@
         </w:numPr>
         <w:spacing w:after="0" w:line="240" w:lineRule="auto"/>
       </w:pPr>
-      <w:r>
-        <w:t xml:space="preserve">Dendrograms  for the two </w:t>
+      <w:proofErr w:type="gramStart"/>
+      <w:r>
+        <w:t>Dendrograms  for</w:t>
+      </w:r>
+      <w:proofErr w:type="gramEnd"/>
+      <w:r>
+        <w:t xml:space="preserve"> the two </w:t>
       </w:r>
       <w:proofErr w:type="spellStart"/>
       <w:r>
@@ -253,6 +852,151 @@
       <w:r>
         <w:t xml:space="preserve"> (Clustering-2 and Clustering-3)</w:t>
       </w:r>
+    </w:p>
+    <w:p>
+      <w:pPr>
+        <w:spacing w:after="0" w:line="240" w:lineRule="auto"/>
+      </w:pPr>
+      <w:r>
+        <w:t>Clustering-2</w:t>
+      </w:r>
+    </w:p>
+    <w:p>
+      <w:pPr>
+        <w:pStyle w:val="ListParagraph"/>
+        <w:spacing w:after="0" w:line="240" w:lineRule="auto"/>
+        <w:ind w:left="-90"/>
+      </w:pPr>
+      <w:r>
+        <w:rPr>
+          <w:noProof/>
+        </w:rPr>
+        <w:drawing>
+          <wp:inline distT="0" distB="0" distL="0" distR="0">
+            <wp:extent cx="5943600" cy="2947240"/>
+            <wp:effectExtent l="0" t="0" r="0" b="0"/>
+            <wp:docPr id="5" name="Picture 5"/>
+            <wp:cNvGraphicFramePr>
+              <a:graphicFrameLocks xmlns:a="http://schemas.openxmlformats.org/drawingml/2006/main" noChangeAspect="1"/>
+            </wp:cNvGraphicFramePr>
+            <a:graphic xmlns:a="http://schemas.openxmlformats.org/drawingml/2006/main">
+              <a:graphicData uri="http://schemas.openxmlformats.org/drawingml/2006/picture">
+                <pic:pic xmlns:pic="http://schemas.openxmlformats.org/drawingml/2006/picture">
+                  <pic:nvPicPr>
+                    <pic:cNvPr id="0" name="Picture 5"/>
+                    <pic:cNvPicPr>
+                      <a:picLocks noChangeAspect="1" noChangeArrowheads="1"/>
+                    </pic:cNvPicPr>
+                  </pic:nvPicPr>
+                  <pic:blipFill>
+                    <a:blip r:embed="rId8">
+                      <a:extLst>
+                        <a:ext uri="{28A0092B-C50C-407E-A947-70E740481C1C}">
+                          <a14:useLocalDpi xmlns:a14="http://schemas.microsoft.com/office/drawing/2010/main" val="0"/>
+                        </a:ext>
+                      </a:extLst>
+                    </a:blip>
+                    <a:srcRect/>
+                    <a:stretch>
+                      <a:fillRect/>
+                    </a:stretch>
+                  </pic:blipFill>
+                  <pic:spPr bwMode="auto">
+                    <a:xfrm>
+                      <a:off x="0" y="0"/>
+                      <a:ext cx="5943600" cy="2947240"/>
+                    </a:xfrm>
+                    <a:prstGeom prst="rect">
+                      <a:avLst/>
+                    </a:prstGeom>
+                    <a:noFill/>
+                    <a:ln>
+                      <a:noFill/>
+                    </a:ln>
+                  </pic:spPr>
+                </pic:pic>
+              </a:graphicData>
+            </a:graphic>
+          </wp:inline>
+        </w:drawing>
+      </w:r>
+    </w:p>
+    <w:p>
+      <w:pPr>
+        <w:pStyle w:val="ListParagraph"/>
+        <w:spacing w:after="0" w:line="240" w:lineRule="auto"/>
+        <w:ind w:left="-90"/>
+      </w:pPr>
+      <w:r>
+        <w:t>Clustering-3</w:t>
+      </w:r>
+    </w:p>
+    <w:p>
+      <w:pPr>
+        <w:pStyle w:val="ListParagraph"/>
+        <w:spacing w:after="0" w:line="240" w:lineRule="auto"/>
+        <w:ind w:left="-90"/>
+      </w:pPr>
+      <w:r>
+        <w:rPr>
+          <w:noProof/>
+        </w:rPr>
+        <w:drawing>
+          <wp:inline distT="0" distB="0" distL="0" distR="0">
+            <wp:extent cx="5943600" cy="2947240"/>
+            <wp:effectExtent l="0" t="0" r="0" b="0"/>
+            <wp:docPr id="6" name="Picture 6"/>
+            <wp:cNvGraphicFramePr>
+              <a:graphicFrameLocks xmlns:a="http://schemas.openxmlformats.org/drawingml/2006/main" noChangeAspect="1"/>
+            </wp:cNvGraphicFramePr>
+            <a:graphic xmlns:a="http://schemas.openxmlformats.org/drawingml/2006/main">
+              <a:graphicData uri="http://schemas.openxmlformats.org/drawingml/2006/picture">
+                <pic:pic xmlns:pic="http://schemas.openxmlformats.org/drawingml/2006/picture">
+                  <pic:nvPicPr>
+                    <pic:cNvPr id="0" name="Picture 6"/>
+                    <pic:cNvPicPr>
+                      <a:picLocks noChangeAspect="1" noChangeArrowheads="1"/>
+                    </pic:cNvPicPr>
+                  </pic:nvPicPr>
+                  <pic:blipFill>
+                    <a:blip r:embed="rId9">
+                      <a:extLst>
+                        <a:ext uri="{28A0092B-C50C-407E-A947-70E740481C1C}">
+                          <a14:useLocalDpi xmlns:a14="http://schemas.microsoft.com/office/drawing/2010/main" val="0"/>
+                        </a:ext>
+                      </a:extLst>
+                    </a:blip>
+                    <a:srcRect/>
+                    <a:stretch>
+                      <a:fillRect/>
+                    </a:stretch>
+                  </pic:blipFill>
+                  <pic:spPr bwMode="auto">
+                    <a:xfrm>
+                      <a:off x="0" y="0"/>
+                      <a:ext cx="5943600" cy="2947240"/>
+                    </a:xfrm>
+                    <a:prstGeom prst="rect">
+                      <a:avLst/>
+                    </a:prstGeom>
+                    <a:noFill/>
+                    <a:ln>
+                      <a:noFill/>
+                    </a:ln>
+                  </pic:spPr>
+                </pic:pic>
+              </a:graphicData>
+            </a:graphic>
+          </wp:inline>
+        </w:drawing>
+      </w:r>
+    </w:p>
+    <w:p>
+      <w:pPr>
+        <w:pStyle w:val="ListParagraph"/>
+        <w:spacing w:after="0" w:line="240" w:lineRule="auto"/>
+        <w:ind w:left="-90"/>
+      </w:pPr>
     </w:p>
     <w:p>
       <w:pPr>
@@ -269,6 +1013,3061 @@
     </w:p>
     <w:p>
       <w:pPr>
+        <w:spacing w:after="0" w:line="240" w:lineRule="auto"/>
+      </w:pPr>
+    </w:p>
+    <w:p>
+      <w:pPr>
+        <w:spacing w:after="0" w:line="240" w:lineRule="auto"/>
+      </w:pPr>
+      <w:r>
+        <w:t xml:space="preserve">Code for </w:t>
+      </w:r>
+      <w:r>
+        <w:t>calculating centroids is in the “Code” section.</w:t>
+      </w:r>
+    </w:p>
+    <w:p>
+      <w:pPr>
+        <w:spacing w:after="0" w:line="240" w:lineRule="auto"/>
+      </w:pPr>
+    </w:p>
+    <w:p>
+      <w:pPr>
+        <w:spacing w:after="0" w:line="240" w:lineRule="auto"/>
+      </w:pPr>
+    </w:p>
+    <w:p>
+      <w:pPr>
+        <w:spacing w:after="0" w:line="240" w:lineRule="auto"/>
+      </w:pPr>
+      <w:r>
+        <w:t>-- Clustering-2 --</w:t>
+      </w:r>
+    </w:p>
+    <w:p>
+      <w:pPr>
+        <w:spacing w:after="0" w:line="240" w:lineRule="auto"/>
+      </w:pPr>
+      <w:r>
+        <w:t>Centroids:</w:t>
+      </w:r>
+    </w:p>
+    <w:p>
+      <w:pPr>
+        <w:spacing w:after="0" w:line="240" w:lineRule="auto"/>
+      </w:pPr>
+      <w:r>
+        <w:t>Centroid 1:     29    39    99    67</w:t>
+      </w:r>
+    </w:p>
+    <w:p>
+      <w:pPr>
+        <w:spacing w:after="0" w:line="240" w:lineRule="auto"/>
+      </w:pPr>
+    </w:p>
+    <w:p>
+      <w:pPr>
+        <w:spacing w:after="0" w:line="240" w:lineRule="auto"/>
+      </w:pPr>
+      <w:r>
+        <w:t>Centroid 2:    73.7174   73.1087   68.0435   71.5217</w:t>
+      </w:r>
+    </w:p>
+    <w:p>
+      <w:pPr>
+        <w:spacing w:after="0" w:line="240" w:lineRule="auto"/>
+      </w:pPr>
+    </w:p>
+    <w:p>
+      <w:pPr>
+        <w:spacing w:after="0" w:line="240" w:lineRule="auto"/>
+      </w:pPr>
+      <w:r>
+        <w:t>Centroid 3:    35.5000   86.5000   35.5000   62.5000</w:t>
+      </w:r>
+    </w:p>
+    <w:p>
+      <w:pPr>
+        <w:spacing w:after="0" w:line="240" w:lineRule="auto"/>
+      </w:pPr>
+    </w:p>
+    <w:p>
+      <w:pPr>
+        <w:spacing w:after="0" w:line="240" w:lineRule="auto"/>
+      </w:pPr>
+      <w:r>
+        <w:t>Centroid 4:     90    32    28    69</w:t>
+      </w:r>
+    </w:p>
+    <w:p>
+      <w:pPr>
+        <w:spacing w:after="0" w:line="240" w:lineRule="auto"/>
+      </w:pPr>
+    </w:p>
+    <w:p>
+      <w:pPr>
+        <w:spacing w:after="0" w:line="240" w:lineRule="auto"/>
+      </w:pPr>
+      <w:r>
+        <w:t>Cluster #1 - 1 points</w:t>
+      </w:r>
+    </w:p>
+    <w:p>
+      <w:pPr>
+        <w:spacing w:after="0" w:line="240" w:lineRule="auto"/>
+      </w:pPr>
+      <w:r>
+        <w:t>Point 1:</w:t>
+      </w:r>
+      <w:r>
+        <w:tab/>
+      </w:r>
+      <w:r>
+        <w:tab/>
+        <w:t>29</w:t>
+      </w:r>
+      <w:r>
+        <w:tab/>
+        <w:t>39</w:t>
+      </w:r>
+      <w:r>
+        <w:tab/>
+        <w:t>99</w:t>
+      </w:r>
+      <w:r>
+        <w:tab/>
+        <w:t>67</w:t>
+      </w:r>
+      <w:r>
+        <w:tab/>
+      </w:r>
+    </w:p>
+    <w:p>
+      <w:pPr>
+        <w:spacing w:after="0" w:line="240" w:lineRule="auto"/>
+      </w:pPr>
+      <w:r>
+        <w:t>Cluster #2 - 46 points</w:t>
+      </w:r>
+    </w:p>
+    <w:p>
+      <w:pPr>
+        <w:spacing w:after="0" w:line="240" w:lineRule="auto"/>
+      </w:pPr>
+      <w:r>
+        <w:t>Point 1:</w:t>
+      </w:r>
+      <w:r>
+        <w:tab/>
+      </w:r>
+      <w:r>
+        <w:tab/>
+        <w:t>78</w:t>
+      </w:r>
+      <w:r>
+        <w:tab/>
+        <w:t>44</w:t>
+      </w:r>
+      <w:r>
+        <w:tab/>
+        <w:t>82</w:t>
+      </w:r>
+      <w:r>
+        <w:tab/>
+        <w:t>66</w:t>
+      </w:r>
+      <w:r>
+        <w:tab/>
+      </w:r>
+    </w:p>
+    <w:p>
+      <w:pPr>
+        <w:spacing w:after="0" w:line="240" w:lineRule="auto"/>
+      </w:pPr>
+      <w:r>
+        <w:t>Point 2:</w:t>
+      </w:r>
+      <w:r>
+        <w:tab/>
+      </w:r>
+      <w:r>
+        <w:tab/>
+        <w:t>90</w:t>
+      </w:r>
+      <w:r>
+        <w:tab/>
+        <w:t>93</w:t>
+      </w:r>
+      <w:r>
+        <w:tab/>
+        <w:t>70</w:t>
+      </w:r>
+      <w:r>
+        <w:tab/>
+        <w:t>69</w:t>
+      </w:r>
+      <w:r>
+        <w:tab/>
+      </w:r>
+    </w:p>
+    <w:p>
+      <w:pPr>
+        <w:spacing w:after="0" w:line="240" w:lineRule="auto"/>
+      </w:pPr>
+      <w:r>
+        <w:t>Point 3:</w:t>
+      </w:r>
+      <w:r>
+        <w:tab/>
+      </w:r>
+      <w:r>
+        <w:tab/>
+        <w:t>58</w:t>
+      </w:r>
+      <w:r>
+        <w:tab/>
+        <w:t>56</w:t>
+      </w:r>
+      <w:r>
+        <w:tab/>
+        <w:t>92</w:t>
+      </w:r>
+      <w:r>
+        <w:tab/>
+        <w:t>85</w:t>
+      </w:r>
+      <w:r>
+        <w:tab/>
+      </w:r>
+    </w:p>
+    <w:p>
+      <w:pPr>
+        <w:spacing w:after="0" w:line="240" w:lineRule="auto"/>
+      </w:pPr>
+      <w:r>
+        <w:t>Point 4:</w:t>
+      </w:r>
+      <w:r>
+        <w:tab/>
+      </w:r>
+      <w:r>
+        <w:tab/>
+        <w:t>37</w:t>
+      </w:r>
+      <w:r>
+        <w:tab/>
+        <w:t>34</w:t>
+      </w:r>
+      <w:r>
+        <w:tab/>
+        <w:t>76</w:t>
+      </w:r>
+      <w:r>
+        <w:tab/>
+        <w:t>52</w:t>
+      </w:r>
+      <w:r>
+        <w:tab/>
+      </w:r>
+    </w:p>
+    <w:p>
+      <w:pPr>
+        <w:spacing w:after="0" w:line="240" w:lineRule="auto"/>
+      </w:pPr>
+      <w:r>
+        <w:t>Point 5:</w:t>
+      </w:r>
+      <w:r>
+        <w:tab/>
+      </w:r>
+      <w:r>
+        <w:tab/>
+        <w:t>58</w:t>
+      </w:r>
+      <w:r>
+        <w:tab/>
+        <w:t>96</w:t>
+      </w:r>
+      <w:r>
+        <w:tab/>
+        <w:t>58</w:t>
+      </w:r>
+      <w:r>
+        <w:tab/>
+        <w:t>94</w:t>
+      </w:r>
+      <w:r>
+        <w:tab/>
+      </w:r>
+    </w:p>
+    <w:p>
+      <w:pPr>
+        <w:spacing w:after="0" w:line="240" w:lineRule="auto"/>
+      </w:pPr>
+      <w:r>
+        <w:t>Point 6:</w:t>
+      </w:r>
+      <w:r>
+        <w:tab/>
+      </w:r>
+      <w:r>
+        <w:tab/>
+        <w:t>62</w:t>
+      </w:r>
+      <w:r>
+        <w:tab/>
+        <w:t>97</w:t>
+      </w:r>
+      <w:r>
+        <w:tab/>
+        <w:t>49</w:t>
+      </w:r>
+      <w:r>
+        <w:tab/>
+        <w:t>90</w:t>
+      </w:r>
+      <w:r>
+        <w:tab/>
+      </w:r>
+    </w:p>
+    <w:p>
+      <w:pPr>
+        <w:spacing w:after="0" w:line="240" w:lineRule="auto"/>
+      </w:pPr>
+      <w:r>
+        <w:t>Point 7:</w:t>
+      </w:r>
+      <w:r>
+        <w:tab/>
+      </w:r>
+      <w:r>
+        <w:tab/>
+        <w:t>88</w:t>
+      </w:r>
+      <w:r>
+        <w:tab/>
+        <w:t>88</w:t>
+      </w:r>
+      <w:r>
+        <w:tab/>
+        <w:t>74</w:t>
+      </w:r>
+      <w:r>
+        <w:tab/>
+        <w:t>72</w:t>
+      </w:r>
+      <w:r>
+        <w:tab/>
+      </w:r>
+    </w:p>
+    <w:p>
+      <w:pPr>
+        <w:spacing w:after="0" w:line="240" w:lineRule="auto"/>
+      </w:pPr>
+      <w:r>
+        <w:t>Point 8:</w:t>
+      </w:r>
+      <w:r>
+        <w:tab/>
+      </w:r>
+      <w:r>
+        <w:tab/>
+        <w:t>57</w:t>
+      </w:r>
+      <w:r>
+        <w:tab/>
+        <w:t>34</w:t>
+      </w:r>
+      <w:r>
+        <w:tab/>
+        <w:t>88</w:t>
+      </w:r>
+      <w:r>
+        <w:tab/>
+        <w:t>90</w:t>
+      </w:r>
+      <w:r>
+        <w:tab/>
+      </w:r>
+    </w:p>
+    <w:p>
+      <w:pPr>
+        <w:spacing w:after="0" w:line="240" w:lineRule="auto"/>
+      </w:pPr>
+      <w:r>
+        <w:t>Point 9:</w:t>
+      </w:r>
+      <w:r>
+        <w:tab/>
+      </w:r>
+      <w:r>
+        <w:tab/>
+        <w:t>58</w:t>
+      </w:r>
+      <w:r>
+        <w:tab/>
+        <w:t>57</w:t>
+      </w:r>
+      <w:r>
+        <w:tab/>
+        <w:t>94</w:t>
+      </w:r>
+      <w:r>
+        <w:tab/>
+        <w:t>87</w:t>
+      </w:r>
+      <w:r>
+        <w:tab/>
+      </w:r>
+    </w:p>
+    <w:p>
+      <w:pPr>
+        <w:spacing w:after="0" w:line="240" w:lineRule="auto"/>
+      </w:pPr>
+      <w:r>
+        <w:t>Point 10:</w:t>
+      </w:r>
+      <w:r>
+        <w:tab/>
+        <w:t>44</w:t>
+      </w:r>
+      <w:r>
+        <w:tab/>
+        <w:t>57</w:t>
+      </w:r>
+      <w:r>
+        <w:tab/>
+        <w:t>68</w:t>
+      </w:r>
+      <w:r>
+        <w:tab/>
+        <w:t>57</w:t>
+      </w:r>
+      <w:r>
+        <w:tab/>
+      </w:r>
+    </w:p>
+    <w:p>
+      <w:pPr>
+        <w:spacing w:after="0" w:line="240" w:lineRule="auto"/>
+      </w:pPr>
+      <w:r>
+        <w:t>Point 11:</w:t>
+      </w:r>
+      <w:r>
+        <w:tab/>
+        <w:t>90</w:t>
+      </w:r>
+      <w:r>
+        <w:tab/>
+        <w:t>92</w:t>
+      </w:r>
+      <w:r>
+        <w:tab/>
+        <w:t>47</w:t>
+      </w:r>
+      <w:r>
+        <w:tab/>
+        <w:t>35</w:t>
+      </w:r>
+      <w:r>
+        <w:tab/>
+      </w:r>
+    </w:p>
+    <w:p>
+      <w:pPr>
+        <w:spacing w:after="0" w:line="240" w:lineRule="auto"/>
+      </w:pPr>
+      <w:r>
+        <w:t>Point 12:</w:t>
+      </w:r>
+      <w:r>
+        <w:tab/>
+        <w:t>97</w:t>
+      </w:r>
+      <w:r>
+        <w:tab/>
+        <w:t>82</w:t>
+      </w:r>
+      <w:r>
+        <w:tab/>
+        <w:t>71</w:t>
+      </w:r>
+      <w:r>
+        <w:tab/>
+        <w:t>74</w:t>
+      </w:r>
+      <w:r>
+        <w:tab/>
+      </w:r>
+    </w:p>
+    <w:p>
+      <w:pPr>
+        <w:spacing w:after="0" w:line="240" w:lineRule="auto"/>
+      </w:pPr>
+      <w:r>
+        <w:t>Point 13:</w:t>
+      </w:r>
+      <w:r>
+        <w:tab/>
+        <w:t>94</w:t>
+      </w:r>
+      <w:r>
+        <w:tab/>
+        <w:t>83</w:t>
+      </w:r>
+      <w:r>
+        <w:tab/>
+        <w:t>68</w:t>
+      </w:r>
+      <w:r>
+        <w:tab/>
+        <w:t>76</w:t>
+      </w:r>
+      <w:r>
+        <w:tab/>
+      </w:r>
+    </w:p>
+    <w:p>
+      <w:pPr>
+        <w:spacing w:after="0" w:line="240" w:lineRule="auto"/>
+      </w:pPr>
+      <w:r>
+        <w:t>Point 14:</w:t>
+      </w:r>
+      <w:r>
+        <w:tab/>
+        <w:t>82</w:t>
+      </w:r>
+      <w:r>
+        <w:tab/>
+        <w:t>61</w:t>
+      </w:r>
+      <w:r>
+        <w:tab/>
+        <w:t>77</w:t>
+      </w:r>
+      <w:r>
+        <w:tab/>
+        <w:t>59</w:t>
+      </w:r>
+      <w:r>
+        <w:tab/>
+      </w:r>
+    </w:p>
+    <w:p>
+      <w:pPr>
+        <w:spacing w:after="0" w:line="240" w:lineRule="auto"/>
+      </w:pPr>
+      <w:r>
+        <w:t>Point 15:</w:t>
+      </w:r>
+      <w:r>
+        <w:tab/>
+        <w:t>88</w:t>
+      </w:r>
+      <w:r>
+        <w:tab/>
+        <w:t>94</w:t>
+      </w:r>
+      <w:r>
+        <w:tab/>
+        <w:t>56</w:t>
+      </w:r>
+      <w:r>
+        <w:tab/>
+        <w:t>54</w:t>
+      </w:r>
+      <w:r>
+        <w:tab/>
+      </w:r>
+    </w:p>
+    <w:p>
+      <w:pPr>
+        <w:spacing w:after="0" w:line="240" w:lineRule="auto"/>
+      </w:pPr>
+      <w:r>
+        <w:t>Point 16:</w:t>
+      </w:r>
+      <w:r>
+        <w:tab/>
+        <w:t>69</w:t>
+      </w:r>
+      <w:r>
+        <w:tab/>
+        <w:t>92</w:t>
+      </w:r>
+      <w:r>
+        <w:tab/>
+        <w:t>64</w:t>
+      </w:r>
+      <w:r>
+        <w:tab/>
+        <w:t>88</w:t>
+      </w:r>
+      <w:r>
+        <w:tab/>
+      </w:r>
+    </w:p>
+    <w:p>
+      <w:pPr>
+        <w:spacing w:after="0" w:line="240" w:lineRule="auto"/>
+      </w:pPr>
+      <w:r>
+        <w:t>Point 17:</w:t>
+      </w:r>
+      <w:r>
+        <w:tab/>
+        <w:t>74</w:t>
+      </w:r>
+      <w:r>
+        <w:tab/>
+        <w:t>55</w:t>
+      </w:r>
+      <w:r>
+        <w:tab/>
+        <w:t>79</w:t>
+      </w:r>
+      <w:r>
+        <w:tab/>
+        <w:t>62</w:t>
+      </w:r>
+      <w:r>
+        <w:tab/>
+      </w:r>
+    </w:p>
+    <w:p>
+      <w:pPr>
+        <w:spacing w:after="0" w:line="240" w:lineRule="auto"/>
+      </w:pPr>
+      <w:r>
+        <w:t>Point 18:</w:t>
+      </w:r>
+      <w:r>
+        <w:tab/>
+        <w:t>62</w:t>
+      </w:r>
+      <w:r>
+        <w:tab/>
+        <w:t>89</w:t>
+      </w:r>
+      <w:r>
+        <w:tab/>
+        <w:t>70</w:t>
+      </w:r>
+      <w:r>
+        <w:tab/>
+        <w:t>87</w:t>
+      </w:r>
+      <w:r>
+        <w:tab/>
+      </w:r>
+    </w:p>
+    <w:p>
+      <w:pPr>
+        <w:spacing w:after="0" w:line="240" w:lineRule="auto"/>
+      </w:pPr>
+      <w:r>
+        <w:t>Point 19:</w:t>
+      </w:r>
+      <w:r>
+        <w:tab/>
+        <w:t>94</w:t>
+      </w:r>
+      <w:r>
+        <w:tab/>
+        <w:t>89</w:t>
+      </w:r>
+      <w:r>
+        <w:tab/>
+        <w:t>88</w:t>
+      </w:r>
+      <w:r>
+        <w:tab/>
+        <w:t>73</w:t>
+      </w:r>
+      <w:r>
+        <w:tab/>
+      </w:r>
+    </w:p>
+    <w:p>
+      <w:pPr>
+        <w:spacing w:after="0" w:line="240" w:lineRule="auto"/>
+      </w:pPr>
+      <w:r>
+        <w:t>Point 20:</w:t>
+      </w:r>
+      <w:r>
+        <w:tab/>
+        <w:t>89</w:t>
+      </w:r>
+      <w:r>
+        <w:tab/>
+        <w:t>92</w:t>
+      </w:r>
+      <w:r>
+        <w:tab/>
+        <w:t>51</w:t>
+      </w:r>
+      <w:r>
+        <w:tab/>
+        <w:t>68</w:t>
+      </w:r>
+      <w:r>
+        <w:tab/>
+      </w:r>
+    </w:p>
+    <w:p>
+      <w:pPr>
+        <w:spacing w:after="0" w:line="240" w:lineRule="auto"/>
+      </w:pPr>
+      <w:r>
+        <w:t>Point 21:</w:t>
+      </w:r>
+      <w:r>
+        <w:tab/>
+        <w:t>85</w:t>
+      </w:r>
+      <w:r>
+        <w:tab/>
+        <w:t>98</w:t>
+      </w:r>
+      <w:r>
+        <w:tab/>
+        <w:t>52</w:t>
+      </w:r>
+      <w:r>
+        <w:tab/>
+        <w:t>64</w:t>
+      </w:r>
+      <w:r>
+        <w:tab/>
+      </w:r>
+    </w:p>
+    <w:p>
+      <w:pPr>
+        <w:spacing w:after="0" w:line="240" w:lineRule="auto"/>
+      </w:pPr>
+      <w:r>
+        <w:t>Point 22:</w:t>
+      </w:r>
+      <w:r>
+        <w:tab/>
+        <w:t>75</w:t>
+      </w:r>
+      <w:r>
+        <w:tab/>
+        <w:t>57</w:t>
+      </w:r>
+      <w:r>
+        <w:tab/>
+        <w:t>75</w:t>
+      </w:r>
+      <w:r>
+        <w:tab/>
+        <w:t>69</w:t>
+      </w:r>
+      <w:r>
+        <w:tab/>
+      </w:r>
+    </w:p>
+    <w:p>
+      <w:pPr>
+        <w:spacing w:after="0" w:line="240" w:lineRule="auto"/>
+      </w:pPr>
+      <w:r>
+        <w:t>Point 23:</w:t>
+      </w:r>
+      <w:r>
+        <w:tab/>
+        <w:t>82</w:t>
+      </w:r>
+      <w:r>
+        <w:tab/>
+        <w:t>67</w:t>
+      </w:r>
+      <w:r>
+        <w:tab/>
+        <w:t>80</w:t>
+      </w:r>
+      <w:r>
+        <w:tab/>
+        <w:t>62</w:t>
+      </w:r>
+      <w:r>
+        <w:tab/>
+      </w:r>
+    </w:p>
+    <w:p>
+      <w:pPr>
+        <w:spacing w:after="0" w:line="240" w:lineRule="auto"/>
+      </w:pPr>
+      <w:r>
+        <w:t>Point 24:</w:t>
+      </w:r>
+      <w:r>
+        <w:tab/>
+        <w:t>57</w:t>
+      </w:r>
+      <w:r>
+        <w:tab/>
+        <w:t>62</w:t>
+      </w:r>
+      <w:r>
+        <w:tab/>
+        <w:t>92</w:t>
+      </w:r>
+      <w:r>
+        <w:tab/>
+        <w:t>83</w:t>
+      </w:r>
+      <w:r>
+        <w:tab/>
+      </w:r>
+    </w:p>
+    <w:p>
+      <w:pPr>
+        <w:spacing w:after="0" w:line="240" w:lineRule="auto"/>
+      </w:pPr>
+      <w:r>
+        <w:t>Point 25:</w:t>
+      </w:r>
+      <w:r>
+        <w:tab/>
+        <w:t>98</w:t>
+      </w:r>
+      <w:r>
+        <w:tab/>
+        <w:t>90</w:t>
+      </w:r>
+      <w:r>
+        <w:tab/>
+        <w:t>74</w:t>
+      </w:r>
+      <w:r>
+        <w:tab/>
+        <w:t>80</w:t>
+      </w:r>
+      <w:r>
+        <w:tab/>
+      </w:r>
+    </w:p>
+    <w:p>
+      <w:pPr>
+        <w:spacing w:after="0" w:line="240" w:lineRule="auto"/>
+      </w:pPr>
+      <w:r>
+        <w:t>Point 26:</w:t>
+      </w:r>
+      <w:r>
+        <w:tab/>
+        <w:t>79</w:t>
+      </w:r>
+      <w:r>
+        <w:tab/>
+        <w:t>65</w:t>
+      </w:r>
+      <w:r>
+        <w:tab/>
+        <w:t>78</w:t>
+      </w:r>
+      <w:r>
+        <w:tab/>
+        <w:t>64</w:t>
+      </w:r>
+      <w:r>
+        <w:tab/>
+      </w:r>
+    </w:p>
+    <w:p>
+      <w:pPr>
+        <w:spacing w:after="0" w:line="240" w:lineRule="auto"/>
+      </w:pPr>
+      <w:r>
+        <w:t>Point 27:</w:t>
+      </w:r>
+      <w:r>
+        <w:tab/>
+        <w:t>42</w:t>
+      </w:r>
+      <w:r>
+        <w:tab/>
+        <w:t>47</w:t>
+      </w:r>
+      <w:r>
+        <w:tab/>
+        <w:t>44</w:t>
+      </w:r>
+      <w:r>
+        <w:tab/>
+        <w:t>59</w:t>
+      </w:r>
+      <w:r>
+        <w:tab/>
+      </w:r>
+    </w:p>
+    <w:p>
+      <w:pPr>
+        <w:spacing w:after="0" w:line="240" w:lineRule="auto"/>
+      </w:pPr>
+      <w:r>
+        <w:t>Point 28:</w:t>
+      </w:r>
+      <w:r>
+        <w:tab/>
+        <w:t>58</w:t>
+      </w:r>
+      <w:r>
+        <w:tab/>
+        <w:t>43</w:t>
+      </w:r>
+      <w:r>
+        <w:tab/>
+        <w:t>57</w:t>
+      </w:r>
+      <w:r>
+        <w:tab/>
+        <w:t>89</w:t>
+      </w:r>
+      <w:r>
+        <w:tab/>
+      </w:r>
+    </w:p>
+    <w:p>
+      <w:pPr>
+        <w:spacing w:after="0" w:line="240" w:lineRule="auto"/>
+      </w:pPr>
+      <w:r>
+        <w:lastRenderedPageBreak/>
+        <w:t>Point 29:</w:t>
+      </w:r>
+      <w:r>
+        <w:tab/>
+        <w:t>97</w:t>
+      </w:r>
+      <w:r>
+        <w:tab/>
+        <w:t>98</w:t>
+      </w:r>
+      <w:r>
+        <w:tab/>
+        <w:t>92</w:t>
+      </w:r>
+      <w:r>
+        <w:tab/>
+        <w:t>85</w:t>
+      </w:r>
+      <w:r>
+        <w:tab/>
+      </w:r>
+    </w:p>
+    <w:p>
+      <w:pPr>
+        <w:spacing w:after="0" w:line="240" w:lineRule="auto"/>
+      </w:pPr>
+      <w:r>
+        <w:t>Point 30:</w:t>
+      </w:r>
+      <w:r>
+        <w:tab/>
+        <w:t>43</w:t>
+      </w:r>
+      <w:r>
+        <w:tab/>
+        <w:t>37</w:t>
+      </w:r>
+      <w:r>
+        <w:tab/>
+        <w:t>39</w:t>
+      </w:r>
+      <w:r>
+        <w:tab/>
+        <w:t>64</w:t>
+      </w:r>
+      <w:r>
+        <w:tab/>
+      </w:r>
+    </w:p>
+    <w:p>
+      <w:pPr>
+        <w:spacing w:after="0" w:line="240" w:lineRule="auto"/>
+      </w:pPr>
+      <w:r>
+        <w:t>Point 31:</w:t>
+      </w:r>
+      <w:r>
+        <w:tab/>
+        <w:t>98</w:t>
+      </w:r>
+      <w:r>
+        <w:tab/>
+        <w:t>98</w:t>
+      </w:r>
+      <w:r>
+        <w:tab/>
+        <w:t>92</w:t>
+      </w:r>
+      <w:r>
+        <w:tab/>
+        <w:t>88</w:t>
+      </w:r>
+      <w:r>
+        <w:tab/>
+      </w:r>
+    </w:p>
+    <w:p>
+      <w:pPr>
+        <w:spacing w:after="0" w:line="240" w:lineRule="auto"/>
+      </w:pPr>
+      <w:r>
+        <w:t>Point 32:</w:t>
+      </w:r>
+      <w:r>
+        <w:tab/>
+        <w:t>89</w:t>
+      </w:r>
+      <w:r>
+        <w:tab/>
+        <w:t>88</w:t>
+      </w:r>
+      <w:r>
+        <w:tab/>
+        <w:t>78</w:t>
+      </w:r>
+      <w:r>
+        <w:tab/>
+        <w:t>82</w:t>
+      </w:r>
+      <w:r>
+        <w:tab/>
+      </w:r>
+    </w:p>
+    <w:p>
+      <w:pPr>
+        <w:spacing w:after="0" w:line="240" w:lineRule="auto"/>
+      </w:pPr>
+      <w:r>
+        <w:t>Point 33:</w:t>
+      </w:r>
+      <w:r>
+        <w:tab/>
+        <w:t>44</w:t>
+      </w:r>
+      <w:r>
+        <w:tab/>
+        <w:t>39</w:t>
+      </w:r>
+      <w:r>
+        <w:tab/>
+        <w:t>42</w:t>
+      </w:r>
+      <w:r>
+        <w:tab/>
+        <w:t>49</w:t>
+      </w:r>
+      <w:r>
+        <w:tab/>
+      </w:r>
+    </w:p>
+    <w:p>
+      <w:pPr>
+        <w:spacing w:after="0" w:line="240" w:lineRule="auto"/>
+      </w:pPr>
+      <w:r>
+        <w:t>Point 34:</w:t>
+      </w:r>
+      <w:r>
+        <w:tab/>
+        <w:t>51</w:t>
+      </w:r>
+      <w:r>
+        <w:tab/>
+        <w:t>38</w:t>
+      </w:r>
+      <w:r>
+        <w:tab/>
+        <w:t>54</w:t>
+      </w:r>
+      <w:r>
+        <w:tab/>
+        <w:t>49</w:t>
+      </w:r>
+      <w:r>
+        <w:tab/>
+      </w:r>
+    </w:p>
+    <w:p>
+      <w:pPr>
+        <w:spacing w:after="0" w:line="240" w:lineRule="auto"/>
+      </w:pPr>
+      <w:r>
+        <w:t>Point 35:</w:t>
+      </w:r>
+      <w:r>
+        <w:tab/>
+        <w:t>68</w:t>
+      </w:r>
+      <w:r>
+        <w:tab/>
+        <w:t>93</w:t>
+      </w:r>
+      <w:r>
+        <w:tab/>
+        <w:t>69</w:t>
+      </w:r>
+      <w:r>
+        <w:tab/>
+        <w:t>84</w:t>
+      </w:r>
+      <w:r>
+        <w:tab/>
+      </w:r>
+    </w:p>
+    <w:p>
+      <w:pPr>
+        <w:spacing w:after="0" w:line="240" w:lineRule="auto"/>
+      </w:pPr>
+      <w:r>
+        <w:t>Point 36:</w:t>
+      </w:r>
+      <w:r>
+        <w:tab/>
+        <w:t>47</w:t>
+      </w:r>
+      <w:r>
+        <w:tab/>
+        <w:t>32</w:t>
+      </w:r>
+      <w:r>
+        <w:tab/>
+        <w:t>36</w:t>
+      </w:r>
+      <w:r>
+        <w:tab/>
+        <w:t>69</w:t>
+      </w:r>
+      <w:r>
+        <w:tab/>
+      </w:r>
+    </w:p>
+    <w:p>
+      <w:pPr>
+        <w:spacing w:after="0" w:line="240" w:lineRule="auto"/>
+      </w:pPr>
+      <w:r>
+        <w:t>Point 37:</w:t>
+      </w:r>
+      <w:r>
+        <w:tab/>
+        <w:t>89</w:t>
+      </w:r>
+      <w:r>
+        <w:tab/>
+        <w:t>92</w:t>
+      </w:r>
+      <w:r>
+        <w:tab/>
+        <w:t>52</w:t>
+      </w:r>
+      <w:r>
+        <w:tab/>
+        <w:t>59</w:t>
+      </w:r>
+      <w:r>
+        <w:tab/>
+      </w:r>
+    </w:p>
+    <w:p>
+      <w:pPr>
+        <w:spacing w:after="0" w:line="240" w:lineRule="auto"/>
+      </w:pPr>
+      <w:r>
+        <w:t>Point 38:</w:t>
+      </w:r>
+      <w:r>
+        <w:tab/>
+        <w:t>93</w:t>
+      </w:r>
+      <w:r>
+        <w:tab/>
+        <w:t>94</w:t>
+      </w:r>
+      <w:r>
+        <w:tab/>
+        <w:t>55</w:t>
+      </w:r>
+      <w:r>
+        <w:tab/>
+        <w:t>66</w:t>
+      </w:r>
+      <w:r>
+        <w:tab/>
+      </w:r>
+    </w:p>
+    <w:p>
+      <w:pPr>
+        <w:spacing w:after="0" w:line="240" w:lineRule="auto"/>
+      </w:pPr>
+      <w:r>
+        <w:t>Point 39:</w:t>
+      </w:r>
+      <w:r>
+        <w:tab/>
+        <w:t>98</w:t>
+      </w:r>
+      <w:r>
+        <w:tab/>
+        <w:t>97</w:t>
+      </w:r>
+      <w:r>
+        <w:tab/>
+        <w:t>62</w:t>
+      </w:r>
+      <w:r>
+        <w:tab/>
+        <w:t>66</w:t>
+      </w:r>
+      <w:r>
+        <w:tab/>
+      </w:r>
+    </w:p>
+    <w:p>
+      <w:pPr>
+        <w:spacing w:after="0" w:line="240" w:lineRule="auto"/>
+      </w:pPr>
+      <w:r>
+        <w:t>Point 40:</w:t>
+      </w:r>
+      <w:r>
+        <w:tab/>
+        <w:t>77</w:t>
+      </w:r>
+      <w:r>
+        <w:tab/>
+        <w:t>78</w:t>
+      </w:r>
+      <w:r>
+        <w:tab/>
+        <w:t>80</w:t>
+      </w:r>
+      <w:r>
+        <w:tab/>
+        <w:t>62</w:t>
+      </w:r>
+      <w:r>
+        <w:tab/>
+      </w:r>
+    </w:p>
+    <w:p>
+      <w:pPr>
+        <w:spacing w:after="0" w:line="240" w:lineRule="auto"/>
+      </w:pPr>
+      <w:r>
+        <w:t>Point 41:</w:t>
+      </w:r>
+      <w:r>
+        <w:tab/>
+        <w:t>37</w:t>
+      </w:r>
+      <w:r>
+        <w:tab/>
+        <w:t>33</w:t>
+      </w:r>
+      <w:r>
+        <w:tab/>
+        <w:t>27</w:t>
+      </w:r>
+      <w:r>
+        <w:tab/>
+        <w:t>79</w:t>
+      </w:r>
+      <w:r>
+        <w:tab/>
+      </w:r>
+    </w:p>
+    <w:p>
+      <w:pPr>
+        <w:spacing w:after="0" w:line="240" w:lineRule="auto"/>
+      </w:pPr>
+      <w:r>
+        <w:t>Point 42:</w:t>
+      </w:r>
+      <w:r>
+        <w:tab/>
+        <w:t>59</w:t>
+      </w:r>
+      <w:r>
+        <w:tab/>
+        <w:t>84</w:t>
+      </w:r>
+      <w:r>
+        <w:tab/>
+        <w:t>69</w:t>
+      </w:r>
+      <w:r>
+        <w:tab/>
+        <w:t>79</w:t>
+      </w:r>
+      <w:r>
+        <w:tab/>
+      </w:r>
+    </w:p>
+    <w:p>
+      <w:pPr>
+        <w:spacing w:after="0" w:line="240" w:lineRule="auto"/>
+      </w:pPr>
+      <w:r>
+        <w:t>Point 43:</w:t>
+      </w:r>
+      <w:r>
+        <w:tab/>
+        <w:t>98</w:t>
+      </w:r>
+      <w:r>
+        <w:tab/>
+        <w:t>98</w:t>
+      </w:r>
+      <w:r>
+        <w:tab/>
+        <w:t>74</w:t>
+      </w:r>
+      <w:r>
+        <w:tab/>
+        <w:t>90</w:t>
+      </w:r>
+      <w:r>
+        <w:tab/>
+      </w:r>
+    </w:p>
+    <w:p>
+      <w:pPr>
+        <w:spacing w:after="0" w:line="240" w:lineRule="auto"/>
+      </w:pPr>
+      <w:r>
+        <w:t>Point 44:</w:t>
+      </w:r>
+      <w:r>
+        <w:tab/>
+        <w:t>65</w:t>
+      </w:r>
+      <w:r>
+        <w:tab/>
+        <w:t>58</w:t>
+      </w:r>
+      <w:r>
+        <w:tab/>
+        <w:t>68</w:t>
+      </w:r>
+      <w:r>
+        <w:tab/>
+        <w:t>71</w:t>
+      </w:r>
+      <w:r>
+        <w:tab/>
+      </w:r>
+    </w:p>
+    <w:p>
+      <w:pPr>
+        <w:spacing w:after="0" w:line="240" w:lineRule="auto"/>
+      </w:pPr>
+      <w:r>
+        <w:t>Point 45:</w:t>
+      </w:r>
+      <w:r>
+        <w:tab/>
+        <w:t>99</w:t>
+      </w:r>
+      <w:r>
+        <w:tab/>
+        <w:t>99</w:t>
+      </w:r>
+      <w:r>
+        <w:tab/>
+        <w:t>90</w:t>
+      </w:r>
+      <w:r>
+        <w:tab/>
+        <w:t>74</w:t>
+      </w:r>
+      <w:r>
+        <w:tab/>
+      </w:r>
+    </w:p>
+    <w:p>
+      <w:pPr>
+        <w:spacing w:after="0" w:line="240" w:lineRule="auto"/>
+      </w:pPr>
+      <w:r>
+        <w:t>Point 46:</w:t>
+      </w:r>
+      <w:r>
+        <w:tab/>
+        <w:t>94</w:t>
+      </w:r>
+      <w:r>
+        <w:tab/>
+        <w:t>93</w:t>
+      </w:r>
+      <w:r>
+        <w:tab/>
+        <w:t>77</w:t>
+      </w:r>
+      <w:r>
+        <w:tab/>
+        <w:t>66</w:t>
+      </w:r>
+      <w:r>
+        <w:tab/>
+      </w:r>
+    </w:p>
+    <w:p>
+      <w:pPr>
+        <w:spacing w:after="0" w:line="240" w:lineRule="auto"/>
+      </w:pPr>
+      <w:r>
+        <w:t>Cluster #3 - 2 points</w:t>
+      </w:r>
+    </w:p>
+    <w:p>
+      <w:pPr>
+        <w:spacing w:after="0" w:line="240" w:lineRule="auto"/>
+      </w:pPr>
+      <w:r>
+        <w:t>Point 1:</w:t>
+      </w:r>
+      <w:r>
+        <w:tab/>
+      </w:r>
+      <w:r>
+        <w:tab/>
+        <w:t>29</w:t>
+      </w:r>
+      <w:r>
+        <w:tab/>
+        <w:t>94</w:t>
+      </w:r>
+      <w:r>
+        <w:tab/>
+        <w:t>32</w:t>
+      </w:r>
+      <w:r>
+        <w:tab/>
+        <w:t>53</w:t>
+      </w:r>
+      <w:r>
+        <w:tab/>
+      </w:r>
+    </w:p>
+    <w:p>
+      <w:pPr>
+        <w:spacing w:after="0" w:line="240" w:lineRule="auto"/>
+      </w:pPr>
+      <w:r>
+        <w:t>Point 2:</w:t>
+      </w:r>
+      <w:r>
+        <w:tab/>
+      </w:r>
+      <w:r>
+        <w:tab/>
+        <w:t>42</w:t>
+      </w:r>
+      <w:r>
+        <w:tab/>
+        <w:t>79</w:t>
+      </w:r>
+      <w:r>
+        <w:tab/>
+        <w:t>39</w:t>
+      </w:r>
+      <w:r>
+        <w:tab/>
+        <w:t>72</w:t>
+      </w:r>
+      <w:r>
+        <w:tab/>
+      </w:r>
+    </w:p>
+    <w:p>
+      <w:pPr>
+        <w:spacing w:after="0" w:line="240" w:lineRule="auto"/>
+      </w:pPr>
+      <w:r>
+        <w:t>Cluster #4 - 1 points</w:t>
+      </w:r>
+    </w:p>
+    <w:p>
+      <w:pPr>
+        <w:spacing w:after="0" w:line="240" w:lineRule="auto"/>
+      </w:pPr>
+      <w:r>
+        <w:t>Point 1:</w:t>
+      </w:r>
+      <w:r>
+        <w:tab/>
+      </w:r>
+      <w:r>
+        <w:tab/>
+        <w:t>90</w:t>
+      </w:r>
+      <w:r>
+        <w:tab/>
+        <w:t>32</w:t>
+      </w:r>
+      <w:r>
+        <w:tab/>
+        <w:t>28</w:t>
+      </w:r>
+      <w:r>
+        <w:tab/>
+        <w:t>69</w:t>
+      </w:r>
+      <w:r>
+        <w:tab/>
+      </w:r>
+    </w:p>
+    <w:p>
+      <w:pPr>
+        <w:spacing w:after="0" w:line="240" w:lineRule="auto"/>
+      </w:pPr>
+    </w:p>
+    <w:p>
+      <w:pPr>
+        <w:spacing w:after="0" w:line="240" w:lineRule="auto"/>
+      </w:pPr>
+    </w:p>
+    <w:p>
+      <w:pPr>
+        <w:spacing w:after="0" w:line="240" w:lineRule="auto"/>
+      </w:pPr>
+      <w:r>
+        <w:t>-- Clustering-3 --</w:t>
+      </w:r>
+    </w:p>
+    <w:p>
+      <w:pPr>
+        <w:spacing w:after="0" w:line="240" w:lineRule="auto"/>
+      </w:pPr>
+      <w:r>
+        <w:t>Centroids:</w:t>
+      </w:r>
+    </w:p>
+    <w:p>
+      <w:pPr>
+        <w:spacing w:after="0" w:line="240" w:lineRule="auto"/>
+      </w:pPr>
+      <w:r>
+        <w:t>Centroid 1:    35.5000   86.5000   35.5000   62.5000</w:t>
+      </w:r>
+    </w:p>
+    <w:p>
+      <w:pPr>
+        <w:spacing w:after="0" w:line="240" w:lineRule="auto"/>
+      </w:pPr>
+    </w:p>
+    <w:p>
+      <w:pPr>
+        <w:spacing w:after="0" w:line="240" w:lineRule="auto"/>
+      </w:pPr>
+      <w:r>
+        <w:t>Centroid 2:    55.0000   35.4000   37.4000   74.0000</w:t>
+      </w:r>
+    </w:p>
+    <w:p>
+      <w:pPr>
+        <w:spacing w:after="0" w:line="240" w:lineRule="auto"/>
+      </w:pPr>
+    </w:p>
+    <w:p>
+      <w:pPr>
+        <w:spacing w:after="0" w:line="240" w:lineRule="auto"/>
+      </w:pPr>
+      <w:r>
+        <w:t>Centroid 3:    60.5000   52.6667   76.0000   66.2778</w:t>
+      </w:r>
+    </w:p>
+    <w:p>
+      <w:pPr>
+        <w:spacing w:after="0" w:line="240" w:lineRule="auto"/>
+      </w:pPr>
+    </w:p>
+    <w:p>
+      <w:pPr>
+        <w:spacing w:after="0" w:line="240" w:lineRule="auto"/>
+      </w:pPr>
+      <w:r>
+        <w:t>Centroid 4:    85.8400   92.3600   68.0800   74.5200</w:t>
+      </w:r>
+    </w:p>
+    <w:p>
+      <w:pPr>
+        <w:spacing w:after="0" w:line="240" w:lineRule="auto"/>
+      </w:pPr>
+    </w:p>
+    <w:p>
+      <w:pPr>
+        <w:spacing w:after="0" w:line="240" w:lineRule="auto"/>
+      </w:pPr>
+      <w:r>
+        <w:t>Cluster #1 - 2 points</w:t>
+      </w:r>
+    </w:p>
+    <w:p>
+      <w:pPr>
+        <w:spacing w:after="0" w:line="240" w:lineRule="auto"/>
+      </w:pPr>
+      <w:r>
+        <w:t>Point 1:</w:t>
+      </w:r>
+      <w:r>
+        <w:tab/>
+      </w:r>
+      <w:r>
+        <w:tab/>
+        <w:t>29</w:t>
+      </w:r>
+      <w:r>
+        <w:tab/>
+        <w:t>94</w:t>
+      </w:r>
+      <w:r>
+        <w:tab/>
+        <w:t>32</w:t>
+      </w:r>
+      <w:r>
+        <w:tab/>
+        <w:t>53</w:t>
+      </w:r>
+      <w:r>
+        <w:tab/>
+      </w:r>
+    </w:p>
+    <w:p>
+      <w:pPr>
+        <w:spacing w:after="0" w:line="240" w:lineRule="auto"/>
+      </w:pPr>
+      <w:r>
+        <w:t>Point 2:</w:t>
+      </w:r>
+      <w:r>
+        <w:tab/>
+      </w:r>
+      <w:r>
+        <w:tab/>
+        <w:t>42</w:t>
+      </w:r>
+      <w:r>
+        <w:tab/>
+        <w:t>79</w:t>
+      </w:r>
+      <w:r>
+        <w:tab/>
+        <w:t>39</w:t>
+      </w:r>
+      <w:r>
+        <w:tab/>
+        <w:t>72</w:t>
+      </w:r>
+      <w:r>
+        <w:tab/>
+      </w:r>
+    </w:p>
+    <w:p>
+      <w:pPr>
+        <w:spacing w:after="0" w:line="240" w:lineRule="auto"/>
+      </w:pPr>
+      <w:r>
+        <w:t>Cluster #2 - 5 points</w:t>
+      </w:r>
+    </w:p>
+    <w:p>
+      <w:pPr>
+        <w:spacing w:after="0" w:line="240" w:lineRule="auto"/>
+      </w:pPr>
+      <w:r>
+        <w:t>Point 1:</w:t>
+      </w:r>
+      <w:r>
+        <w:tab/>
+      </w:r>
+      <w:r>
+        <w:tab/>
+        <w:t>58</w:t>
+      </w:r>
+      <w:r>
+        <w:tab/>
+        <w:t>43</w:t>
+      </w:r>
+      <w:r>
+        <w:tab/>
+        <w:t>57</w:t>
+      </w:r>
+      <w:r>
+        <w:tab/>
+        <w:t>89</w:t>
+      </w:r>
+      <w:r>
+        <w:tab/>
+      </w:r>
+    </w:p>
+    <w:p>
+      <w:pPr>
+        <w:spacing w:after="0" w:line="240" w:lineRule="auto"/>
+      </w:pPr>
+      <w:r>
+        <w:t>Point 2:</w:t>
+      </w:r>
+      <w:r>
+        <w:tab/>
+      </w:r>
+      <w:r>
+        <w:tab/>
+        <w:t>43</w:t>
+      </w:r>
+      <w:r>
+        <w:tab/>
+        <w:t>37</w:t>
+      </w:r>
+      <w:r>
+        <w:tab/>
+        <w:t>39</w:t>
+      </w:r>
+      <w:r>
+        <w:tab/>
+        <w:t>64</w:t>
+      </w:r>
+      <w:r>
+        <w:tab/>
+      </w:r>
+    </w:p>
+    <w:p>
+      <w:pPr>
+        <w:spacing w:after="0" w:line="240" w:lineRule="auto"/>
+      </w:pPr>
+      <w:r>
+        <w:t>Point 3:</w:t>
+      </w:r>
+      <w:r>
+        <w:tab/>
+      </w:r>
+      <w:r>
+        <w:tab/>
+        <w:t>47</w:t>
+      </w:r>
+      <w:r>
+        <w:tab/>
+        <w:t>32</w:t>
+      </w:r>
+      <w:r>
+        <w:tab/>
+        <w:t>36</w:t>
+      </w:r>
+      <w:r>
+        <w:tab/>
+        <w:t>69</w:t>
+      </w:r>
+      <w:r>
+        <w:tab/>
+      </w:r>
+    </w:p>
+    <w:p>
+      <w:pPr>
+        <w:spacing w:after="0" w:line="240" w:lineRule="auto"/>
+      </w:pPr>
+      <w:r>
+        <w:t>Point 4:</w:t>
+      </w:r>
+      <w:r>
+        <w:tab/>
+      </w:r>
+      <w:r>
+        <w:tab/>
+        <w:t>90</w:t>
+      </w:r>
+      <w:r>
+        <w:tab/>
+        <w:t>32</w:t>
+      </w:r>
+      <w:r>
+        <w:tab/>
+        <w:t>28</w:t>
+      </w:r>
+      <w:r>
+        <w:tab/>
+        <w:t>69</w:t>
+      </w:r>
+      <w:r>
+        <w:tab/>
+      </w:r>
+    </w:p>
+    <w:p>
+      <w:pPr>
+        <w:spacing w:after="0" w:line="240" w:lineRule="auto"/>
+      </w:pPr>
+      <w:r>
+        <w:t>Point 5:</w:t>
+      </w:r>
+      <w:r>
+        <w:tab/>
+      </w:r>
+      <w:r>
+        <w:tab/>
+        <w:t>37</w:t>
+      </w:r>
+      <w:r>
+        <w:tab/>
+        <w:t>33</w:t>
+      </w:r>
+      <w:r>
+        <w:tab/>
+        <w:t>27</w:t>
+      </w:r>
+      <w:r>
+        <w:tab/>
+        <w:t>79</w:t>
+      </w:r>
+      <w:r>
+        <w:tab/>
+      </w:r>
+    </w:p>
+    <w:p>
+      <w:pPr>
+        <w:spacing w:after="0" w:line="240" w:lineRule="auto"/>
+      </w:pPr>
+      <w:r>
+        <w:t>Cluster #3 - 18 points</w:t>
+      </w:r>
+    </w:p>
+    <w:p>
+      <w:pPr>
+        <w:spacing w:after="0" w:line="240" w:lineRule="auto"/>
+      </w:pPr>
+      <w:r>
+        <w:t>Point 1:</w:t>
+      </w:r>
+      <w:r>
+        <w:tab/>
+      </w:r>
+      <w:r>
+        <w:tab/>
+        <w:t>78</w:t>
+      </w:r>
+      <w:r>
+        <w:tab/>
+        <w:t>44</w:t>
+      </w:r>
+      <w:r>
+        <w:tab/>
+        <w:t>82</w:t>
+      </w:r>
+      <w:r>
+        <w:tab/>
+        <w:t>66</w:t>
+      </w:r>
+      <w:r>
+        <w:tab/>
+      </w:r>
+    </w:p>
+    <w:p>
+      <w:pPr>
+        <w:spacing w:after="0" w:line="240" w:lineRule="auto"/>
+      </w:pPr>
+      <w:r>
+        <w:t>Point 2:</w:t>
+      </w:r>
+      <w:r>
+        <w:tab/>
+      </w:r>
+      <w:r>
+        <w:tab/>
+        <w:t>58</w:t>
+      </w:r>
+      <w:r>
+        <w:tab/>
+        <w:t>56</w:t>
+      </w:r>
+      <w:r>
+        <w:tab/>
+        <w:t>92</w:t>
+      </w:r>
+      <w:r>
+        <w:tab/>
+        <w:t>85</w:t>
+      </w:r>
+      <w:r>
+        <w:tab/>
+      </w:r>
+    </w:p>
+    <w:p>
+      <w:pPr>
+        <w:spacing w:after="0" w:line="240" w:lineRule="auto"/>
+      </w:pPr>
+      <w:r>
+        <w:t>Point 3:</w:t>
+      </w:r>
+      <w:r>
+        <w:tab/>
+      </w:r>
+      <w:r>
+        <w:tab/>
+        <w:t>37</w:t>
+      </w:r>
+      <w:r>
+        <w:tab/>
+        <w:t>34</w:t>
+      </w:r>
+      <w:r>
+        <w:tab/>
+        <w:t>76</w:t>
+      </w:r>
+      <w:r>
+        <w:tab/>
+        <w:t>52</w:t>
+      </w:r>
+      <w:r>
+        <w:tab/>
+      </w:r>
+    </w:p>
+    <w:p>
+      <w:pPr>
+        <w:spacing w:after="0" w:line="240" w:lineRule="auto"/>
+      </w:pPr>
+      <w:r>
+        <w:lastRenderedPageBreak/>
+        <w:t>Point 4:</w:t>
+      </w:r>
+      <w:r>
+        <w:tab/>
+      </w:r>
+      <w:r>
+        <w:tab/>
+        <w:t>57</w:t>
+      </w:r>
+      <w:r>
+        <w:tab/>
+        <w:t>34</w:t>
+      </w:r>
+      <w:r>
+        <w:tab/>
+        <w:t>88</w:t>
+      </w:r>
+      <w:r>
+        <w:tab/>
+        <w:t>90</w:t>
+      </w:r>
+      <w:r>
+        <w:tab/>
+      </w:r>
+    </w:p>
+    <w:p>
+      <w:pPr>
+        <w:spacing w:after="0" w:line="240" w:lineRule="auto"/>
+      </w:pPr>
+      <w:r>
+        <w:t>Point 5:</w:t>
+      </w:r>
+      <w:r>
+        <w:tab/>
+      </w:r>
+      <w:r>
+        <w:tab/>
+        <w:t>58</w:t>
+      </w:r>
+      <w:r>
+        <w:tab/>
+        <w:t>57</w:t>
+      </w:r>
+      <w:r>
+        <w:tab/>
+        <w:t>94</w:t>
+      </w:r>
+      <w:r>
+        <w:tab/>
+        <w:t>87</w:t>
+      </w:r>
+      <w:r>
+        <w:tab/>
+      </w:r>
+    </w:p>
+    <w:p>
+      <w:pPr>
+        <w:spacing w:after="0" w:line="240" w:lineRule="auto"/>
+      </w:pPr>
+      <w:r>
+        <w:t>Point 6:</w:t>
+      </w:r>
+      <w:r>
+        <w:tab/>
+      </w:r>
+      <w:r>
+        <w:tab/>
+        <w:t>44</w:t>
+      </w:r>
+      <w:r>
+        <w:tab/>
+        <w:t>57</w:t>
+      </w:r>
+      <w:r>
+        <w:tab/>
+        <w:t>68</w:t>
+      </w:r>
+      <w:r>
+        <w:tab/>
+        <w:t>57</w:t>
+      </w:r>
+      <w:r>
+        <w:tab/>
+      </w:r>
+    </w:p>
+    <w:p>
+      <w:pPr>
+        <w:spacing w:after="0" w:line="240" w:lineRule="auto"/>
+      </w:pPr>
+      <w:r>
+        <w:t>Point 7:</w:t>
+      </w:r>
+      <w:r>
+        <w:tab/>
+      </w:r>
+      <w:r>
+        <w:tab/>
+        <w:t>82</w:t>
+      </w:r>
+      <w:r>
+        <w:tab/>
+        <w:t>61</w:t>
+      </w:r>
+      <w:r>
+        <w:tab/>
+        <w:t>77</w:t>
+      </w:r>
+      <w:r>
+        <w:tab/>
+        <w:t>59</w:t>
+      </w:r>
+      <w:r>
+        <w:tab/>
+      </w:r>
+    </w:p>
+    <w:p>
+      <w:pPr>
+        <w:spacing w:after="0" w:line="240" w:lineRule="auto"/>
+      </w:pPr>
+      <w:r>
+        <w:t>Point 8:</w:t>
+      </w:r>
+      <w:r>
+        <w:tab/>
+      </w:r>
+      <w:r>
+        <w:tab/>
+        <w:t>74</w:t>
+      </w:r>
+      <w:r>
+        <w:tab/>
+        <w:t>55</w:t>
+      </w:r>
+      <w:r>
+        <w:tab/>
+        <w:t>79</w:t>
+      </w:r>
+      <w:r>
+        <w:tab/>
+        <w:t>62</w:t>
+      </w:r>
+      <w:r>
+        <w:tab/>
+      </w:r>
+    </w:p>
+    <w:p>
+      <w:pPr>
+        <w:spacing w:after="0" w:line="240" w:lineRule="auto"/>
+      </w:pPr>
+      <w:r>
+        <w:t>Point 9:</w:t>
+      </w:r>
+      <w:r>
+        <w:tab/>
+      </w:r>
+      <w:r>
+        <w:tab/>
+        <w:t>75</w:t>
+      </w:r>
+      <w:r>
+        <w:tab/>
+        <w:t>57</w:t>
+      </w:r>
+      <w:r>
+        <w:tab/>
+        <w:t>75</w:t>
+      </w:r>
+      <w:r>
+        <w:tab/>
+        <w:t>69</w:t>
+      </w:r>
+      <w:r>
+        <w:tab/>
+      </w:r>
+    </w:p>
+    <w:p>
+      <w:pPr>
+        <w:spacing w:after="0" w:line="240" w:lineRule="auto"/>
+      </w:pPr>
+      <w:r>
+        <w:t>Point 10:</w:t>
+      </w:r>
+      <w:r>
+        <w:tab/>
+        <w:t>82</w:t>
+      </w:r>
+      <w:r>
+        <w:tab/>
+        <w:t>67</w:t>
+      </w:r>
+      <w:r>
+        <w:tab/>
+        <w:t>80</w:t>
+      </w:r>
+      <w:r>
+        <w:tab/>
+        <w:t>62</w:t>
+      </w:r>
+      <w:r>
+        <w:tab/>
+      </w:r>
+    </w:p>
+    <w:p>
+      <w:pPr>
+        <w:spacing w:after="0" w:line="240" w:lineRule="auto"/>
+      </w:pPr>
+      <w:r>
+        <w:t>Point 11:</w:t>
+      </w:r>
+      <w:r>
+        <w:tab/>
+        <w:t>57</w:t>
+      </w:r>
+      <w:r>
+        <w:tab/>
+        <w:t>62</w:t>
+      </w:r>
+      <w:r>
+        <w:tab/>
+        <w:t>92</w:t>
+      </w:r>
+      <w:r>
+        <w:tab/>
+        <w:t>83</w:t>
+      </w:r>
+      <w:r>
+        <w:tab/>
+      </w:r>
+    </w:p>
+    <w:p>
+      <w:pPr>
+        <w:spacing w:after="0" w:line="240" w:lineRule="auto"/>
+      </w:pPr>
+      <w:r>
+        <w:t>Point 12:</w:t>
+      </w:r>
+      <w:r>
+        <w:tab/>
+        <w:t>79</w:t>
+      </w:r>
+      <w:r>
+        <w:tab/>
+        <w:t>65</w:t>
+      </w:r>
+      <w:r>
+        <w:tab/>
+        <w:t>78</w:t>
+      </w:r>
+      <w:r>
+        <w:tab/>
+        <w:t>64</w:t>
+      </w:r>
+      <w:r>
+        <w:tab/>
+      </w:r>
+    </w:p>
+    <w:p>
+      <w:pPr>
+        <w:spacing w:after="0" w:line="240" w:lineRule="auto"/>
+      </w:pPr>
+      <w:r>
+        <w:t>Point 13:</w:t>
+      </w:r>
+      <w:r>
+        <w:tab/>
+        <w:t>42</w:t>
+      </w:r>
+      <w:r>
+        <w:tab/>
+        <w:t>47</w:t>
+      </w:r>
+      <w:r>
+        <w:tab/>
+        <w:t>44</w:t>
+      </w:r>
+      <w:r>
+        <w:tab/>
+        <w:t>59</w:t>
+      </w:r>
+      <w:r>
+        <w:tab/>
+      </w:r>
+    </w:p>
+    <w:p>
+      <w:pPr>
+        <w:spacing w:after="0" w:line="240" w:lineRule="auto"/>
+      </w:pPr>
+      <w:r>
+        <w:t>Point 14:</w:t>
+      </w:r>
+      <w:r>
+        <w:tab/>
+        <w:t>44</w:t>
+      </w:r>
+      <w:r>
+        <w:tab/>
+        <w:t>39</w:t>
+      </w:r>
+      <w:r>
+        <w:tab/>
+        <w:t>42</w:t>
+      </w:r>
+      <w:r>
+        <w:tab/>
+        <w:t>49</w:t>
+      </w:r>
+      <w:r>
+        <w:tab/>
+      </w:r>
+    </w:p>
+    <w:p>
+      <w:pPr>
+        <w:spacing w:after="0" w:line="240" w:lineRule="auto"/>
+      </w:pPr>
+      <w:r>
+        <w:t>Point 15:</w:t>
+      </w:r>
+      <w:r>
+        <w:tab/>
+        <w:t>51</w:t>
+      </w:r>
+      <w:r>
+        <w:tab/>
+        <w:t>38</w:t>
+      </w:r>
+      <w:r>
+        <w:tab/>
+        <w:t>54</w:t>
+      </w:r>
+      <w:r>
+        <w:tab/>
+        <w:t>49</w:t>
+      </w:r>
+      <w:r>
+        <w:tab/>
+      </w:r>
+    </w:p>
+    <w:p>
+      <w:pPr>
+        <w:spacing w:after="0" w:line="240" w:lineRule="auto"/>
+      </w:pPr>
+      <w:r>
+        <w:t>Point 16:</w:t>
+      </w:r>
+      <w:r>
+        <w:tab/>
+        <w:t>77</w:t>
+      </w:r>
+      <w:r>
+        <w:tab/>
+        <w:t>78</w:t>
+      </w:r>
+      <w:r>
+        <w:tab/>
+        <w:t>80</w:t>
+      </w:r>
+      <w:r>
+        <w:tab/>
+        <w:t>62</w:t>
+      </w:r>
+      <w:r>
+        <w:tab/>
+      </w:r>
+    </w:p>
+    <w:p>
+      <w:pPr>
+        <w:spacing w:after="0" w:line="240" w:lineRule="auto"/>
+      </w:pPr>
+      <w:r>
+        <w:t>Point 17:</w:t>
+      </w:r>
+      <w:r>
+        <w:tab/>
+        <w:t>29</w:t>
+      </w:r>
+      <w:r>
+        <w:tab/>
+        <w:t>39</w:t>
+      </w:r>
+      <w:r>
+        <w:tab/>
+        <w:t>99</w:t>
+      </w:r>
+      <w:r>
+        <w:tab/>
+        <w:t>67</w:t>
+      </w:r>
+      <w:r>
+        <w:tab/>
+      </w:r>
+    </w:p>
+    <w:p>
+      <w:pPr>
+        <w:spacing w:after="0" w:line="240" w:lineRule="auto"/>
+      </w:pPr>
+      <w:r>
+        <w:t>Point 18:</w:t>
+      </w:r>
+      <w:r>
+        <w:tab/>
+        <w:t>65</w:t>
+      </w:r>
+      <w:r>
+        <w:tab/>
+        <w:t>58</w:t>
+      </w:r>
+      <w:r>
+        <w:tab/>
+        <w:t>68</w:t>
+      </w:r>
+      <w:r>
+        <w:tab/>
+        <w:t>71</w:t>
+      </w:r>
+      <w:r>
+        <w:tab/>
+      </w:r>
+    </w:p>
+    <w:p>
+      <w:pPr>
+        <w:spacing w:after="0" w:line="240" w:lineRule="auto"/>
+      </w:pPr>
+      <w:r>
+        <w:t>Cluster #4 - 25 points</w:t>
+      </w:r>
+    </w:p>
+    <w:p>
+      <w:pPr>
+        <w:spacing w:after="0" w:line="240" w:lineRule="auto"/>
+      </w:pPr>
+      <w:r>
+        <w:t>Point 1:</w:t>
+      </w:r>
+      <w:r>
+        <w:tab/>
+      </w:r>
+      <w:r>
+        <w:tab/>
+        <w:t>90</w:t>
+      </w:r>
+      <w:r>
+        <w:tab/>
+        <w:t>93</w:t>
+      </w:r>
+      <w:r>
+        <w:tab/>
+        <w:t>70</w:t>
+      </w:r>
+      <w:r>
+        <w:tab/>
+        <w:t>69</w:t>
+      </w:r>
+      <w:r>
+        <w:tab/>
+      </w:r>
+    </w:p>
+    <w:p>
+      <w:pPr>
+        <w:spacing w:after="0" w:line="240" w:lineRule="auto"/>
+      </w:pPr>
+      <w:r>
+        <w:t>Point 2:</w:t>
+      </w:r>
+      <w:r>
+        <w:tab/>
+      </w:r>
+      <w:r>
+        <w:tab/>
+        <w:t>58</w:t>
+      </w:r>
+      <w:r>
+        <w:tab/>
+        <w:t>96</w:t>
+      </w:r>
+      <w:r>
+        <w:tab/>
+        <w:t>58</w:t>
+      </w:r>
+      <w:r>
+        <w:tab/>
+        <w:t>94</w:t>
+      </w:r>
+      <w:r>
+        <w:tab/>
+      </w:r>
+    </w:p>
+    <w:p>
+      <w:pPr>
+        <w:spacing w:after="0" w:line="240" w:lineRule="auto"/>
+      </w:pPr>
+      <w:r>
+        <w:t>Point 3:</w:t>
+      </w:r>
+      <w:r>
+        <w:tab/>
+      </w:r>
+      <w:r>
+        <w:tab/>
+        <w:t>62</w:t>
+      </w:r>
+      <w:r>
+        <w:tab/>
+        <w:t>97</w:t>
+      </w:r>
+      <w:r>
+        <w:tab/>
+        <w:t>49</w:t>
+      </w:r>
+      <w:r>
+        <w:tab/>
+        <w:t>90</w:t>
+      </w:r>
+      <w:r>
+        <w:tab/>
+      </w:r>
+    </w:p>
+    <w:p>
+      <w:pPr>
+        <w:spacing w:after="0" w:line="240" w:lineRule="auto"/>
+      </w:pPr>
+      <w:r>
+        <w:t>Point 4:</w:t>
+      </w:r>
+      <w:r>
+        <w:tab/>
+      </w:r>
+      <w:r>
+        <w:tab/>
+        <w:t>88</w:t>
+      </w:r>
+      <w:r>
+        <w:tab/>
+        <w:t>88</w:t>
+      </w:r>
+      <w:r>
+        <w:tab/>
+        <w:t>74</w:t>
+      </w:r>
+      <w:r>
+        <w:tab/>
+        <w:t>72</w:t>
+      </w:r>
+      <w:r>
+        <w:tab/>
+      </w:r>
+    </w:p>
+    <w:p>
+      <w:pPr>
+        <w:spacing w:after="0" w:line="240" w:lineRule="auto"/>
+      </w:pPr>
+      <w:r>
+        <w:t>Point 5:</w:t>
+      </w:r>
+      <w:r>
+        <w:tab/>
+      </w:r>
+      <w:r>
+        <w:tab/>
+        <w:t>90</w:t>
+      </w:r>
+      <w:r>
+        <w:tab/>
+        <w:t>92</w:t>
+      </w:r>
+      <w:r>
+        <w:tab/>
+        <w:t>47</w:t>
+      </w:r>
+      <w:r>
+        <w:tab/>
+        <w:t>35</w:t>
+      </w:r>
+      <w:r>
+        <w:tab/>
+      </w:r>
+    </w:p>
+    <w:p>
+      <w:pPr>
+        <w:spacing w:after="0" w:line="240" w:lineRule="auto"/>
+      </w:pPr>
+      <w:r>
+        <w:t>Point 6:</w:t>
+      </w:r>
+      <w:r>
+        <w:tab/>
+      </w:r>
+      <w:r>
+        <w:tab/>
+        <w:t>97</w:t>
+      </w:r>
+      <w:r>
+        <w:tab/>
+        <w:t>82</w:t>
+      </w:r>
+      <w:r>
+        <w:tab/>
+        <w:t>71</w:t>
+      </w:r>
+      <w:r>
+        <w:tab/>
+        <w:t>74</w:t>
+      </w:r>
+      <w:r>
+        <w:tab/>
+      </w:r>
+    </w:p>
+    <w:p>
+      <w:pPr>
+        <w:spacing w:after="0" w:line="240" w:lineRule="auto"/>
+      </w:pPr>
+      <w:r>
+        <w:t>Point 7:</w:t>
+      </w:r>
+      <w:r>
+        <w:tab/>
+      </w:r>
+      <w:r>
+        <w:tab/>
+        <w:t>94</w:t>
+      </w:r>
+      <w:r>
+        <w:tab/>
+        <w:t>83</w:t>
+      </w:r>
+      <w:r>
+        <w:tab/>
+        <w:t>68</w:t>
+      </w:r>
+      <w:r>
+        <w:tab/>
+        <w:t>76</w:t>
+      </w:r>
+      <w:r>
+        <w:tab/>
+      </w:r>
+    </w:p>
+    <w:p>
+      <w:pPr>
+        <w:spacing w:after="0" w:line="240" w:lineRule="auto"/>
+      </w:pPr>
+      <w:r>
+        <w:t>Point 8:</w:t>
+      </w:r>
+      <w:r>
+        <w:tab/>
+      </w:r>
+      <w:r>
+        <w:tab/>
+        <w:t>88</w:t>
+      </w:r>
+      <w:r>
+        <w:tab/>
+        <w:t>94</w:t>
+      </w:r>
+      <w:r>
+        <w:tab/>
+        <w:t>56</w:t>
+      </w:r>
+      <w:r>
+        <w:tab/>
+        <w:t>54</w:t>
+      </w:r>
+      <w:r>
+        <w:tab/>
+      </w:r>
+    </w:p>
+    <w:p>
+      <w:pPr>
+        <w:spacing w:after="0" w:line="240" w:lineRule="auto"/>
+      </w:pPr>
+      <w:r>
+        <w:t>Point 9:</w:t>
+      </w:r>
+      <w:r>
+        <w:tab/>
+      </w:r>
+      <w:r>
+        <w:tab/>
+        <w:t>69</w:t>
+      </w:r>
+      <w:r>
+        <w:tab/>
+        <w:t>92</w:t>
+      </w:r>
+      <w:r>
+        <w:tab/>
+        <w:t>64</w:t>
+      </w:r>
+      <w:r>
+        <w:tab/>
+        <w:t>88</w:t>
+      </w:r>
+      <w:r>
+        <w:tab/>
+      </w:r>
+    </w:p>
+    <w:p>
+      <w:pPr>
+        <w:spacing w:after="0" w:line="240" w:lineRule="auto"/>
+      </w:pPr>
+      <w:r>
+        <w:t>Point 10:</w:t>
+      </w:r>
+      <w:r>
+        <w:tab/>
+        <w:t>62</w:t>
+      </w:r>
+      <w:r>
+        <w:tab/>
+        <w:t>89</w:t>
+      </w:r>
+      <w:r>
+        <w:tab/>
+        <w:t>70</w:t>
+      </w:r>
+      <w:r>
+        <w:tab/>
+        <w:t>87</w:t>
+      </w:r>
+      <w:r>
+        <w:tab/>
+      </w:r>
+    </w:p>
+    <w:p>
+      <w:pPr>
+        <w:spacing w:after="0" w:line="240" w:lineRule="auto"/>
+      </w:pPr>
+      <w:r>
+        <w:t>Point 11:</w:t>
+      </w:r>
+      <w:r>
+        <w:tab/>
+        <w:t>94</w:t>
+      </w:r>
+      <w:r>
+        <w:tab/>
+        <w:t>89</w:t>
+      </w:r>
+      <w:r>
+        <w:tab/>
+        <w:t>88</w:t>
+      </w:r>
+      <w:r>
+        <w:tab/>
+        <w:t>73</w:t>
+      </w:r>
+      <w:r>
+        <w:tab/>
+      </w:r>
+    </w:p>
+    <w:p>
+      <w:pPr>
+        <w:spacing w:after="0" w:line="240" w:lineRule="auto"/>
+      </w:pPr>
+      <w:r>
+        <w:t>Point 12:</w:t>
+      </w:r>
+      <w:r>
+        <w:tab/>
+        <w:t>89</w:t>
+      </w:r>
+      <w:r>
+        <w:tab/>
+        <w:t>92</w:t>
+      </w:r>
+      <w:r>
+        <w:tab/>
+        <w:t>51</w:t>
+      </w:r>
+      <w:r>
+        <w:tab/>
+        <w:t>68</w:t>
+      </w:r>
+      <w:r>
+        <w:tab/>
+      </w:r>
+    </w:p>
+    <w:p>
+      <w:pPr>
+        <w:spacing w:after="0" w:line="240" w:lineRule="auto"/>
+      </w:pPr>
+      <w:r>
+        <w:t>Point 13:</w:t>
+      </w:r>
+      <w:r>
+        <w:tab/>
+        <w:t>85</w:t>
+      </w:r>
+      <w:r>
+        <w:tab/>
+        <w:t>98</w:t>
+      </w:r>
+      <w:r>
+        <w:tab/>
+        <w:t>52</w:t>
+      </w:r>
+      <w:r>
+        <w:tab/>
+        <w:t>64</w:t>
+      </w:r>
+      <w:r>
+        <w:tab/>
+      </w:r>
+    </w:p>
+    <w:p>
+      <w:pPr>
+        <w:spacing w:after="0" w:line="240" w:lineRule="auto"/>
+      </w:pPr>
+      <w:r>
+        <w:t>Point 14:</w:t>
+      </w:r>
+      <w:r>
+        <w:tab/>
+        <w:t>98</w:t>
+      </w:r>
+      <w:r>
+        <w:tab/>
+        <w:t>90</w:t>
+      </w:r>
+      <w:r>
+        <w:tab/>
+        <w:t>74</w:t>
+      </w:r>
+      <w:r>
+        <w:tab/>
+        <w:t>80</w:t>
+      </w:r>
+      <w:r>
+        <w:tab/>
+      </w:r>
+    </w:p>
+    <w:p>
+      <w:pPr>
+        <w:spacing w:after="0" w:line="240" w:lineRule="auto"/>
+      </w:pPr>
+      <w:r>
+        <w:t>Point 15:</w:t>
+      </w:r>
+      <w:r>
+        <w:tab/>
+        <w:t>97</w:t>
+      </w:r>
+      <w:r>
+        <w:tab/>
+        <w:t>98</w:t>
+      </w:r>
+      <w:r>
+        <w:tab/>
+        <w:t>92</w:t>
+      </w:r>
+      <w:r>
+        <w:tab/>
+        <w:t>85</w:t>
+      </w:r>
+      <w:r>
+        <w:tab/>
+      </w:r>
+    </w:p>
+    <w:p>
+      <w:pPr>
+        <w:spacing w:after="0" w:line="240" w:lineRule="auto"/>
+      </w:pPr>
+      <w:r>
+        <w:t>Point 16:</w:t>
+      </w:r>
+      <w:r>
+        <w:tab/>
+        <w:t>98</w:t>
+      </w:r>
+      <w:r>
+        <w:tab/>
+        <w:t>98</w:t>
+      </w:r>
+      <w:r>
+        <w:tab/>
+        <w:t>92</w:t>
+      </w:r>
+      <w:r>
+        <w:tab/>
+        <w:t>88</w:t>
+      </w:r>
+      <w:r>
+        <w:tab/>
+      </w:r>
+    </w:p>
+    <w:p>
+      <w:pPr>
+        <w:spacing w:after="0" w:line="240" w:lineRule="auto"/>
+      </w:pPr>
+      <w:r>
+        <w:t>Point 17:</w:t>
+      </w:r>
+      <w:r>
+        <w:tab/>
+        <w:t>89</w:t>
+      </w:r>
+      <w:r>
+        <w:tab/>
+        <w:t>88</w:t>
+      </w:r>
+      <w:r>
+        <w:tab/>
+        <w:t>78</w:t>
+      </w:r>
+      <w:r>
+        <w:tab/>
+        <w:t>82</w:t>
+      </w:r>
+      <w:r>
+        <w:tab/>
+      </w:r>
+    </w:p>
+    <w:p>
+      <w:pPr>
+        <w:spacing w:after="0" w:line="240" w:lineRule="auto"/>
+      </w:pPr>
+      <w:r>
+        <w:t>Point 18:</w:t>
+      </w:r>
+      <w:r>
+        <w:tab/>
+        <w:t>68</w:t>
+      </w:r>
+      <w:r>
+        <w:tab/>
+        <w:t>93</w:t>
+      </w:r>
+      <w:r>
+        <w:tab/>
+        <w:t>69</w:t>
+      </w:r>
+      <w:r>
+        <w:tab/>
+        <w:t>84</w:t>
+      </w:r>
+      <w:r>
+        <w:tab/>
+      </w:r>
+    </w:p>
+    <w:p>
+      <w:pPr>
+        <w:spacing w:after="0" w:line="240" w:lineRule="auto"/>
+      </w:pPr>
+      <w:r>
+        <w:t>Point 19:</w:t>
+      </w:r>
+      <w:r>
+        <w:tab/>
+        <w:t>89</w:t>
+      </w:r>
+      <w:r>
+        <w:tab/>
+        <w:t>92</w:t>
+      </w:r>
+      <w:r>
+        <w:tab/>
+        <w:t>52</w:t>
+      </w:r>
+      <w:r>
+        <w:tab/>
+        <w:t>59</w:t>
+      </w:r>
+      <w:r>
+        <w:tab/>
+      </w:r>
+    </w:p>
+    <w:p>
+      <w:pPr>
+        <w:spacing w:after="0" w:line="240" w:lineRule="auto"/>
+      </w:pPr>
+      <w:r>
+        <w:t>Point 20:</w:t>
+      </w:r>
+      <w:r>
+        <w:tab/>
+        <w:t>93</w:t>
+      </w:r>
+      <w:r>
+        <w:tab/>
+        <w:t>94</w:t>
+      </w:r>
+      <w:r>
+        <w:tab/>
+        <w:t>55</w:t>
+      </w:r>
+      <w:r>
+        <w:tab/>
+        <w:t>66</w:t>
+      </w:r>
+      <w:r>
+        <w:tab/>
+      </w:r>
+    </w:p>
+    <w:p>
+      <w:pPr>
+        <w:spacing w:after="0" w:line="240" w:lineRule="auto"/>
+      </w:pPr>
+      <w:r>
+        <w:t>Point 21:</w:t>
+      </w:r>
+      <w:r>
+        <w:tab/>
+        <w:t>98</w:t>
+      </w:r>
+      <w:r>
+        <w:tab/>
+        <w:t>97</w:t>
+      </w:r>
+      <w:r>
+        <w:tab/>
+        <w:t>62</w:t>
+      </w:r>
+      <w:r>
+        <w:tab/>
+        <w:t>66</w:t>
+      </w:r>
+      <w:r>
+        <w:tab/>
+      </w:r>
+    </w:p>
+    <w:p>
+      <w:pPr>
+        <w:spacing w:after="0" w:line="240" w:lineRule="auto"/>
+      </w:pPr>
+      <w:r>
+        <w:t>Point 22:</w:t>
+      </w:r>
+      <w:r>
+        <w:tab/>
+        <w:t>59</w:t>
+      </w:r>
+      <w:r>
+        <w:tab/>
+        <w:t>84</w:t>
+      </w:r>
+      <w:r>
+        <w:tab/>
+        <w:t>69</w:t>
+      </w:r>
+      <w:r>
+        <w:tab/>
+        <w:t>79</w:t>
+      </w:r>
+      <w:r>
+        <w:tab/>
+      </w:r>
+    </w:p>
+    <w:p>
+      <w:pPr>
+        <w:spacing w:after="0" w:line="240" w:lineRule="auto"/>
+      </w:pPr>
+      <w:r>
+        <w:t>Point 23:</w:t>
+      </w:r>
+      <w:r>
+        <w:tab/>
+        <w:t>98</w:t>
+      </w:r>
+      <w:r>
+        <w:tab/>
+        <w:t>98</w:t>
+      </w:r>
+      <w:r>
+        <w:tab/>
+        <w:t>74</w:t>
+      </w:r>
+      <w:r>
+        <w:tab/>
+        <w:t>90</w:t>
+      </w:r>
+      <w:r>
+        <w:tab/>
+      </w:r>
+    </w:p>
+    <w:p>
+      <w:pPr>
+        <w:spacing w:after="0" w:line="240" w:lineRule="auto"/>
+      </w:pPr>
+      <w:r>
+        <w:t>Point 24:</w:t>
+      </w:r>
+      <w:r>
+        <w:tab/>
+        <w:t>99</w:t>
+      </w:r>
+      <w:r>
+        <w:tab/>
+        <w:t>99</w:t>
+      </w:r>
+      <w:r>
+        <w:tab/>
+        <w:t>90</w:t>
+      </w:r>
+      <w:r>
+        <w:tab/>
+        <w:t>74</w:t>
+      </w:r>
+      <w:r>
+        <w:tab/>
+      </w:r>
+    </w:p>
+    <w:p>
+      <w:pPr>
+        <w:spacing w:after="0" w:line="240" w:lineRule="auto"/>
+      </w:pPr>
+      <w:r>
+        <w:t>Point 25:</w:t>
+      </w:r>
+      <w:r>
+        <w:tab/>
+        <w:t>94</w:t>
+      </w:r>
+      <w:r>
+        <w:tab/>
+        <w:t>93</w:t>
+      </w:r>
+      <w:r>
+        <w:tab/>
+        <w:t>77</w:t>
+      </w:r>
+      <w:r>
+        <w:tab/>
+        <w:t>66</w:t>
+      </w:r>
+    </w:p>
+    <w:p>
+      <w:pPr>
+        <w:spacing w:after="0" w:line="240" w:lineRule="auto"/>
+        <w:ind w:left="1080"/>
+      </w:pPr>
+    </w:p>
+    <w:p>
+      <w:pPr>
         <w:pStyle w:val="ListParagraph"/>
         <w:numPr>
           <w:ilvl w:val="1"/>
@@ -291,6 +4090,59 @@
     <w:p>
       <w:pPr>
         <w:pStyle w:val="ListParagraph"/>
+        <w:spacing w:after="0" w:line="240" w:lineRule="auto"/>
+        <w:ind w:left="1440"/>
+      </w:pPr>
+    </w:p>
+    <w:p>
+      <w:pPr>
+        <w:spacing w:after="0" w:line="240" w:lineRule="auto"/>
+      </w:pPr>
+      <w:r>
+        <w:t xml:space="preserve">Clustering-2 has two clusters that are have only one node (clusters 1 and 4), and one cluster with 2 nodes (cluster 3). This leaves most of the data points in cluster 2. It seems like Clustering-2 clustered a </w:t>
+      </w:r>
+      <w:r>
+        <w:lastRenderedPageBreak/>
+        <w:t>few noise data points, and put most of the data into one large cluster. This doesn’t seem to give us much information.</w:t>
+      </w:r>
+      <w:r>
+        <w:t xml:space="preserve"> The largest cluster has a centroid value around 70 for every dimension.</w:t>
+      </w:r>
+    </w:p>
+    <w:p>
+      <w:pPr>
+        <w:spacing w:after="0" w:line="240" w:lineRule="auto"/>
+      </w:pPr>
+    </w:p>
+    <w:p>
+      <w:pPr>
+        <w:spacing w:after="0" w:line="240" w:lineRule="auto"/>
+      </w:pPr>
+      <w:r>
+        <w:t xml:space="preserve">Clustering-3 has more evenly spaced clusters. The sizes are 2, 5, 18 and 25. The largest cluster (cluster 4) in this case has fairly high test scores. Only one of the average test values for the cluster 4 </w:t>
+      </w:r>
+      <w:proofErr w:type="gramStart"/>
+      <w:r>
+        <w:t>centroid</w:t>
+      </w:r>
+      <w:proofErr w:type="gramEnd"/>
+      <w:r>
+        <w:t xml:space="preserve"> is lower than any of the other cluster centroids (dimension 3 has a value of 68, while cluster 3 centroid has a value of 76 in dimension 3).</w:t>
+      </w:r>
+    </w:p>
+    <w:p>
+      <w:pPr>
+        <w:spacing w:after="0" w:line="240" w:lineRule="auto"/>
+      </w:pPr>
+    </w:p>
+    <w:p>
+      <w:pPr>
+        <w:spacing w:after="0" w:line="240" w:lineRule="auto"/>
+      </w:pPr>
+    </w:p>
+    <w:p>
+      <w:pPr>
+        <w:pStyle w:val="ListParagraph"/>
         <w:numPr>
           <w:ilvl w:val="1"/>
           <w:numId w:val="1"/>
@@ -324,6 +4176,262 @@
     <w:p>
       <w:pPr>
         <w:pStyle w:val="ListParagraph"/>
+        <w:spacing w:after="0" w:line="240" w:lineRule="auto"/>
+      </w:pPr>
+    </w:p>
+    <w:p>
+      <w:pPr>
+        <w:pStyle w:val="ListParagraph"/>
+        <w:spacing w:after="0" w:line="240" w:lineRule="auto"/>
+      </w:pPr>
+      <w:r>
+        <w:t>Comparing Clustering-2 to Clustering-3</w:t>
+      </w:r>
+    </w:p>
+    <w:p>
+      <w:pPr>
+        <w:pStyle w:val="ListParagraph"/>
+        <w:spacing w:after="0" w:line="240" w:lineRule="auto"/>
+      </w:pPr>
+      <w:r>
+        <w:t>a = 443</w:t>
+      </w:r>
+    </w:p>
+    <w:p>
+      <w:pPr>
+        <w:pStyle w:val="ListParagraph"/>
+        <w:spacing w:after="0" w:line="240" w:lineRule="auto"/>
+      </w:pPr>
+      <w:r>
+        <w:t>b = 168</w:t>
+      </w:r>
+    </w:p>
+    <w:p>
+      <w:pPr>
+        <w:pStyle w:val="ListParagraph"/>
+        <w:spacing w:after="0" w:line="240" w:lineRule="auto"/>
+      </w:pPr>
+      <w:r>
+        <w:t>c = 593</w:t>
+      </w:r>
+    </w:p>
+    <w:p>
+      <w:pPr>
+        <w:pStyle w:val="ListParagraph"/>
+        <w:spacing w:after="0" w:line="240" w:lineRule="auto"/>
+      </w:pPr>
+      <w:r>
+        <w:t>d = 21</w:t>
+      </w:r>
+    </w:p>
+    <w:p>
+      <w:pPr>
+        <w:pStyle w:val="ListParagraph"/>
+        <w:spacing w:after="0" w:line="240" w:lineRule="auto"/>
+      </w:pPr>
+      <w:r>
+        <w:t>Rand Index: 0.4988</w:t>
+      </w:r>
+    </w:p>
+    <w:p>
+      <w:pPr>
+        <w:pStyle w:val="ListParagraph"/>
+        <w:spacing w:after="0" w:line="240" w:lineRule="auto"/>
+      </w:pPr>
+    </w:p>
+    <w:p>
+      <w:pPr>
+        <w:pStyle w:val="ListParagraph"/>
+        <w:spacing w:after="0" w:line="240" w:lineRule="auto"/>
+      </w:pPr>
+      <w:r>
+        <w:t xml:space="preserve">The value of ‘a’ means that there are 443 pairs that are in the same cluster in clustering-2 and they are in the same cluster in clustering-3. So, 443 pairs of points were clustered into the same cluster in both </w:t>
+      </w:r>
+      <w:proofErr w:type="spellStart"/>
+      <w:r>
+        <w:t>clusterings</w:t>
+      </w:r>
+      <w:proofErr w:type="spellEnd"/>
+      <w:r>
+        <w:t>.</w:t>
+      </w:r>
+    </w:p>
+    <w:p>
+      <w:pPr>
+        <w:pStyle w:val="ListParagraph"/>
+        <w:spacing w:after="0" w:line="240" w:lineRule="auto"/>
+      </w:pPr>
+    </w:p>
+    <w:p>
+      <w:pPr>
+        <w:pStyle w:val="ListParagraph"/>
+        <w:spacing w:after="0" w:line="240" w:lineRule="auto"/>
+      </w:pPr>
+      <w:r>
+        <w:t>The value of ‘b’</w:t>
+      </w:r>
+      <w:r>
+        <w:t xml:space="preserve"> means that there 168 </w:t>
+      </w:r>
+      <w:r>
+        <w:t>pairs that are in different clusters in clustering-2 and they are in different clusters in clustering-3.</w:t>
+      </w:r>
+    </w:p>
+    <w:p>
+      <w:pPr>
+        <w:pStyle w:val="ListParagraph"/>
+        <w:spacing w:after="0" w:line="240" w:lineRule="auto"/>
+      </w:pPr>
+    </w:p>
+    <w:p>
+      <w:pPr>
+        <w:pStyle w:val="ListParagraph"/>
+        <w:spacing w:after="0" w:line="240" w:lineRule="auto"/>
+      </w:pPr>
+      <w:r>
+        <w:t xml:space="preserve">The value of ‘c’ means that there are </w:t>
+      </w:r>
+      <w:r>
+        <w:t>593 pairs that clustering-2 put</w:t>
+      </w:r>
+      <w:r>
+        <w:t xml:space="preserve"> into the same clust</w:t>
+      </w:r>
+      <w:r>
+        <w:t xml:space="preserve">er, while clustering-3 put </w:t>
+      </w:r>
+      <w:r>
+        <w:t>into different clusters.</w:t>
+      </w:r>
+    </w:p>
+    <w:p>
+      <w:pPr>
+        <w:pStyle w:val="ListParagraph"/>
+        <w:spacing w:after="0" w:line="240" w:lineRule="auto"/>
+      </w:pPr>
+    </w:p>
+    <w:p>
+      <w:pPr>
+        <w:pStyle w:val="ListParagraph"/>
+        <w:spacing w:after="0" w:line="240" w:lineRule="auto"/>
+      </w:pPr>
+      <w:r>
+        <w:t>The value of ‘d’ means that</w:t>
+      </w:r>
+      <w:r>
+        <w:t xml:space="preserve"> there are 21 pairs that clustering-2 put</w:t>
+      </w:r>
+      <w:r>
+        <w:t xml:space="preserve"> into different clust</w:t>
+      </w:r>
+      <w:r>
+        <w:t>ers, while clustering 3 put</w:t>
+      </w:r>
+      <w:r>
+        <w:t xml:space="preserve"> into the same clusters.</w:t>
+      </w:r>
+    </w:p>
+    <w:p>
+      <w:pPr>
+        <w:pStyle w:val="ListParagraph"/>
+        <w:spacing w:after="0" w:line="240" w:lineRule="auto"/>
+      </w:pPr>
+    </w:p>
+    <w:p>
+      <w:pPr>
+        <w:pStyle w:val="ListParagraph"/>
+        <w:spacing w:after="0" w:line="240" w:lineRule="auto"/>
+      </w:pPr>
+      <w:r>
+        <w:t>The ‘a’ and ‘c’ values are so high because clustering-2 put most values into the one cluster (cluster 2). That leaves few pairs left for clustering-2 to put into different pairs, which is required for values ‘b’ and ‘c’.</w:t>
+      </w:r>
+    </w:p>
+    <w:p>
+      <w:pPr>
+        <w:pStyle w:val="ListParagraph"/>
+        <w:spacing w:after="0" w:line="240" w:lineRule="auto"/>
+      </w:pPr>
+    </w:p>
+    <w:p>
+      <w:pPr>
+        <w:pStyle w:val="ListParagraph"/>
+        <w:spacing w:after="0" w:line="240" w:lineRule="auto"/>
+      </w:pPr>
+      <w:r>
+        <w:t xml:space="preserve">A rand index value of 0.4988 means that the </w:t>
+      </w:r>
+      <w:proofErr w:type="spellStart"/>
+      <w:r>
+        <w:t>clusterings</w:t>
+      </w:r>
+      <w:proofErr w:type="spellEnd"/>
+      <w:r>
+        <w:t xml:space="preserve"> agree on about half the pair.</w:t>
+      </w:r>
+    </w:p>
+    <w:p>
+      <w:pPr>
+        <w:pStyle w:val="ListParagraph"/>
+        <w:spacing w:after="0" w:line="240" w:lineRule="auto"/>
+      </w:pPr>
+    </w:p>
+    <w:p>
+      <w:pPr>
+        <w:pStyle w:val="ListParagraph"/>
+        <w:spacing w:after="0" w:line="240" w:lineRule="auto"/>
+      </w:pPr>
+    </w:p>
+    <w:p>
+      <w:pPr>
+        <w:pStyle w:val="ListParagraph"/>
+        <w:spacing w:after="0" w:line="240" w:lineRule="auto"/>
+      </w:pPr>
+    </w:p>
+    <w:p>
+      <w:pPr>
+        <w:pStyle w:val="ListParagraph"/>
+        <w:spacing w:after="0" w:line="240" w:lineRule="auto"/>
+      </w:pPr>
+    </w:p>
+    <w:p>
+      <w:pPr>
+        <w:pStyle w:val="ListParagraph"/>
+        <w:spacing w:after="0" w:line="240" w:lineRule="auto"/>
+      </w:pPr>
+    </w:p>
+    <w:p>
+      <w:pPr>
+        <w:pStyle w:val="ListParagraph"/>
+        <w:spacing w:after="0" w:line="240" w:lineRule="auto"/>
+      </w:pPr>
+    </w:p>
+    <w:p>
+      <w:pPr>
+        <w:pStyle w:val="ListParagraph"/>
+        <w:spacing w:after="0" w:line="240" w:lineRule="auto"/>
+      </w:pPr>
+    </w:p>
+    <w:p>
+      <w:pPr>
+        <w:pStyle w:val="ListParagraph"/>
+        <w:spacing w:after="0" w:line="240" w:lineRule="auto"/>
+      </w:pPr>
+    </w:p>
+    <w:p>
+      <w:pPr>
+        <w:pStyle w:val="ListParagraph"/>
+        <w:spacing w:after="0" w:line="240" w:lineRule="auto"/>
+      </w:pPr>
+    </w:p>
+    <w:p>
+      <w:pPr>
+        <w:pStyle w:val="ListParagraph"/>
+        <w:spacing w:after="0" w:line="240" w:lineRule="auto"/>
+      </w:pPr>
+    </w:p>
+    <w:p>
+      <w:pPr>
+        <w:pStyle w:val="ListParagraph"/>
         <w:numPr>
           <w:ilvl w:val="0"/>
           <w:numId w:val="1"/>
@@ -343,7 +4451,6 @@
         <w:t xml:space="preserve"> and these </w:t>
       </w:r>
       <w:proofErr w:type="spellStart"/>
-      <w:proofErr w:type="gramStart"/>
       <w:r>
         <w:t>clusterings</w:t>
       </w:r>
@@ -352,12 +4459,1285 @@
         <w:t xml:space="preserve"> </w:t>
       </w:r>
       <w:r>
-        <w:t xml:space="preserve"> in</w:t>
-      </w:r>
-      <w:proofErr w:type="gramEnd"/>
-      <w:r>
-        <w:t xml:space="preserve"> this comparison.</w:t>
-      </w:r>
+        <w:t>in this comparison.</w:t>
+      </w:r>
+    </w:p>
+    <w:p>
+      <w:pPr>
+        <w:spacing w:after="0" w:line="240" w:lineRule="auto"/>
+      </w:pPr>
+    </w:p>
+    <w:p>
+      <w:pPr>
+        <w:spacing w:after="0" w:line="240" w:lineRule="auto"/>
+        <w:ind w:left="720"/>
+      </w:pPr>
+      <w:r>
+        <w:t>Comparing Clustering-1 to Clustering-2</w:t>
+      </w:r>
+    </w:p>
+    <w:p>
+      <w:pPr>
+        <w:spacing w:after="0" w:line="240" w:lineRule="auto"/>
+        <w:ind w:left="720"/>
+      </w:pPr>
+      <w:r>
+        <w:t>a = 300</w:t>
+      </w:r>
+    </w:p>
+    <w:p>
+      <w:pPr>
+        <w:spacing w:after="0" w:line="240" w:lineRule="auto"/>
+        <w:ind w:left="720"/>
+      </w:pPr>
+      <w:r>
+        <w:t>b = 157</w:t>
+      </w:r>
+    </w:p>
+    <w:p>
+      <w:pPr>
+        <w:spacing w:after="0" w:line="240" w:lineRule="auto"/>
+        <w:ind w:left="720"/>
+      </w:pPr>
+      <w:r>
+        <w:t>c = 32</w:t>
+      </w:r>
+    </w:p>
+    <w:p>
+      <w:pPr>
+        <w:spacing w:after="0" w:line="240" w:lineRule="auto"/>
+        <w:ind w:left="720"/>
+      </w:pPr>
+      <w:r>
+        <w:t>d = 736</w:t>
+      </w:r>
+    </w:p>
+    <w:p>
+      <w:pPr>
+        <w:spacing w:after="0" w:line="240" w:lineRule="auto"/>
+        <w:ind w:left="720"/>
+      </w:pPr>
+      <w:r>
+        <w:t>Rand Index: 0.3731</w:t>
+      </w:r>
+    </w:p>
+    <w:p>
+      <w:pPr>
+        <w:spacing w:after="0" w:line="240" w:lineRule="auto"/>
+        <w:ind w:left="720"/>
+      </w:pPr>
+    </w:p>
+    <w:p>
+      <w:pPr>
+        <w:pStyle w:val="ListParagraph"/>
+        <w:spacing w:after="0" w:line="240" w:lineRule="auto"/>
+      </w:pPr>
+      <w:r>
+        <w:t>The val</w:t>
+      </w:r>
+      <w:r>
+        <w:t xml:space="preserve">ue of ‘a’ means that there are </w:t>
+      </w:r>
+      <w:r>
+        <w:t xml:space="preserve">300 pairs that are in the same cluster in clustering-2 and they are in the same cluster in clustering-3. So, 443 pairs of points were clustered into the same cluster in both </w:t>
+      </w:r>
+      <w:proofErr w:type="spellStart"/>
+      <w:r>
+        <w:t>clusterings</w:t>
+      </w:r>
+      <w:proofErr w:type="spellEnd"/>
+      <w:r>
+        <w:t>.</w:t>
+      </w:r>
+    </w:p>
+    <w:p>
+      <w:pPr>
+        <w:pStyle w:val="ListParagraph"/>
+        <w:spacing w:after="0" w:line="240" w:lineRule="auto"/>
+      </w:pPr>
+    </w:p>
+    <w:p>
+      <w:pPr>
+        <w:pStyle w:val="ListParagraph"/>
+        <w:spacing w:after="0" w:line="240" w:lineRule="auto"/>
+      </w:pPr>
+      <w:r>
+        <w:t>The value of ‘b’</w:t>
+      </w:r>
+      <w:r>
+        <w:t xml:space="preserve"> means that there 157</w:t>
+      </w:r>
+      <w:r>
+        <w:t xml:space="preserve"> pairs that are in different clusters in clustering-2 and they are in different clusters in clustering-3.</w:t>
+      </w:r>
+    </w:p>
+    <w:p>
+      <w:pPr>
+        <w:pStyle w:val="ListParagraph"/>
+        <w:spacing w:after="0" w:line="240" w:lineRule="auto"/>
+      </w:pPr>
+    </w:p>
+    <w:p>
+      <w:pPr>
+        <w:pStyle w:val="ListParagraph"/>
+        <w:spacing w:after="0" w:line="240" w:lineRule="auto"/>
+      </w:pPr>
+      <w:r>
+        <w:t xml:space="preserve">The value of ‘c’ means that there are </w:t>
+      </w:r>
+      <w:r>
+        <w:t>32</w:t>
+      </w:r>
+      <w:r>
+        <w:t xml:space="preserve"> pairs that clustering-2 put into the same cluster, while clustering-3 put into different clusters.</w:t>
+      </w:r>
+    </w:p>
+    <w:p>
+      <w:pPr>
+        <w:pStyle w:val="ListParagraph"/>
+        <w:spacing w:after="0" w:line="240" w:lineRule="auto"/>
+      </w:pPr>
+    </w:p>
+    <w:p>
+      <w:pPr>
+        <w:pStyle w:val="ListParagraph"/>
+        <w:spacing w:after="0" w:line="240" w:lineRule="auto"/>
+      </w:pPr>
+      <w:r>
+        <w:t>The value of ‘d’ means that</w:t>
+      </w:r>
+      <w:r>
+        <w:t xml:space="preserve"> there are 736</w:t>
+      </w:r>
+      <w:r>
+        <w:t xml:space="preserve"> pairs that clustering-2 put into different clusters, while clustering 3 put into the same clusters.</w:t>
+      </w:r>
+    </w:p>
+    <w:p>
+      <w:pPr>
+        <w:spacing w:after="0" w:line="240" w:lineRule="auto"/>
+        <w:ind w:left="720"/>
+      </w:pPr>
+    </w:p>
+    <w:p>
+      <w:pPr>
+        <w:spacing w:after="0" w:line="240" w:lineRule="auto"/>
+        <w:ind w:left="720"/>
+      </w:pPr>
+      <w:r>
+        <w:t xml:space="preserve">The ‘d’ value is very high in this case, which means that there the clustering algorithms do not agree. This is also reflecting in the low rand index value of 0.3731. This means that the </w:t>
+      </w:r>
+      <w:proofErr w:type="spellStart"/>
+      <w:r>
+        <w:t>kmeans</w:t>
+      </w:r>
+      <w:proofErr w:type="spellEnd"/>
+      <w:r>
+        <w:t xml:space="preserve"> clustering algorithm does not produce clusters very similar to single-link clustering algorithm.</w:t>
+      </w:r>
+    </w:p>
+    <w:p>
+      <w:r>
+        <w:br w:type="page"/>
+      </w:r>
+    </w:p>
+    <w:p>
+      <w:pPr>
+        <w:pStyle w:val="Heading1"/>
+      </w:pPr>
+      <w:r>
+        <w:lastRenderedPageBreak/>
+        <w:t>Code</w:t>
+      </w:r>
+    </w:p>
+    <w:p>
+      <w:pPr>
+        <w:pStyle w:val="Heading2"/>
+      </w:pPr>
+      <w:r>
+        <w:t>Part 1</w:t>
+      </w:r>
+    </w:p>
+    <w:p>
+      <w:pPr>
+        <w:pStyle w:val="MATLABCode"/>
+      </w:pPr>
+      <w:r>
+        <w:t>% K-Means clustering</w:t>
+      </w:r>
+      <w:r>
+        <w:br/>
+        <w:t>clear all; clc; close all;</w:t>
+      </w:r>
+      <w:r>
+        <w:br/>
+      </w:r>
+      <w:r>
+        <w:br/>
+        <w:t>% We will be using the Squared Euclidean method for determining distance</w:t>
+      </w:r>
+      <w:r>
+        <w:br/>
+        <w:t>% between two points.</w:t>
+      </w:r>
+      <w:r>
+        <w:br/>
+      </w:r>
+      <w:r>
+        <w:br/>
+        <w:t>% Load data. Only read first 50 entries.</w:t>
+      </w:r>
+      <w:r>
+        <w:br/>
+        <w:t>% Exclude first column, it is student number.</w:t>
+      </w:r>
+      <w:r>
+        <w:br/>
+        <w:t>Data = xlsread('StudentData2.xlsx','B2:E51');</w:t>
+      </w:r>
+      <w:r>
+        <w:br/>
+      </w:r>
+      <w:r>
+        <w:br/>
+        <w:t>startK = 3;</w:t>
+      </w:r>
+      <w:r>
+        <w:br/>
+        <w:t>endK = 8;</w:t>
+      </w:r>
+      <w:r>
+        <w:br/>
+        <w:t>kmeansIter = 3;</w:t>
+      </w:r>
+      <w:r>
+        <w:br/>
+      </w:r>
+      <w:r>
+        <w:br/>
+        <w:t>% Init minimum SSE for each value of k</w:t>
+      </w:r>
+      <w:r>
+        <w:br/>
+        <w:t>minSSE = ones(endK,1) * 10^10;</w:t>
+      </w:r>
+      <w:r>
+        <w:br/>
+        <w:t>clustering = cell(8,2);</w:t>
+      </w:r>
+      <w:r>
+        <w:br/>
+      </w:r>
+      <w:r>
+        <w:br/>
+        <w:t>% Run k-means for values 3 through 8</w:t>
+      </w:r>
+      <w:r>
+        <w:br/>
+        <w:t>for k = startK : endK</w:t>
+      </w:r>
+      <w:r>
+        <w:br/>
+        <w:t xml:space="preserve">    fprintf('Running k-means with k = %i\n',k);</w:t>
+      </w:r>
+      <w:r>
+        <w:br/>
+        <w:t xml:space="preserve">    % For each k-means, run three times and choose the clustering with the</w:t>
+      </w:r>
+      <w:r>
+        <w:br/>
+        <w:t xml:space="preserve">    % smallest SSE value.</w:t>
+      </w:r>
+      <w:r>
+        <w:br/>
+        <w:t xml:space="preserve">    for c = 1:kmeansIter</w:t>
+      </w:r>
+      <w:r>
+        <w:br/>
+        <w:t xml:space="preserve">        temp = randperm(50);</w:t>
+      </w:r>
+      <w:r>
+        <w:br/>
+        <w:t xml:space="preserve">        seeds = temp(1:k);</w:t>
+      </w:r>
+      <w:r>
+        <w:br/>
+      </w:r>
+      <w:r>
+        <w:br/>
+        <w:t xml:space="preserve">        % K-means by default uses Squared Euclidean distance.</w:t>
+      </w:r>
+      <w:r>
+        <w:br/>
+        <w:t xml:space="preserve">        [clusterID, centroids, ~, pointClusterDistance] = kmeans(Data, k, 'Start', Data(seeds,:));</w:t>
+      </w:r>
+      <w:r>
+        <w:br/>
+      </w:r>
+      <w:r>
+        <w:br/>
+        <w:t xml:space="preserve">        % Find SSE</w:t>
+      </w:r>
+      <w:r>
+        <w:br/>
+        <w:t xml:space="preserve">        SSE = 0;</w:t>
+      </w:r>
+      <w:r>
+        <w:br/>
+        <w:t xml:space="preserve">        for i = 1:50</w:t>
+      </w:r>
+      <w:r>
+        <w:br/>
+        <w:t xml:space="preserve">           cluster = clusterID(i);</w:t>
+      </w:r>
+      <w:r>
+        <w:br/>
+        <w:t xml:space="preserve">           SSE = SSE + pointClusterDistance(i, cluster).^2;</w:t>
+      </w:r>
+      <w:r>
+        <w:br/>
+        <w:t xml:space="preserve">        end</w:t>
+      </w:r>
+      <w:r>
+        <w:br/>
+        <w:t xml:space="preserve">        if SSE &lt; minSSE(k)</w:t>
+      </w:r>
+      <w:r>
+        <w:br/>
+        <w:t xml:space="preserve">           minSSE(k) = SSE;</w:t>
+      </w:r>
+      <w:r>
+        <w:br/>
+        <w:t xml:space="preserve">           clustering{k} = {centroids clusterID};</w:t>
+      </w:r>
+      <w:r>
+        <w:br/>
+        <w:t xml:space="preserve">        end</w:t>
+      </w:r>
+      <w:r>
+        <w:br/>
+        <w:t xml:space="preserve">    end</w:t>
+      </w:r>
+      <w:r>
+        <w:br/>
+        <w:t xml:space="preserve">    fprintf('SSE = %0.2f\n', minSSE(k));</w:t>
+      </w:r>
+      <w:r>
+        <w:br/>
+        <w:t xml:space="preserve">    subplot(3,2, k - startK + 1);</w:t>
+      </w:r>
+      <w:r>
+        <w:br/>
+        <w:t xml:space="preserve">    silhouette(Data, clustering{k}{2});</w:t>
+      </w:r>
+      <w:r>
+        <w:br/>
+        <w:t>end</w:t>
+      </w:r>
+      <w:r>
+        <w:br/>
+      </w:r>
+      <w:r>
+        <w:br/>
+        <w:t>figure</w:t>
+      </w:r>
+      <w:r>
+        <w:br/>
+        <w:t>plot(3:8, minSSE(3:8))</w:t>
+      </w:r>
+      <w:r>
+        <w:br/>
+      </w:r>
+      <w:r>
+        <w:lastRenderedPageBreak/>
+        <w:t>title('SSE vs k value')</w:t>
+      </w:r>
+      <w:r>
+        <w:br/>
+        <w:t>xlabel('k value')</w:t>
+      </w:r>
+      <w:r>
+        <w:br/>
+        <w:t>ylabel('Min SSE')</w:t>
+      </w:r>
+      <w:r>
+        <w:br/>
+      </w:r>
+      <w:r>
+        <w:br/>
+        <w:t>% Select the best clustering</w:t>
+      </w:r>
+      <w:r>
+        <w:br/>
+        <w:t>choice = input('Please enter the best clustering (3-8): ');</w:t>
+      </w:r>
+      <w:r>
+        <w:br/>
+        <w:t>while choice &lt; 3 || choice &gt; 8</w:t>
+      </w:r>
+      <w:r>
+        <w:br/>
+        <w:t xml:space="preserve">    fprintf('Invalid entry\n');</w:t>
+      </w:r>
+      <w:r>
+        <w:br/>
+        <w:t xml:space="preserve">    choice = input('Please enter the best clustering (3-8): ');</w:t>
+      </w:r>
+      <w:r>
+        <w:br/>
+        <w:t>end</w:t>
+      </w:r>
+      <w:r>
+        <w:br/>
+        <w:t>labels1 = clustering{choice}{2};</w:t>
+      </w:r>
+      <w:r>
+        <w:br/>
+        <w:t>centroids1 = clustering{choice}{1};</w:t>
+      </w:r>
+      <w:r>
+        <w:br/>
+        <w:t>for i = 1:choice</w:t>
+      </w:r>
+      <w:r>
+        <w:br/>
+        <w:t xml:space="preserve">   clusters1{i} =  Data(labels1 == i,:);</w:t>
+      </w:r>
+      <w:r>
+        <w:br/>
+        <w:t>end</w:t>
+      </w:r>
+      <w:r>
+        <w:br/>
+      </w:r>
+      <w:r>
+        <w:br/>
+        <w:t>% Print the centroids</w:t>
+      </w:r>
+      <w:r>
+        <w:br/>
+        <w:t>fprintf('Centroids for selected clustering:\n');</w:t>
+      </w:r>
+      <w:r>
+        <w:br/>
+        <w:t>for i = 1:choice</w:t>
+      </w:r>
+      <w:r>
+        <w:br/>
+        <w:t xml:space="preserve">    fprintf('Centroid %i',i)</w:t>
+      </w:r>
+      <w:r>
+        <w:br/>
+        <w:t xml:space="preserve">    disp(centroids1(i,:));</w:t>
+      </w:r>
+      <w:r>
+        <w:br/>
+        <w:t>end</w:t>
+      </w:r>
+      <w:r>
+        <w:br/>
+        <w:t>save('Clustering-1','clusters1','labels1','centroids1');</w:t>
+      </w:r>
+      <w:r>
+        <w:br/>
+      </w:r>
+      <w:r>
+        <w:br/>
+        <w:t>% Compare to random data</w:t>
+      </w:r>
+      <w:r>
+        <w:br/>
+        <w:t>randomData = randi([0 100],[50 4]);</w:t>
+      </w:r>
+      <w:r>
+        <w:br/>
+        <w:t>temp = randperm(50);</w:t>
+      </w:r>
+      <w:r>
+        <w:br/>
+        <w:t>seeds = temp(1:choice);</w:t>
+      </w:r>
+      <w:r>
+        <w:br/>
+        <w:t>[clusterID, centroids, ~, pointClusterDistance] = kmeans(randomData, choice, 'Start', randomData(seeds,:));</w:t>
+      </w:r>
+      <w:r>
+        <w:br/>
+      </w:r>
+      <w:r>
+        <w:br/>
+        <w:t>% Find SSE</w:t>
+      </w:r>
+      <w:r>
+        <w:br/>
+        <w:t>SSE = 0;</w:t>
+      </w:r>
+      <w:r>
+        <w:br/>
+        <w:t>for i = 1:50</w:t>
+      </w:r>
+      <w:r>
+        <w:br/>
+        <w:t xml:space="preserve">   cluster = clusterID(i);</w:t>
+      </w:r>
+      <w:r>
+        <w:br/>
+        <w:t xml:space="preserve">   SSE = SSE + pointClusterDistance(i, cluster).^2;</w:t>
+      </w:r>
+      <w:r>
+        <w:br/>
+        <w:t>end</w:t>
+      </w:r>
+      <w:r>
+        <w:br/>
+        <w:t>fprintf('SSE value for random data: %0.2f\n',SSE);</w:t>
+      </w:r>
+      <w:r>
+        <w:br/>
+        <w:t>fprintf('Centroids for random data:\n')</w:t>
+      </w:r>
+      <w:r>
+        <w:br/>
+        <w:t>for i = 1:choice</w:t>
+      </w:r>
+      <w:r>
+        <w:br/>
+        <w:t xml:space="preserve">    fprintf('Centroid %i',i)</w:t>
+      </w:r>
+      <w:r>
+        <w:br/>
+        <w:t xml:space="preserve">    disp(centroids(i,:));</w:t>
+      </w:r>
+      <w:r>
+        <w:br/>
+        <w:t>end</w:t>
+      </w:r>
+      <w:r>
+        <w:br/>
+        <w:t>fprintf('Populations for clusters:\n')</w:t>
+      </w:r>
+      <w:r>
+        <w:br/>
+        <w:t>for i = 1:choice</w:t>
+      </w:r>
+      <w:r>
+        <w:br/>
+        <w:t xml:space="preserve">   fprintf('Cluster %i: %i\n',i,sum(clusterID == i));</w:t>
+      </w:r>
+      <w:r>
+        <w:br/>
+        <w:t>end</w:t>
+      </w:r>
+      <w:r>
+        <w:br/>
+        <w:t>hold on; plot(choice, SSE, 'r*');</w:t>
+      </w:r>
+      <w:r>
+        <w:br/>
+        <w:t>legend('Student Data','Random Data');</w:t>
+      </w:r>
+    </w:p>
+    <w:p>
+      <w:pPr>
+        <w:spacing w:after="0" w:line="240" w:lineRule="auto"/>
+        <w:ind w:left="720"/>
+      </w:pPr>
+    </w:p>
+    <w:p>
+      <w:pPr>
+        <w:pStyle w:val="Heading2"/>
+      </w:pPr>
+      <w:r>
+        <w:lastRenderedPageBreak/>
+        <w:t>Part 2</w:t>
+      </w:r>
+    </w:p>
+    <w:p>
+      <w:pPr>
+        <w:pStyle w:val="MATLABCode"/>
+      </w:pPr>
+      <w:r>
+        <w:t>clear all; close all; clc;</w:t>
+      </w:r>
+      <w:r>
+        <w:br/>
+      </w:r>
+      <w:r>
+        <w:br/>
+        <w:t>Data = xlsread('StudentData2.xlsx','B2:E51');</w:t>
+      </w:r>
+      <w:r>
+        <w:br/>
+      </w:r>
+      <w:r>
+        <w:br/>
+        <w:t>numClusters = 4;</w:t>
+      </w:r>
+      <w:r>
+        <w:br/>
+      </w:r>
+      <w:r>
+        <w:br/>
+        <w:t>% Perform clustering</w:t>
+      </w:r>
+      <w:r>
+        <w:br/>
+        <w:t>dist = pdist(Data);</w:t>
+      </w:r>
+      <w:r>
+        <w:br/>
+        <w:t>clustering2 = linkage(dist, 'single');</w:t>
+      </w:r>
+      <w:r>
+        <w:br/>
+        <w:t>clustering3 = linkage(dist, 'complete');</w:t>
+      </w:r>
+      <w:r>
+        <w:br/>
+      </w:r>
+      <w:r>
+        <w:br/>
+        <w:t>% Display dendrograms</w:t>
+      </w:r>
+      <w:r>
+        <w:br/>
+        <w:t>figure</w:t>
+      </w:r>
+      <w:r>
+        <w:br/>
+        <w:t>dendrogram(clustering2);</w:t>
+      </w:r>
+      <w:r>
+        <w:br/>
+        <w:t>title('Hierarchical clustering (Single-link)')</w:t>
+      </w:r>
+      <w:r>
+        <w:br/>
+      </w:r>
+      <w:r>
+        <w:br/>
+        <w:t>figure</w:t>
+      </w:r>
+      <w:r>
+        <w:br/>
+        <w:t>dendrogram(clustering3);</w:t>
+      </w:r>
+      <w:r>
+        <w:br/>
+        <w:t>title('Hierarchical clustering (Complete-link)')</w:t>
+      </w:r>
+      <w:r>
+        <w:br/>
+      </w:r>
+      <w:r>
+        <w:br/>
+        <w:t>% Create 4 clusters</w:t>
+      </w:r>
+      <w:r>
+        <w:br/>
+        <w:t>labels2 = cluster(clustering2, 'maxclust', numClusters);</w:t>
+      </w:r>
+      <w:r>
+        <w:br/>
+        <w:t>labels3 = cluster(clustering3, 'maxclust', numClusters);</w:t>
+      </w:r>
+      <w:r>
+        <w:br/>
+      </w:r>
+      <w:r>
+        <w:br/>
+        <w:t>% Calculate centroids</w:t>
+      </w:r>
+      <w:r>
+        <w:br/>
+        <w:t>clusters2 = cell(numClusters,1);</w:t>
+      </w:r>
+      <w:r>
+        <w:br/>
+        <w:t>centroids2 = zeros(numClusters,4);</w:t>
+      </w:r>
+      <w:r>
+        <w:br/>
+        <w:t>clusters3 = cell(numClusters,1);</w:t>
+      </w:r>
+      <w:r>
+        <w:br/>
+        <w:t>centroids3 = zeros(numClusters,4);</w:t>
+      </w:r>
+      <w:r>
+        <w:br/>
+        <w:t>for i = 1:numClusters</w:t>
+      </w:r>
+      <w:r>
+        <w:br/>
+        <w:t xml:space="preserve">    clusters2{i} = Data(labels2 == i,:);</w:t>
+      </w:r>
+      <w:r>
+        <w:br/>
+        <w:t xml:space="preserve">    if sum(labels2 == i) &gt; 1</w:t>
+      </w:r>
+      <w:r>
+        <w:br/>
+        <w:t xml:space="preserve">        centroids2(i,:) = sum(clusters2{i}) / sum(labels2 == i);</w:t>
+      </w:r>
+      <w:r>
+        <w:br/>
+        <w:t xml:space="preserve">    else</w:t>
+      </w:r>
+      <w:r>
+        <w:br/>
+        <w:t xml:space="preserve">        centroids2(i,:) = clusters2{i};</w:t>
+      </w:r>
+      <w:r>
+        <w:br/>
+        <w:t xml:space="preserve">    end</w:t>
+      </w:r>
+      <w:r>
+        <w:br/>
+      </w:r>
+      <w:r>
+        <w:br/>
+        <w:t xml:space="preserve">    clusters3{i} = Data(labels3 == i,:);</w:t>
+      </w:r>
+      <w:r>
+        <w:br/>
+        <w:t xml:space="preserve">    if sum(labels3 == i) &gt; 1</w:t>
+      </w:r>
+      <w:r>
+        <w:br/>
+        <w:t xml:space="preserve">        centroids3(i,:) = sum(clusters3{i}) / sum(labels3 == i);</w:t>
+      </w:r>
+      <w:r>
+        <w:br/>
+        <w:t xml:space="preserve">    else</w:t>
+      </w:r>
+      <w:r>
+        <w:br/>
+        <w:t xml:space="preserve">        centroids3(i,:) = clusters3{i};</w:t>
+      </w:r>
+      <w:r>
+        <w:br/>
+        <w:t xml:space="preserve">    end</w:t>
+      </w:r>
+      <w:r>
+        <w:br/>
+        <w:t>end</w:t>
+      </w:r>
+      <w:r>
+        <w:br/>
+      </w:r>
+      <w:r>
+        <w:br/>
+        <w:t>% Print the clusters</w:t>
+      </w:r>
+      <w:r>
+        <w:br/>
+        <w:t>fprintf('-- Clustering-2 --\n')</w:t>
+      </w:r>
+      <w:r>
+        <w:br/>
+        <w:t>fprintf('Centroids:\n')</w:t>
+      </w:r>
+      <w:r>
+        <w:br/>
+        <w:t>for i = 1:numClusters</w:t>
+      </w:r>
+      <w:r>
+        <w:br/>
+        <w:t xml:space="preserve">    fprintf('Centroid %i: ',i)</w:t>
+      </w:r>
+      <w:r>
+        <w:br/>
+        <w:t xml:space="preserve">    disp(centroids2(i,:))</w:t>
+      </w:r>
+      <w:r>
+        <w:br/>
+      </w:r>
+      <w:r>
+        <w:lastRenderedPageBreak/>
+        <w:t>end</w:t>
+      </w:r>
+      <w:r>
+        <w:br/>
+        <w:t>for i = 1:numClusters</w:t>
+      </w:r>
+      <w:r>
+        <w:br/>
+        <w:t xml:space="preserve">    curCluster = clusters2{i};</w:t>
+      </w:r>
+      <w:r>
+        <w:br/>
+        <w:t xml:space="preserve">    [numRows numCols] = size(curCluster);</w:t>
+      </w:r>
+      <w:r>
+        <w:br/>
+        <w:t xml:space="preserve">    fprintf('Cluster #%i - %i points\n',i,numRows);</w:t>
+      </w:r>
+      <w:r>
+        <w:br/>
+        <w:t xml:space="preserve">    for row = 1:numRows</w:t>
+      </w:r>
+      <w:r>
+        <w:br/>
+        <w:t xml:space="preserve">        point = curCluster(row,:);</w:t>
+      </w:r>
+      <w:r>
+        <w:br/>
+        <w:t xml:space="preserve">        fprintf('Point %i:\t',row);</w:t>
+      </w:r>
+      <w:r>
+        <w:br/>
+        <w:t xml:space="preserve">        for dim = 1:length(point)</w:t>
+      </w:r>
+      <w:r>
+        <w:br/>
+        <w:t xml:space="preserve">            fprintf('%i\t',point(dim));</w:t>
+      </w:r>
+      <w:r>
+        <w:br/>
+        <w:t xml:space="preserve">        end</w:t>
+      </w:r>
+      <w:r>
+        <w:br/>
+        <w:t xml:space="preserve">        fprintf('\n');</w:t>
+      </w:r>
+      <w:r>
+        <w:br/>
+        <w:t xml:space="preserve">    end</w:t>
+      </w:r>
+      <w:r>
+        <w:br/>
+        <w:t>end</w:t>
+      </w:r>
+      <w:r>
+        <w:br/>
+        <w:t>fprintf('\n\n');</w:t>
+      </w:r>
+      <w:r>
+        <w:br/>
+        <w:t>fprintf('-- Clustering-3 --\n')</w:t>
+      </w:r>
+      <w:r>
+        <w:br/>
+        <w:t>fprintf('Centroids:\n')</w:t>
+      </w:r>
+      <w:r>
+        <w:br/>
+        <w:t>for i = 1:numClusters</w:t>
+      </w:r>
+      <w:r>
+        <w:br/>
+        <w:t xml:space="preserve">    fprintf('Centroid %i: ',i)</w:t>
+      </w:r>
+      <w:r>
+        <w:br/>
+        <w:t xml:space="preserve">    disp(centroids3(i,:))</w:t>
+      </w:r>
+      <w:r>
+        <w:br/>
+        <w:t>end</w:t>
+      </w:r>
+      <w:r>
+        <w:br/>
+        <w:t>for i = 1:numClusters</w:t>
+      </w:r>
+      <w:r>
+        <w:br/>
+        <w:t xml:space="preserve">    curCluster = clusters3{i};</w:t>
+      </w:r>
+      <w:r>
+        <w:br/>
+        <w:t xml:space="preserve">    [numRows numCols] = size(curCluster);</w:t>
+      </w:r>
+      <w:r>
+        <w:br/>
+        <w:t xml:space="preserve">    fprintf('Cluster #%i - %i points\n',i,numRows);</w:t>
+      </w:r>
+      <w:r>
+        <w:br/>
+        <w:t xml:space="preserve">    for row = 1:numRows</w:t>
+      </w:r>
+      <w:r>
+        <w:br/>
+        <w:t xml:space="preserve">        point = curCluster(row,:);</w:t>
+      </w:r>
+      <w:r>
+        <w:br/>
+        <w:t xml:space="preserve">        fprintf('Point %i:\t',row);</w:t>
+      </w:r>
+      <w:r>
+        <w:br/>
+        <w:t xml:space="preserve">        for dim = 1:length(point)</w:t>
+      </w:r>
+      <w:r>
+        <w:br/>
+        <w:t xml:space="preserve">            fprintf('%i\t',point(dim));</w:t>
+      </w:r>
+      <w:r>
+        <w:br/>
+        <w:t xml:space="preserve">        end</w:t>
+      </w:r>
+      <w:r>
+        <w:br/>
+        <w:t xml:space="preserve">        fprintf('\n');</w:t>
+      </w:r>
+      <w:r>
+        <w:br/>
+        <w:t xml:space="preserve">    end</w:t>
+      </w:r>
+      <w:r>
+        <w:br/>
+        <w:t>end</w:t>
+      </w:r>
+      <w:r>
+        <w:br/>
+      </w:r>
+      <w:r>
+        <w:br/>
+        <w:t>% Calculate rand index</w:t>
+      </w:r>
+      <w:r>
+        <w:br/>
+        <w:t>a = 0;</w:t>
+      </w:r>
+      <w:r>
+        <w:br/>
+        <w:t>b = 0;</w:t>
+      </w:r>
+      <w:r>
+        <w:br/>
+        <w:t>c = 0;</w:t>
+      </w:r>
+      <w:r>
+        <w:br/>
+        <w:t>d = 0;</w:t>
+      </w:r>
+      <w:r>
+        <w:br/>
+        <w:t>for i = 1:length(labels2)</w:t>
+      </w:r>
+      <w:r>
+        <w:br/>
+        <w:t xml:space="preserve">    for j = i+1:length(labels2)</w:t>
+      </w:r>
+      <w:r>
+        <w:br/>
+        <w:t xml:space="preserve">        % Are elements i,j in same set in clustering 1?</w:t>
+      </w:r>
+      <w:r>
+        <w:br/>
+        <w:t xml:space="preserve">        p2 = labels2(i) == labels2(j);</w:t>
+      </w:r>
+      <w:r>
+        <w:br/>
+      </w:r>
+      <w:r>
+        <w:br/>
+        <w:t xml:space="preserve">        % What set is pair i,j in clustering3?</w:t>
+      </w:r>
+      <w:r>
+        <w:br/>
+        <w:t xml:space="preserve">        p3 = labels3(i) == labels3(j);</w:t>
+      </w:r>
+      <w:r>
+        <w:br/>
+      </w:r>
+      <w:r>
+        <w:br/>
+        <w:t xml:space="preserve">        if p2 &amp;&amp; p3</w:t>
+      </w:r>
+      <w:r>
+        <w:br/>
+        <w:t xml:space="preserve">            % They in the same set in both clusterings</w:t>
+      </w:r>
+      <w:r>
+        <w:br/>
+        <w:t xml:space="preserve">            a = a + 1;</w:t>
+      </w:r>
+      <w:r>
+        <w:br/>
+        <w:t xml:space="preserve">        elseif ~p2 &amp;&amp; ~p3</w:t>
+      </w:r>
+      <w:r>
+        <w:br/>
+        <w:t xml:space="preserve">            % They are in different sets in both clusterings</w:t>
+      </w:r>
+      <w:r>
+        <w:br/>
+        <w:t xml:space="preserve">            b = b + 1;</w:t>
+      </w:r>
+      <w:r>
+        <w:br/>
+      </w:r>
+      <w:r>
+        <w:lastRenderedPageBreak/>
+        <w:t xml:space="preserve">        elseif p2 &amp;&amp; ~p3</w:t>
+      </w:r>
+      <w:r>
+        <w:br/>
+        <w:t xml:space="preserve">            % They are in the same set clustering2, diff sets clustering3</w:t>
+      </w:r>
+      <w:r>
+        <w:br/>
+        <w:t xml:space="preserve">            c = c + 1;</w:t>
+      </w:r>
+      <w:r>
+        <w:br/>
+        <w:t xml:space="preserve">        else</w:t>
+      </w:r>
+      <w:r>
+        <w:br/>
+        <w:t xml:space="preserve">            % They are in diff set clustering2, same sets clustering3</w:t>
+      </w:r>
+      <w:r>
+        <w:br/>
+        <w:t xml:space="preserve">            d = d + 1;</w:t>
+      </w:r>
+      <w:r>
+        <w:br/>
+        <w:t xml:space="preserve">        end</w:t>
+      </w:r>
+      <w:r>
+        <w:br/>
+        <w:t xml:space="preserve">    end</w:t>
+      </w:r>
+      <w:r>
+        <w:br/>
+        <w:t>end</w:t>
+      </w:r>
+      <w:r>
+        <w:br/>
+        <w:t>randIndex = (a + b)/(a + b + c + d);</w:t>
+      </w:r>
+      <w:r>
+        <w:br/>
+      </w:r>
+      <w:r>
+        <w:br/>
+        <w:t>fprintf('\n')</w:t>
+      </w:r>
+      <w:r>
+        <w:br/>
+        <w:t>fprintf('Comparing Clustering-2 to Clustering-3\n')</w:t>
+      </w:r>
+      <w:r>
+        <w:br/>
+        <w:t>fprintf('a = %i\n',a);</w:t>
+      </w:r>
+      <w:r>
+        <w:br/>
+        <w:t>fprintf('b = %i\n',b);</w:t>
+      </w:r>
+      <w:r>
+        <w:br/>
+        <w:t>fprintf('c = %i\n',c);</w:t>
+      </w:r>
+      <w:r>
+        <w:br/>
+        <w:t>fprintf('d = %i\n',d);</w:t>
+      </w:r>
+      <w:r>
+        <w:br/>
+        <w:t>fprintf('Rand Index: %0.4f\n',randIndex);</w:t>
+      </w:r>
+      <w:r>
+        <w:br/>
+      </w:r>
+      <w:r>
+        <w:br/>
+        <w:t>save('Clustering-2', 'clustering2','clusters2','labels2','centroids2');</w:t>
+      </w:r>
+      <w:r>
+        <w:br/>
+        <w:t>save('Clustering-3', 'clustering3','clusters3','labels3','centroids3');</w:t>
+      </w:r>
+    </w:p>
+    <w:p/>
+    <w:p>
+      <w:pPr>
+        <w:pStyle w:val="Heading2"/>
+      </w:pPr>
+      <w:r>
+        <w:t>Part 3</w:t>
+      </w:r>
+    </w:p>
+    <w:p>
+      <w:pPr>
+        <w:pStyle w:val="MATLABCode"/>
+      </w:pPr>
+      <w:r>
+        <w:t>% Compare Clustering-1 and Clustering-2</w:t>
+      </w:r>
+      <w:r>
+        <w:br/>
+        <w:t>clear; clc;</w:t>
+      </w:r>
+      <w:r>
+        <w:br/>
+      </w:r>
+      <w:r>
+        <w:br/>
+        <w:t>load Clustering-1</w:t>
+      </w:r>
+      <w:r>
+        <w:br/>
+        <w:t>load Clustering-2</w:t>
+      </w:r>
+      <w:r>
+        <w:br/>
+      </w:r>
+      <w:r>
+        <w:br/>
+        <w:t>% Calculate rand index</w:t>
+      </w:r>
+      <w:r>
+        <w:br/>
+        <w:t>a = 0;</w:t>
+      </w:r>
+      <w:r>
+        <w:br/>
+        <w:t>b = 0;</w:t>
+      </w:r>
+      <w:r>
+        <w:br/>
+        <w:t>c = 0;</w:t>
+      </w:r>
+      <w:r>
+        <w:br/>
+        <w:t>d = 0;</w:t>
+      </w:r>
+      <w:r>
+        <w:br/>
+        <w:t>for i = 1:length(labels1)</w:t>
+      </w:r>
+      <w:r>
+        <w:br/>
+        <w:t xml:space="preserve">    for j = i+1:length(labels1)</w:t>
+      </w:r>
+      <w:r>
+        <w:br/>
+        <w:t xml:space="preserve">        % Are elements i,j in same set in clustering 1?</w:t>
+      </w:r>
+      <w:r>
+        <w:br/>
+        <w:t xml:space="preserve">        p1 = labels1(i) == labels1(j);</w:t>
+      </w:r>
+      <w:r>
+        <w:br/>
+      </w:r>
+      <w:r>
+        <w:br/>
+        <w:t xml:space="preserve">        % What set is pair i,j in clustering3?</w:t>
+      </w:r>
+      <w:r>
+        <w:br/>
+        <w:t xml:space="preserve">        p2 = labels2(i) == labels2(j);</w:t>
+      </w:r>
+      <w:r>
+        <w:br/>
+      </w:r>
+      <w:r>
+        <w:br/>
+        <w:t xml:space="preserve">        if p1 &amp;&amp; p2</w:t>
+      </w:r>
+      <w:r>
+        <w:br/>
+        <w:t xml:space="preserve">            % They in the same set in both clusterings</w:t>
+      </w:r>
+      <w:r>
+        <w:br/>
+        <w:t xml:space="preserve">            a = a + 1;</w:t>
+      </w:r>
+      <w:r>
+        <w:br/>
+        <w:t xml:space="preserve">        elseif ~p1 &amp;&amp; ~p2</w:t>
+      </w:r>
+      <w:r>
+        <w:br/>
+        <w:t xml:space="preserve">            % They are in different sets in both clusterings</w:t>
+      </w:r>
+      <w:r>
+        <w:br/>
+        <w:t xml:space="preserve">            b = b + 1;</w:t>
+      </w:r>
+      <w:r>
+        <w:br/>
+        <w:t xml:space="preserve">        elseif p1 &amp;&amp; ~p2</w:t>
+      </w:r>
+      <w:r>
+        <w:br/>
+      </w:r>
+      <w:r>
+        <w:lastRenderedPageBreak/>
+        <w:t xml:space="preserve">            % They are in the same set clustering2, diff sets clustering3</w:t>
+      </w:r>
+      <w:r>
+        <w:br/>
+        <w:t xml:space="preserve">            c = c + 1;</w:t>
+      </w:r>
+      <w:r>
+        <w:br/>
+        <w:t xml:space="preserve">        else</w:t>
+      </w:r>
+      <w:r>
+        <w:br/>
+        <w:t xml:space="preserve">            % They are in diff set clustering2, same sets clustering3</w:t>
+      </w:r>
+      <w:r>
+        <w:br/>
+        <w:t xml:space="preserve">            d = d + 1;</w:t>
+      </w:r>
+      <w:r>
+        <w:br/>
+        <w:t xml:space="preserve">        end</w:t>
+      </w:r>
+      <w:r>
+        <w:br/>
+        <w:t xml:space="preserve">    end</w:t>
+      </w:r>
+      <w:r>
+        <w:br/>
+        <w:t>end</w:t>
+      </w:r>
+      <w:r>
+        <w:br/>
+        <w:t>randIndex = (a + b)/(a + b + c + d);</w:t>
+      </w:r>
+      <w:r>
+        <w:br/>
+      </w:r>
+      <w:r>
+        <w:br/>
+        <w:t>fprintf('\n')</w:t>
+      </w:r>
+      <w:r>
+        <w:br/>
+        <w:t>fprintf('Comparing Clustering-1 to Clustering-2\n')</w:t>
+      </w:r>
+      <w:r>
+        <w:br/>
+        <w:t>fprintf('a = %i\n',a);</w:t>
+      </w:r>
+      <w:r>
+        <w:br/>
+        <w:t>fprintf('b = %i\n',b);</w:t>
+      </w:r>
+      <w:r>
+        <w:br/>
+        <w:t>fprintf('c = %i\n',c);</w:t>
+      </w:r>
+      <w:r>
+        <w:br/>
+        <w:t>fprintf('d = %i\n',d);</w:t>
+      </w:r>
+      <w:r>
+        <w:br/>
+        <w:t>fprintf('Rand Index: %0.4f\n',randIndex);</w:t>
+      </w:r>
+    </w:p>
+    <w:p>
+      <w:bookmarkStart w:id="0" w:name="_GoBack"/>
+      <w:bookmarkEnd w:id="0"/>
     </w:p>
     <w:sectPr>
       <w:pgSz w:w="12240" w:h="15840"/>
@@ -635,7 +6015,7 @@
     <w:lsdException w:name="Table Web 2" w:semiHidden="1" w:unhideWhenUsed="1"/>
     <w:lsdException w:name="Table Web 3" w:semiHidden="1" w:unhideWhenUsed="1"/>
     <w:lsdException w:name="Balloon Text" w:semiHidden="1" w:unhideWhenUsed="1"/>
-    <w:lsdException w:name="Table Grid" w:semiHidden="1" w:uiPriority="59" w:unhideWhenUsed="1"/>
+    <w:lsdException w:name="Table Grid" w:uiPriority="59"/>
     <w:lsdException w:name="Table Theme" w:semiHidden="1" w:unhideWhenUsed="1"/>
     <w:lsdException w:name="Placeholder Text" w:semiHidden="1"/>
     <w:lsdException w:name="No Spacing" w:uiPriority="1" w:qFormat="1"/>
@@ -860,6 +6240,49 @@
     <w:name w:val="Normal"/>
     <w:qFormat/>
   </w:style>
+  <w:style w:type="paragraph" w:styleId="Heading1">
+    <w:name w:val="heading 1"/>
+    <w:basedOn w:val="Normal"/>
+    <w:next w:val="Normal"/>
+    <w:link w:val="Heading1Char"/>
+    <w:uiPriority w:val="9"/>
+    <w:qFormat/>
+    <w:rsid w:val="004204D4"/>
+    <w:pPr>
+      <w:keepNext/>
+      <w:keepLines/>
+      <w:spacing w:before="240" w:after="0"/>
+      <w:outlineLvl w:val="0"/>
+    </w:pPr>
+    <w:rPr>
+      <w:rFonts w:asciiTheme="majorHAnsi" w:eastAsiaTheme="majorEastAsia" w:hAnsiTheme="majorHAnsi" w:cstheme="majorBidi"/>
+      <w:color w:val="365F91" w:themeColor="accent1" w:themeShade="BF"/>
+      <w:sz w:val="32"/>
+      <w:szCs w:val="32"/>
+    </w:rPr>
+  </w:style>
+  <w:style w:type="paragraph" w:styleId="Heading2">
+    <w:name w:val="heading 2"/>
+    <w:basedOn w:val="Normal"/>
+    <w:next w:val="Normal"/>
+    <w:link w:val="Heading2Char"/>
+    <w:uiPriority w:val="9"/>
+    <w:unhideWhenUsed/>
+    <w:qFormat/>
+    <w:rsid w:val="004204D4"/>
+    <w:pPr>
+      <w:keepNext/>
+      <w:keepLines/>
+      <w:spacing w:before="40" w:after="0"/>
+      <w:outlineLvl w:val="1"/>
+    </w:pPr>
+    <w:rPr>
+      <w:rFonts w:asciiTheme="majorHAnsi" w:eastAsiaTheme="majorEastAsia" w:hAnsiTheme="majorHAnsi" w:cstheme="majorBidi"/>
+      <w:color w:val="365F91" w:themeColor="accent1" w:themeShade="BF"/>
+      <w:sz w:val="26"/>
+      <w:szCs w:val="26"/>
+    </w:rPr>
+  </w:style>
   <w:style w:type="character" w:default="1" w:styleId="DefaultParagraphFont">
     <w:name w:val="Default Paragraph Font"/>
     <w:uiPriority w:val="1"/>
@@ -897,6 +6320,65 @@
       <w:ind w:left="720"/>
       <w:contextualSpacing/>
     </w:pPr>
+  </w:style>
+  <w:style w:type="character" w:customStyle="1" w:styleId="Heading1Char">
+    <w:name w:val="Heading 1 Char"/>
+    <w:basedOn w:val="DefaultParagraphFont"/>
+    <w:link w:val="Heading1"/>
+    <w:uiPriority w:val="9"/>
+    <w:rsid w:val="004204D4"/>
+    <w:rPr>
+      <w:rFonts w:asciiTheme="majorHAnsi" w:eastAsiaTheme="majorEastAsia" w:hAnsiTheme="majorHAnsi" w:cstheme="majorBidi"/>
+      <w:color w:val="365F91" w:themeColor="accent1" w:themeShade="BF"/>
+      <w:sz w:val="32"/>
+      <w:szCs w:val="32"/>
+    </w:rPr>
+  </w:style>
+  <w:style w:type="paragraph" w:customStyle="1" w:styleId="MATLABCode">
+    <w:name w:val="MATLAB Code"/>
+    <w:basedOn w:val="Normal"/>
+    <w:link w:val="MATLABCodeChar"/>
+    <w:rsid w:val="004204D4"/>
+    <w:pPr>
+      <w:pBdr>
+        <w:top w:val="single" w:sz="2" w:space="10" w:color="CCCCCC"/>
+        <w:left w:val="single" w:sz="2" w:space="10" w:color="CCCCCC"/>
+        <w:bottom w:val="single" w:sz="2" w:space="10" w:color="CCCCCC"/>
+        <w:right w:val="single" w:sz="2" w:space="10" w:color="CCCCCC"/>
+        <w:between w:val="single" w:sz="4" w:space="0" w:color="auto"/>
+      </w:pBdr>
+      <w:shd w:val="clear" w:color="auto" w:fill="F3F3F3"/>
+      <w:spacing w:line="360" w:lineRule="auto"/>
+    </w:pPr>
+    <w:rPr>
+      <w:rFonts w:ascii="Lucida Console" w:eastAsia="Calibri" w:hAnsi="Lucida Console" w:cs="Times New Roman"/>
+      <w:noProof/>
+      <w:sz w:val="16"/>
+    </w:rPr>
+  </w:style>
+  <w:style w:type="character" w:customStyle="1" w:styleId="MATLABCodeChar">
+    <w:name w:val="MATLAB Code Char"/>
+    <w:link w:val="MATLABCode"/>
+    <w:rsid w:val="004204D4"/>
+    <w:rPr>
+      <w:rFonts w:ascii="Lucida Console" w:eastAsia="Calibri" w:hAnsi="Lucida Console" w:cs="Times New Roman"/>
+      <w:noProof/>
+      <w:sz w:val="16"/>
+      <w:shd w:val="clear" w:color="auto" w:fill="F3F3F3"/>
+    </w:rPr>
+  </w:style>
+  <w:style w:type="character" w:customStyle="1" w:styleId="Heading2Char">
+    <w:name w:val="Heading 2 Char"/>
+    <w:basedOn w:val="DefaultParagraphFont"/>
+    <w:link w:val="Heading2"/>
+    <w:uiPriority w:val="9"/>
+    <w:rsid w:val="004204D4"/>
+    <w:rPr>
+      <w:rFonts w:asciiTheme="majorHAnsi" w:eastAsiaTheme="majorEastAsia" w:hAnsiTheme="majorHAnsi" w:cstheme="majorBidi"/>
+      <w:color w:val="365F91" w:themeColor="accent1" w:themeShade="BF"/>
+      <w:sz w:val="26"/>
+      <w:szCs w:val="26"/>
+    </w:rPr>
   </w:style>
 </w:styles>
 </file>

--- a/HW3_Rossi.docx
+++ b/HW3_Rossi.docx
@@ -124,7 +124,7 @@
         <w:ind w:left="1440"/>
       </w:pPr>
       <w:r>
-        <w:t>SSE = 37578876.81</w:t>
+        <w:t>SSE = 35247.21</w:t>
       </w:r>
     </w:p>
     <w:p>
@@ -144,7 +144,7 @@
         <w:ind w:left="1440"/>
       </w:pPr>
       <w:r>
-        <w:t>SSE = 24765224.72</w:t>
+        <w:t>SSE = 25360.99</w:t>
       </w:r>
     </w:p>
     <w:p>
@@ -164,7 +164,7 @@
         <w:ind w:left="1440"/>
       </w:pPr>
       <w:r>
-        <w:t>SSE = 19659588.05</w:t>
+        <w:t>SSE = 20927.03</w:t>
       </w:r>
     </w:p>
     <w:p>
@@ -184,7 +184,7 @@
         <w:ind w:left="1440"/>
       </w:pPr>
       <w:r>
-        <w:t>SSE = 13430824.57</w:t>
+        <w:t>SSE = 16887.00</w:t>
       </w:r>
     </w:p>
     <w:p>
@@ -204,7 +204,7 @@
         <w:ind w:left="1440"/>
       </w:pPr>
       <w:r>
-        <w:t>SSE = 8270386.14</w:t>
+        <w:t>SSE = 13762.85</w:t>
       </w:r>
     </w:p>
     <w:p>
@@ -221,10 +221,13 @@
       <w:pPr>
         <w:pStyle w:val="ListParagraph"/>
         <w:spacing w:after="0" w:line="240" w:lineRule="auto"/>
-        <w:ind w:left="1440"/>
-      </w:pPr>
-      <w:r>
-        <w:t>SSE = 7967075.68</w:t>
+        <w:ind w:firstLine="720"/>
+        <w:rPr>
+          <w:noProof/>
+        </w:rPr>
+      </w:pPr>
+      <w:r>
+        <w:t>SSE = 11287.77</w:t>
       </w:r>
     </w:p>
     <w:p>
@@ -241,7 +244,7 @@
           <wp:inline distT="0" distB="0" distL="0" distR="0">
             <wp:extent cx="5334000" cy="4000500"/>
             <wp:effectExtent l="0" t="0" r="0" b="0"/>
-            <wp:docPr id="1" name="Picture 1"/>
+            <wp:docPr id="2" name="Picture 2"/>
             <wp:cNvGraphicFramePr>
               <a:graphicFrameLocks xmlns:a="http://schemas.openxmlformats.org/drawingml/2006/main" noChangeAspect="1"/>
             </wp:cNvGraphicFramePr>
@@ -305,7 +308,6 @@
       <w:pPr>
         <w:pStyle w:val="ListParagraph"/>
         <w:spacing w:after="0" w:line="240" w:lineRule="auto"/>
-        <w:ind w:left="0"/>
       </w:pPr>
       <w:r>
         <w:rPr>
@@ -313,9 +315,9 @@
         </w:rPr>
         <w:drawing>
           <wp:inline distT="0" distB="0" distL="0" distR="0">
-            <wp:extent cx="5334000" cy="4000500"/>
+            <wp:extent cx="5334000" cy="4467225"/>
             <wp:effectExtent l="0" t="0" r="0" b="0"/>
-            <wp:docPr id="3" name="Picture 3"/>
+            <wp:docPr id="8" name="Picture 8"/>
             <wp:cNvGraphicFramePr>
               <a:graphicFrameLocks xmlns:a="http://schemas.openxmlformats.org/drawingml/2006/main" noChangeAspect="1"/>
             </wp:cNvGraphicFramePr>
@@ -344,7 +346,7 @@
                   <pic:spPr bwMode="auto">
                     <a:xfrm>
                       <a:off x="0" y="0"/>
-                      <a:ext cx="5334000" cy="4000500"/>
+                      <a:ext cx="5334000" cy="4467225"/>
                     </a:xfrm>
                     <a:prstGeom prst="rect">
                       <a:avLst/>
@@ -394,7 +396,19 @@
         <w:ind w:left="1440"/>
       </w:pPr>
       <w:r>
-        <w:t>I selected 4 as the best number of clusters. Looking at the plot of the SSE values, you can see that there is a knee at k = 4. This indicates the there was a large advantage from k = 3 to k = 4 and of an advantage when moving from k = 4 to k = 3. Also, the silhouette values for k = 4 only has two nodes that are negative, but are fairly small. Silhouette values for k = 6 are also very good, but there’s no knee in the SSE values, which makes k = 4 the best choice.</w:t>
+        <w:t xml:space="preserve">I selected 4 as the best number of clusters. Looking at the plot of the SSE values, you can see that there is a knee at k = 4. This indicates the there was a large advantage from k = 3 to k = 4 and of an advantage when moving from k = 4 to k = 3. Also, the silhouette values for k = 4 only </w:t>
+      </w:r>
+      <w:r>
+        <w:t>has one node that is</w:t>
+      </w:r>
+      <w:r>
+        <w:t xml:space="preserve"> negative, but are fairly small. Silhouette values for k = </w:t>
+      </w:r>
+      <w:r>
+        <w:t>5, 6 are also pretty</w:t>
+      </w:r>
+      <w:r>
+        <w:t xml:space="preserve"> good, but there’s no knee in the SSE values, which makes k = 4 the best choice.</w:t>
       </w:r>
     </w:p>
     <w:p>
@@ -446,7 +460,10 @@
         <w:ind w:left="1440"/>
       </w:pPr>
       <w:r>
-        <w:t>Centroid 1   56.1250   90.5000   56.2500   80.8750</w:t>
+        <w:t>Centroid 1   64.461</w:t>
+      </w:r>
+      <w:r>
+        <w:t>5   54.7692   82.4615   70.9231</w:t>
       </w:r>
     </w:p>
     <w:p>
@@ -455,6 +472,12 @@
         <w:spacing w:after="0" w:line="240" w:lineRule="auto"/>
         <w:ind w:left="1440"/>
       </w:pPr>
+      <w:r>
+        <w:t>Centroid 2   92.250</w:t>
+      </w:r>
+      <w:r>
+        <w:t>0   91.8000   70.1500   70.1500</w:t>
+      </w:r>
     </w:p>
     <w:p>
       <w:pPr>
@@ -463,7 +486,10 @@
         <w:ind w:left="1440"/>
       </w:pPr>
       <w:r>
-        <w:t>Centroid 2   49.8889   37.2222   44.7778   64.3333</w:t>
+        <w:t>Centroid 3   49.888</w:t>
+      </w:r>
+      <w:r>
+        <w:t>9   37.2222   44.7778   64.3333</w:t>
       </w:r>
     </w:p>
     <w:p>
@@ -472,32 +498,8 @@
         <w:spacing w:after="0" w:line="240" w:lineRule="auto"/>
         <w:ind w:left="1440"/>
       </w:pPr>
-    </w:p>
-    <w:p>
-      <w:pPr>
-        <w:pStyle w:val="ListParagraph"/>
-        <w:spacing w:after="0" w:line="240" w:lineRule="auto"/>
-        <w:ind w:left="1440"/>
-      </w:pPr>
-      <w:r>
-        <w:t>Centroid 3   64.4615   54.7692   82.4615   70.9231</w:t>
-      </w:r>
-    </w:p>
-    <w:p>
-      <w:pPr>
-        <w:pStyle w:val="ListParagraph"/>
-        <w:spacing w:after="0" w:line="240" w:lineRule="auto"/>
-        <w:ind w:left="1440"/>
-      </w:pPr>
-    </w:p>
-    <w:p>
-      <w:pPr>
-        <w:pStyle w:val="ListParagraph"/>
-        <w:spacing w:after="0" w:line="240" w:lineRule="auto"/>
-        <w:ind w:left="1440"/>
-      </w:pPr>
-      <w:r>
-        <w:t>Centroid 4   92.2500   91.8000   70.1500   70.1500</w:t>
+      <w:r>
+        <w:t>Centroid 4   56.1250   90.5000   56.2500   80.8750</w:t>
       </w:r>
     </w:p>
     <w:p>
@@ -547,7 +549,7 @@
         <w:ind w:left="1440"/>
       </w:pPr>
       <w:r>
-        <w:t>SSE value for random data: 174736933.90</w:t>
+        <w:t>SSE value for random data: 90294.22</w:t>
       </w:r>
     </w:p>
     <w:p>
@@ -565,7 +567,10 @@
         <w:ind w:left="1440"/>
       </w:pPr>
       <w:r>
-        <w:t>Centroid 1   21.2500   46.8750   48.6250   78.3750</w:t>
+        <w:t>Centroid 1   30.421</w:t>
+      </w:r>
+      <w:r>
+        <w:t>1   28.3684   38.4211   52.6842</w:t>
       </w:r>
     </w:p>
     <w:p>
@@ -573,6 +578,12 @@
         <w:spacing w:after="0" w:line="240" w:lineRule="auto"/>
         <w:ind w:left="1440"/>
       </w:pPr>
+      <w:r>
+        <w:t>Centroid 2   84.100</w:t>
+      </w:r>
+      <w:r>
+        <w:t>0   71.1000   35.8000   38.7000</w:t>
+      </w:r>
     </w:p>
     <w:p>
       <w:pPr>
@@ -580,7 +591,10 @@
         <w:ind w:left="1440"/>
       </w:pPr>
       <w:r>
-        <w:t>Centroid 2   44.4667   55.2667   87.4667   36.0000</w:t>
+        <w:t>Centroid 3   24.181</w:t>
+      </w:r>
+      <w:r>
+        <w:t>8   85.1818   62.3636   47.9091</w:t>
       </w:r>
     </w:p>
     <w:p>
@@ -588,21 +602,24 @@
         <w:spacing w:after="0" w:line="240" w:lineRule="auto"/>
         <w:ind w:left="1440"/>
       </w:pPr>
+      <w:r>
+        <w:t>Centroid 4   60.0000   49.8000   77.3000   82.5000</w:t>
+      </w:r>
     </w:p>
     <w:p>
       <w:pPr>
         <w:spacing w:after="0" w:line="240" w:lineRule="auto"/>
         <w:ind w:left="1440"/>
       </w:pPr>
-      <w:r>
-        <w:t>Centroid 3   74.0000   19.4000   40.9000   70.8000</w:t>
-      </w:r>
     </w:p>
     <w:p>
       <w:pPr>
         <w:spacing w:after="0" w:line="240" w:lineRule="auto"/>
         <w:ind w:left="1440"/>
       </w:pPr>
+      <w:r>
+        <w:t>Populations for clusters:</w:t>
+      </w:r>
     </w:p>
     <w:p>
       <w:pPr>
@@ -610,7 +627,7 @@
         <w:ind w:left="1440"/>
       </w:pPr>
       <w:r>
-        <w:t>Centroid 4   66.3529   64.0588   21.6471   39.0588</w:t>
+        <w:t>Cluster 1: 19</w:t>
       </w:r>
     </w:p>
     <w:p>
@@ -618,6 +635,9 @@
         <w:spacing w:after="0" w:line="240" w:lineRule="auto"/>
         <w:ind w:left="1440"/>
       </w:pPr>
+      <w:r>
+        <w:t>Cluster 2: 10</w:t>
+      </w:r>
     </w:p>
     <w:p>
       <w:pPr>
@@ -625,7 +645,7 @@
         <w:ind w:left="1440"/>
       </w:pPr>
       <w:r>
-        <w:t>Populations for clusters:</w:t>
+        <w:t>Cluster 3: 11</w:t>
       </w:r>
     </w:p>
     <w:p>
@@ -634,41 +654,8 @@
         <w:ind w:left="1440"/>
       </w:pPr>
       <w:r>
-        <w:t>Cluster 1: 8</w:t>
-      </w:r>
-    </w:p>
-    <w:p>
-      <w:pPr>
-        <w:spacing w:after="0" w:line="240" w:lineRule="auto"/>
-        <w:ind w:left="1440"/>
-      </w:pPr>
-      <w:r>
-        <w:t>Cluster 2: 15</w:t>
-      </w:r>
-    </w:p>
-    <w:p>
-      <w:pPr>
-        <w:spacing w:after="0" w:line="240" w:lineRule="auto"/>
-        <w:ind w:left="1440"/>
-      </w:pPr>
-      <w:r>
-        <w:t>Cluster 3: 10</w:t>
-      </w:r>
-    </w:p>
-    <w:p>
-      <w:pPr>
-        <w:spacing w:after="0" w:line="240" w:lineRule="auto"/>
-        <w:ind w:left="1440"/>
-      </w:pPr>
-      <w:r>
-        <w:t>Cluster 4: 17</w:t>
-      </w:r>
-    </w:p>
-    <w:p>
-      <w:pPr>
-        <w:spacing w:after="0" w:line="240" w:lineRule="auto"/>
-        <w:ind w:left="1440"/>
-      </w:pPr>
+        <w:t>Cluster 4: 10</w:t>
+      </w:r>
     </w:p>
     <w:p>
       <w:pPr>
@@ -682,7 +669,7 @@
           <wp:inline distT="0" distB="0" distL="0" distR="0">
             <wp:extent cx="5334000" cy="4000500"/>
             <wp:effectExtent l="0" t="0" r="0" b="0"/>
-            <wp:docPr id="4" name="Picture 4"/>
+            <wp:docPr id="9" name="Picture 9"/>
             <wp:cNvGraphicFramePr>
               <a:graphicFrameLocks xmlns:a="http://schemas.openxmlformats.org/drawingml/2006/main" noChangeAspect="1"/>
             </wp:cNvGraphicFramePr>
@@ -732,27 +719,47 @@
       <w:pPr>
         <w:spacing w:after="0" w:line="240" w:lineRule="auto"/>
       </w:pPr>
-      <w:r>
-        <w:lastRenderedPageBreak/>
+    </w:p>
+    <w:p>
+      <w:pPr>
+        <w:spacing w:after="0" w:line="240" w:lineRule="auto"/>
+      </w:pPr>
+      <w:r>
         <w:t xml:space="preserve">Looking at the SSE values, the random data has a value of </w:t>
       </w:r>
       <w:r>
         <w:rPr>
           <w:b/>
         </w:rPr>
-        <w:t>174x10^6,</w:t>
-      </w:r>
-      <w:r>
-        <w:t xml:space="preserve"> the student data has a value of </w:t>
+        <w:t>90,294</w:t>
       </w:r>
       <w:r>
         <w:rPr>
           <w:b/>
         </w:rPr>
-        <w:t>24x10^6</w:t>
-      </w:r>
-      <w:r>
-        <w:t xml:space="preserve">. The random data is well above the SSE value for the student data. It is more than 7 times higher. This indicates that the clustering on the student data is better than clustering on random data, indicating there is a pattern and the </w:t>
+        <w:t>,</w:t>
+      </w:r>
+      <w:r>
+        <w:t xml:space="preserve"> the student data has a value of </w:t>
+      </w:r>
+      <w:r>
+        <w:rPr>
+          <w:b/>
+        </w:rPr>
+        <w:t>25,360</w:t>
+      </w:r>
+      <w:r>
+        <w:t>. The random data is well above the SSE value for the</w:t>
+      </w:r>
+      <w:r>
+        <w:t xml:space="preserve"> student data. It is more than 3</w:t>
+      </w:r>
+      <w:r>
+        <w:t xml:space="preserve"> times higher. </w:t>
+      </w:r>
+      <w:r>
+        <w:lastRenderedPageBreak/>
+        <w:t xml:space="preserve">This indicates that the clustering on the student data is better than clustering on random data, indicating there is a pattern and the </w:t>
       </w:r>
       <w:r>
         <w:rPr>
@@ -1008,6 +1015,7 @@
         <w:spacing w:after="0" w:line="240" w:lineRule="auto"/>
       </w:pPr>
       <w:r>
+        <w:lastRenderedPageBreak/>
         <w:t>Cluster compositions for each case when we need only four clusters. Write the data points included in each cluster and compute their centroids.</w:t>
       </w:r>
     </w:p>
@@ -1939,8 +1947,282 @@
         <w:spacing w:after="0" w:line="240" w:lineRule="auto"/>
       </w:pPr>
       <w:r>
+        <w:t>Point 29:</w:t>
+      </w:r>
+      <w:r>
+        <w:tab/>
+        <w:t>97</w:t>
+      </w:r>
+      <w:r>
+        <w:tab/>
+        <w:t>98</w:t>
+      </w:r>
+      <w:r>
+        <w:tab/>
+        <w:t>92</w:t>
+      </w:r>
+      <w:r>
+        <w:tab/>
+        <w:t>85</w:t>
+      </w:r>
+      <w:r>
+        <w:tab/>
+      </w:r>
+    </w:p>
+    <w:p>
+      <w:pPr>
+        <w:spacing w:after="0" w:line="240" w:lineRule="auto"/>
+      </w:pPr>
+      <w:r>
         <w:lastRenderedPageBreak/>
-        <w:t>Point 29:</w:t>
+        <w:t>Point 30:</w:t>
+      </w:r>
+      <w:r>
+        <w:tab/>
+        <w:t>43</w:t>
+      </w:r>
+      <w:r>
+        <w:tab/>
+        <w:t>37</w:t>
+      </w:r>
+      <w:r>
+        <w:tab/>
+        <w:t>39</w:t>
+      </w:r>
+      <w:r>
+        <w:tab/>
+        <w:t>64</w:t>
+      </w:r>
+      <w:r>
+        <w:tab/>
+      </w:r>
+    </w:p>
+    <w:p>
+      <w:pPr>
+        <w:spacing w:after="0" w:line="240" w:lineRule="auto"/>
+      </w:pPr>
+      <w:r>
+        <w:t>Point 31:</w:t>
+      </w:r>
+      <w:r>
+        <w:tab/>
+        <w:t>98</w:t>
+      </w:r>
+      <w:r>
+        <w:tab/>
+        <w:t>98</w:t>
+      </w:r>
+      <w:r>
+        <w:tab/>
+        <w:t>92</w:t>
+      </w:r>
+      <w:r>
+        <w:tab/>
+        <w:t>88</w:t>
+      </w:r>
+      <w:r>
+        <w:tab/>
+      </w:r>
+    </w:p>
+    <w:p>
+      <w:pPr>
+        <w:spacing w:after="0" w:line="240" w:lineRule="auto"/>
+      </w:pPr>
+      <w:r>
+        <w:t>Point 32:</w:t>
+      </w:r>
+      <w:r>
+        <w:tab/>
+        <w:t>89</w:t>
+      </w:r>
+      <w:r>
+        <w:tab/>
+        <w:t>88</w:t>
+      </w:r>
+      <w:r>
+        <w:tab/>
+        <w:t>78</w:t>
+      </w:r>
+      <w:r>
+        <w:tab/>
+        <w:t>82</w:t>
+      </w:r>
+      <w:r>
+        <w:tab/>
+      </w:r>
+    </w:p>
+    <w:p>
+      <w:pPr>
+        <w:spacing w:after="0" w:line="240" w:lineRule="auto"/>
+      </w:pPr>
+      <w:r>
+        <w:t>Point 33:</w:t>
+      </w:r>
+      <w:r>
+        <w:tab/>
+        <w:t>44</w:t>
+      </w:r>
+      <w:r>
+        <w:tab/>
+        <w:t>39</w:t>
+      </w:r>
+      <w:r>
+        <w:tab/>
+        <w:t>42</w:t>
+      </w:r>
+      <w:r>
+        <w:tab/>
+        <w:t>49</w:t>
+      </w:r>
+      <w:r>
+        <w:tab/>
+      </w:r>
+    </w:p>
+    <w:p>
+      <w:pPr>
+        <w:spacing w:after="0" w:line="240" w:lineRule="auto"/>
+      </w:pPr>
+      <w:r>
+        <w:t>Point 34:</w:t>
+      </w:r>
+      <w:r>
+        <w:tab/>
+        <w:t>51</w:t>
+      </w:r>
+      <w:r>
+        <w:tab/>
+        <w:t>38</w:t>
+      </w:r>
+      <w:r>
+        <w:tab/>
+        <w:t>54</w:t>
+      </w:r>
+      <w:r>
+        <w:tab/>
+        <w:t>49</w:t>
+      </w:r>
+      <w:r>
+        <w:tab/>
+      </w:r>
+    </w:p>
+    <w:p>
+      <w:pPr>
+        <w:spacing w:after="0" w:line="240" w:lineRule="auto"/>
+      </w:pPr>
+      <w:r>
+        <w:t>Point 35:</w:t>
+      </w:r>
+      <w:r>
+        <w:tab/>
+        <w:t>68</w:t>
+      </w:r>
+      <w:r>
+        <w:tab/>
+        <w:t>93</w:t>
+      </w:r>
+      <w:r>
+        <w:tab/>
+        <w:t>69</w:t>
+      </w:r>
+      <w:r>
+        <w:tab/>
+        <w:t>84</w:t>
+      </w:r>
+      <w:r>
+        <w:tab/>
+      </w:r>
+    </w:p>
+    <w:p>
+      <w:pPr>
+        <w:spacing w:after="0" w:line="240" w:lineRule="auto"/>
+      </w:pPr>
+      <w:r>
+        <w:t>Point 36:</w:t>
+      </w:r>
+      <w:r>
+        <w:tab/>
+        <w:t>47</w:t>
+      </w:r>
+      <w:r>
+        <w:tab/>
+        <w:t>32</w:t>
+      </w:r>
+      <w:r>
+        <w:tab/>
+        <w:t>36</w:t>
+      </w:r>
+      <w:r>
+        <w:tab/>
+        <w:t>69</w:t>
+      </w:r>
+      <w:r>
+        <w:tab/>
+      </w:r>
+    </w:p>
+    <w:p>
+      <w:pPr>
+        <w:spacing w:after="0" w:line="240" w:lineRule="auto"/>
+      </w:pPr>
+      <w:r>
+        <w:t>Point 37:</w:t>
+      </w:r>
+      <w:r>
+        <w:tab/>
+        <w:t>89</w:t>
+      </w:r>
+      <w:r>
+        <w:tab/>
+        <w:t>92</w:t>
+      </w:r>
+      <w:r>
+        <w:tab/>
+        <w:t>52</w:t>
+      </w:r>
+      <w:r>
+        <w:tab/>
+        <w:t>59</w:t>
+      </w:r>
+      <w:r>
+        <w:tab/>
+      </w:r>
+    </w:p>
+    <w:p>
+      <w:pPr>
+        <w:spacing w:after="0" w:line="240" w:lineRule="auto"/>
+      </w:pPr>
+      <w:r>
+        <w:t>Point 38:</w:t>
+      </w:r>
+      <w:r>
+        <w:tab/>
+        <w:t>93</w:t>
+      </w:r>
+      <w:r>
+        <w:tab/>
+        <w:t>94</w:t>
+      </w:r>
+      <w:r>
+        <w:tab/>
+        <w:t>55</w:t>
+      </w:r>
+      <w:r>
+        <w:tab/>
+        <w:t>66</w:t>
+      </w:r>
+      <w:r>
+        <w:tab/>
+      </w:r>
+    </w:p>
+    <w:p>
+      <w:pPr>
+        <w:spacing w:after="0" w:line="240" w:lineRule="auto"/>
+      </w:pPr>
+      <w:r>
+        <w:t>Point 39:</w:t>
+      </w:r>
+      <w:r>
+        <w:tab/>
+        <w:t>98</w:t>
       </w:r>
       <w:r>
         <w:tab/>
@@ -1948,10 +2230,673 @@
       </w:r>
       <w:r>
         <w:tab/>
+        <w:t>62</w:t>
+      </w:r>
+      <w:r>
+        <w:tab/>
+        <w:t>66</w:t>
+      </w:r>
+      <w:r>
+        <w:tab/>
+      </w:r>
+    </w:p>
+    <w:p>
+      <w:pPr>
+        <w:spacing w:after="0" w:line="240" w:lineRule="auto"/>
+      </w:pPr>
+      <w:r>
+        <w:t>Point 40:</w:t>
+      </w:r>
+      <w:r>
+        <w:tab/>
+        <w:t>77</w:t>
+      </w:r>
+      <w:r>
+        <w:tab/>
+        <w:t>78</w:t>
+      </w:r>
+      <w:r>
+        <w:tab/>
+        <w:t>80</w:t>
+      </w:r>
+      <w:r>
+        <w:tab/>
+        <w:t>62</w:t>
+      </w:r>
+      <w:r>
+        <w:tab/>
+      </w:r>
+    </w:p>
+    <w:p>
+      <w:pPr>
+        <w:spacing w:after="0" w:line="240" w:lineRule="auto"/>
+      </w:pPr>
+      <w:r>
+        <w:t>Point 41:</w:t>
+      </w:r>
+      <w:r>
+        <w:tab/>
+        <w:t>37</w:t>
+      </w:r>
+      <w:r>
+        <w:tab/>
+        <w:t>33</w:t>
+      </w:r>
+      <w:r>
+        <w:tab/>
+        <w:t>27</w:t>
+      </w:r>
+      <w:r>
+        <w:tab/>
+        <w:t>79</w:t>
+      </w:r>
+      <w:r>
+        <w:tab/>
+      </w:r>
+    </w:p>
+    <w:p>
+      <w:pPr>
+        <w:spacing w:after="0" w:line="240" w:lineRule="auto"/>
+      </w:pPr>
+      <w:r>
+        <w:t>Point 42:</w:t>
+      </w:r>
+      <w:r>
+        <w:tab/>
+        <w:t>59</w:t>
+      </w:r>
+      <w:r>
+        <w:tab/>
+        <w:t>84</w:t>
+      </w:r>
+      <w:r>
+        <w:tab/>
+        <w:t>69</w:t>
+      </w:r>
+      <w:r>
+        <w:tab/>
+        <w:t>79</w:t>
+      </w:r>
+      <w:r>
+        <w:tab/>
+      </w:r>
+    </w:p>
+    <w:p>
+      <w:pPr>
+        <w:spacing w:after="0" w:line="240" w:lineRule="auto"/>
+      </w:pPr>
+      <w:r>
+        <w:t>Point 43:</w:t>
+      </w:r>
+      <w:r>
+        <w:tab/>
         <w:t>98</w:t>
       </w:r>
       <w:r>
         <w:tab/>
+        <w:t>98</w:t>
+      </w:r>
+      <w:r>
+        <w:tab/>
+        <w:t>74</w:t>
+      </w:r>
+      <w:r>
+        <w:tab/>
+        <w:t>90</w:t>
+      </w:r>
+      <w:r>
+        <w:tab/>
+      </w:r>
+    </w:p>
+    <w:p>
+      <w:pPr>
+        <w:spacing w:after="0" w:line="240" w:lineRule="auto"/>
+      </w:pPr>
+      <w:r>
+        <w:t>Point 44:</w:t>
+      </w:r>
+      <w:r>
+        <w:tab/>
+        <w:t>65</w:t>
+      </w:r>
+      <w:r>
+        <w:tab/>
+        <w:t>58</w:t>
+      </w:r>
+      <w:r>
+        <w:tab/>
+        <w:t>68</w:t>
+      </w:r>
+      <w:r>
+        <w:tab/>
+        <w:t>71</w:t>
+      </w:r>
+      <w:r>
+        <w:tab/>
+      </w:r>
+    </w:p>
+    <w:p>
+      <w:pPr>
+        <w:spacing w:after="0" w:line="240" w:lineRule="auto"/>
+      </w:pPr>
+      <w:r>
+        <w:t>Point 45:</w:t>
+      </w:r>
+      <w:r>
+        <w:tab/>
+        <w:t>99</w:t>
+      </w:r>
+      <w:r>
+        <w:tab/>
+        <w:t>99</w:t>
+      </w:r>
+      <w:r>
+        <w:tab/>
+        <w:t>90</w:t>
+      </w:r>
+      <w:r>
+        <w:tab/>
+        <w:t>74</w:t>
+      </w:r>
+      <w:r>
+        <w:tab/>
+      </w:r>
+    </w:p>
+    <w:p>
+      <w:pPr>
+        <w:spacing w:after="0" w:line="240" w:lineRule="auto"/>
+      </w:pPr>
+      <w:r>
+        <w:t>Point 46:</w:t>
+      </w:r>
+      <w:r>
+        <w:tab/>
+        <w:t>94</w:t>
+      </w:r>
+      <w:r>
+        <w:tab/>
+        <w:t>93</w:t>
+      </w:r>
+      <w:r>
+        <w:tab/>
+        <w:t>77</w:t>
+      </w:r>
+      <w:r>
+        <w:tab/>
+        <w:t>66</w:t>
+      </w:r>
+      <w:r>
+        <w:tab/>
+      </w:r>
+    </w:p>
+    <w:p>
+      <w:pPr>
+        <w:spacing w:after="0" w:line="240" w:lineRule="auto"/>
+      </w:pPr>
+      <w:r>
+        <w:t>Cluster #3 - 2 points</w:t>
+      </w:r>
+    </w:p>
+    <w:p>
+      <w:pPr>
+        <w:spacing w:after="0" w:line="240" w:lineRule="auto"/>
+      </w:pPr>
+      <w:r>
+        <w:t>Point 1:</w:t>
+      </w:r>
+      <w:r>
+        <w:tab/>
+      </w:r>
+      <w:r>
+        <w:tab/>
+        <w:t>29</w:t>
+      </w:r>
+      <w:r>
+        <w:tab/>
+        <w:t>94</w:t>
+      </w:r>
+      <w:r>
+        <w:tab/>
+        <w:t>32</w:t>
+      </w:r>
+      <w:r>
+        <w:tab/>
+        <w:t>53</w:t>
+      </w:r>
+      <w:r>
+        <w:tab/>
+      </w:r>
+    </w:p>
+    <w:p>
+      <w:pPr>
+        <w:spacing w:after="0" w:line="240" w:lineRule="auto"/>
+      </w:pPr>
+      <w:r>
+        <w:t>Point 2:</w:t>
+      </w:r>
+      <w:r>
+        <w:tab/>
+      </w:r>
+      <w:r>
+        <w:tab/>
+        <w:t>42</w:t>
+      </w:r>
+      <w:r>
+        <w:tab/>
+        <w:t>79</w:t>
+      </w:r>
+      <w:r>
+        <w:tab/>
+        <w:t>39</w:t>
+      </w:r>
+      <w:r>
+        <w:tab/>
+        <w:t>72</w:t>
+      </w:r>
+      <w:r>
+        <w:tab/>
+      </w:r>
+    </w:p>
+    <w:p>
+      <w:pPr>
+        <w:spacing w:after="0" w:line="240" w:lineRule="auto"/>
+      </w:pPr>
+      <w:r>
+        <w:t>Cluster #4 - 1 points</w:t>
+      </w:r>
+    </w:p>
+    <w:p>
+      <w:pPr>
+        <w:spacing w:after="0" w:line="240" w:lineRule="auto"/>
+      </w:pPr>
+      <w:r>
+        <w:t>Point 1:</w:t>
+      </w:r>
+      <w:r>
+        <w:tab/>
+      </w:r>
+      <w:r>
+        <w:tab/>
+        <w:t>90</w:t>
+      </w:r>
+      <w:r>
+        <w:tab/>
+        <w:t>32</w:t>
+      </w:r>
+      <w:r>
+        <w:tab/>
+        <w:t>28</w:t>
+      </w:r>
+      <w:r>
+        <w:tab/>
+        <w:t>69</w:t>
+      </w:r>
+      <w:r>
+        <w:tab/>
+      </w:r>
+    </w:p>
+    <w:p>
+      <w:pPr>
+        <w:spacing w:after="0" w:line="240" w:lineRule="auto"/>
+      </w:pPr>
+    </w:p>
+    <w:p>
+      <w:pPr>
+        <w:spacing w:after="0" w:line="240" w:lineRule="auto"/>
+      </w:pPr>
+    </w:p>
+    <w:p>
+      <w:pPr>
+        <w:spacing w:after="0" w:line="240" w:lineRule="auto"/>
+      </w:pPr>
+      <w:r>
+        <w:t>-- Clustering-3 --</w:t>
+      </w:r>
+    </w:p>
+    <w:p>
+      <w:pPr>
+        <w:spacing w:after="0" w:line="240" w:lineRule="auto"/>
+      </w:pPr>
+      <w:r>
+        <w:t>Centroids:</w:t>
+      </w:r>
+    </w:p>
+    <w:p>
+      <w:pPr>
+        <w:spacing w:after="0" w:line="240" w:lineRule="auto"/>
+      </w:pPr>
+      <w:r>
+        <w:t>Centroid 1:    35.5000   86.5000   35.5000   62.5000</w:t>
+      </w:r>
+    </w:p>
+    <w:p>
+      <w:pPr>
+        <w:spacing w:after="0" w:line="240" w:lineRule="auto"/>
+      </w:pPr>
+    </w:p>
+    <w:p>
+      <w:pPr>
+        <w:spacing w:after="0" w:line="240" w:lineRule="auto"/>
+      </w:pPr>
+      <w:r>
+        <w:t>Centroid 2:    55.0000   35.4000   37.4000   74.0000</w:t>
+      </w:r>
+    </w:p>
+    <w:p>
+      <w:pPr>
+        <w:spacing w:after="0" w:line="240" w:lineRule="auto"/>
+      </w:pPr>
+    </w:p>
+    <w:p>
+      <w:pPr>
+        <w:spacing w:after="0" w:line="240" w:lineRule="auto"/>
+      </w:pPr>
+      <w:r>
+        <w:t>Centroid 3:    60.5000   52.6667   76.0000   66.2778</w:t>
+      </w:r>
+    </w:p>
+    <w:p>
+      <w:pPr>
+        <w:spacing w:after="0" w:line="240" w:lineRule="auto"/>
+      </w:pPr>
+    </w:p>
+    <w:p>
+      <w:pPr>
+        <w:spacing w:after="0" w:line="240" w:lineRule="auto"/>
+      </w:pPr>
+      <w:r>
+        <w:t>Centroid 4:    85.8400   92.3600   68.0800   74.5200</w:t>
+      </w:r>
+    </w:p>
+    <w:p>
+      <w:pPr>
+        <w:spacing w:after="0" w:line="240" w:lineRule="auto"/>
+      </w:pPr>
+    </w:p>
+    <w:p>
+      <w:pPr>
+        <w:spacing w:after="0" w:line="240" w:lineRule="auto"/>
+      </w:pPr>
+      <w:r>
+        <w:t>Cluster #1 - 2 points</w:t>
+      </w:r>
+    </w:p>
+    <w:p>
+      <w:pPr>
+        <w:spacing w:after="0" w:line="240" w:lineRule="auto"/>
+      </w:pPr>
+      <w:r>
+        <w:t>Point 1:</w:t>
+      </w:r>
+      <w:r>
+        <w:tab/>
+      </w:r>
+      <w:r>
+        <w:tab/>
+        <w:t>29</w:t>
+      </w:r>
+      <w:r>
+        <w:tab/>
+        <w:t>94</w:t>
+      </w:r>
+      <w:r>
+        <w:tab/>
+        <w:t>32</w:t>
+      </w:r>
+      <w:r>
+        <w:tab/>
+        <w:t>53</w:t>
+      </w:r>
+      <w:r>
+        <w:tab/>
+      </w:r>
+    </w:p>
+    <w:p>
+      <w:pPr>
+        <w:spacing w:after="0" w:line="240" w:lineRule="auto"/>
+      </w:pPr>
+      <w:r>
+        <w:t>Point 2:</w:t>
+      </w:r>
+      <w:r>
+        <w:tab/>
+      </w:r>
+      <w:r>
+        <w:tab/>
+        <w:t>42</w:t>
+      </w:r>
+      <w:r>
+        <w:tab/>
+        <w:t>79</w:t>
+      </w:r>
+      <w:r>
+        <w:tab/>
+        <w:t>39</w:t>
+      </w:r>
+      <w:r>
+        <w:tab/>
+        <w:t>72</w:t>
+      </w:r>
+      <w:r>
+        <w:tab/>
+      </w:r>
+    </w:p>
+    <w:p>
+      <w:pPr>
+        <w:spacing w:after="0" w:line="240" w:lineRule="auto"/>
+      </w:pPr>
+      <w:r>
+        <w:t>Cluster #2 - 5 points</w:t>
+      </w:r>
+    </w:p>
+    <w:p>
+      <w:pPr>
+        <w:spacing w:after="0" w:line="240" w:lineRule="auto"/>
+      </w:pPr>
+      <w:r>
+        <w:t>Point 1:</w:t>
+      </w:r>
+      <w:r>
+        <w:tab/>
+      </w:r>
+      <w:r>
+        <w:tab/>
+        <w:t>58</w:t>
+      </w:r>
+      <w:r>
+        <w:tab/>
+        <w:t>43</w:t>
+      </w:r>
+      <w:r>
+        <w:tab/>
+        <w:t>57</w:t>
+      </w:r>
+      <w:r>
+        <w:tab/>
+        <w:t>89</w:t>
+      </w:r>
+      <w:r>
+        <w:tab/>
+      </w:r>
+    </w:p>
+    <w:p>
+      <w:pPr>
+        <w:spacing w:after="0" w:line="240" w:lineRule="auto"/>
+      </w:pPr>
+      <w:r>
+        <w:t>Point 2:</w:t>
+      </w:r>
+      <w:r>
+        <w:tab/>
+      </w:r>
+      <w:r>
+        <w:tab/>
+        <w:t>43</w:t>
+      </w:r>
+      <w:r>
+        <w:tab/>
+        <w:t>37</w:t>
+      </w:r>
+      <w:r>
+        <w:tab/>
+        <w:t>39</w:t>
+      </w:r>
+      <w:r>
+        <w:tab/>
+        <w:t>64</w:t>
+      </w:r>
+      <w:r>
+        <w:tab/>
+      </w:r>
+    </w:p>
+    <w:p>
+      <w:pPr>
+        <w:spacing w:after="0" w:line="240" w:lineRule="auto"/>
+      </w:pPr>
+      <w:r>
+        <w:t>Point 3:</w:t>
+      </w:r>
+      <w:r>
+        <w:tab/>
+      </w:r>
+      <w:r>
+        <w:tab/>
+        <w:t>47</w:t>
+      </w:r>
+      <w:r>
+        <w:tab/>
+        <w:t>32</w:t>
+      </w:r>
+      <w:r>
+        <w:tab/>
+        <w:t>36</w:t>
+      </w:r>
+      <w:r>
+        <w:tab/>
+        <w:t>69</w:t>
+      </w:r>
+      <w:r>
+        <w:tab/>
+      </w:r>
+    </w:p>
+    <w:p>
+      <w:pPr>
+        <w:spacing w:after="0" w:line="240" w:lineRule="auto"/>
+      </w:pPr>
+      <w:r>
+        <w:t>Point 4:</w:t>
+      </w:r>
+      <w:r>
+        <w:tab/>
+      </w:r>
+      <w:r>
+        <w:tab/>
+        <w:t>90</w:t>
+      </w:r>
+      <w:r>
+        <w:tab/>
+        <w:t>32</w:t>
+      </w:r>
+      <w:r>
+        <w:tab/>
+        <w:t>28</w:t>
+      </w:r>
+      <w:r>
+        <w:tab/>
+        <w:t>69</w:t>
+      </w:r>
+      <w:r>
+        <w:tab/>
+      </w:r>
+    </w:p>
+    <w:p>
+      <w:pPr>
+        <w:spacing w:after="0" w:line="240" w:lineRule="auto"/>
+      </w:pPr>
+      <w:r>
+        <w:t>Point 5:</w:t>
+      </w:r>
+      <w:r>
+        <w:tab/>
+      </w:r>
+      <w:r>
+        <w:tab/>
+        <w:t>37</w:t>
+      </w:r>
+      <w:r>
+        <w:tab/>
+        <w:t>33</w:t>
+      </w:r>
+      <w:r>
+        <w:tab/>
+        <w:t>27</w:t>
+      </w:r>
+      <w:r>
+        <w:tab/>
+        <w:t>79</w:t>
+      </w:r>
+      <w:r>
+        <w:tab/>
+      </w:r>
+    </w:p>
+    <w:p>
+      <w:pPr>
+        <w:spacing w:after="0" w:line="240" w:lineRule="auto"/>
+      </w:pPr>
+      <w:r>
+        <w:t>Cluster #3 - 18 points</w:t>
+      </w:r>
+    </w:p>
+    <w:p>
+      <w:pPr>
+        <w:spacing w:after="0" w:line="240" w:lineRule="auto"/>
+      </w:pPr>
+      <w:r>
+        <w:t>Point 1:</w:t>
+      </w:r>
+      <w:r>
+        <w:tab/>
+      </w:r>
+      <w:r>
+        <w:tab/>
+        <w:t>78</w:t>
+      </w:r>
+      <w:r>
+        <w:tab/>
+        <w:t>44</w:t>
+      </w:r>
+      <w:r>
+        <w:tab/>
+        <w:t>82</w:t>
+      </w:r>
+      <w:r>
+        <w:tab/>
+        <w:t>66</w:t>
+      </w:r>
+      <w:r>
+        <w:tab/>
+      </w:r>
+    </w:p>
+    <w:p>
+      <w:pPr>
+        <w:spacing w:after="0" w:line="240" w:lineRule="auto"/>
+      </w:pPr>
+      <w:r>
+        <w:t>Point 2:</w:t>
+      </w:r>
+      <w:r>
+        <w:tab/>
+      </w:r>
+      <w:r>
+        <w:tab/>
+        <w:t>58</w:t>
+      </w:r>
+      <w:r>
+        <w:tab/>
+        <w:t>56</w:t>
+      </w:r>
+      <w:r>
+        <w:tab/>
         <w:t>92</w:t>
       </w:r>
       <w:r>
@@ -1967,11 +2912,10 @@
         <w:spacing w:after="0" w:line="240" w:lineRule="auto"/>
       </w:pPr>
       <w:r>
-        <w:t>Point 30:</w:t>
-      </w:r>
-      <w:r>
-        <w:tab/>
-        <w:t>43</w:t>
+        <w:t>Point 3:</w:t>
+      </w:r>
+      <w:r>
+        <w:tab/>
       </w:r>
       <w:r>
         <w:tab/>
@@ -1979,34 +2923,37 @@
       </w:r>
       <w:r>
         <w:tab/>
-        <w:t>39</w:t>
-      </w:r>
-      <w:r>
-        <w:tab/>
-        <w:t>64</w:t>
-      </w:r>
-      <w:r>
-        <w:tab/>
-      </w:r>
-    </w:p>
-    <w:p>
-      <w:pPr>
-        <w:spacing w:after="0" w:line="240" w:lineRule="auto"/>
-      </w:pPr>
-      <w:r>
-        <w:t>Point 31:</w:t>
-      </w:r>
-      <w:r>
-        <w:tab/>
-        <w:t>98</w:t>
-      </w:r>
-      <w:r>
-        <w:tab/>
-        <w:t>98</w:t>
-      </w:r>
-      <w:r>
-        <w:tab/>
-        <w:t>92</w:t>
+        <w:t>34</w:t>
+      </w:r>
+      <w:r>
+        <w:tab/>
+        <w:t>76</w:t>
+      </w:r>
+      <w:r>
+        <w:tab/>
+        <w:t>52</w:t>
+      </w:r>
+      <w:r>
+        <w:tab/>
+      </w:r>
+    </w:p>
+    <w:p>
+      <w:pPr>
+        <w:spacing w:after="0" w:line="240" w:lineRule="auto"/>
+      </w:pPr>
+      <w:r>
+        <w:t>Point 4:</w:t>
+      </w:r>
+      <w:r>
+        <w:tab/>
+      </w:r>
+      <w:r>
+        <w:tab/>
+        <w:t>57</w:t>
+      </w:r>
+      <w:r>
+        <w:tab/>
+        <w:t>34</w:t>
       </w:r>
       <w:r>
         <w:tab/>
@@ -2014,326 +2961,6 @@
       </w:r>
       <w:r>
         <w:tab/>
-      </w:r>
-    </w:p>
-    <w:p>
-      <w:pPr>
-        <w:spacing w:after="0" w:line="240" w:lineRule="auto"/>
-      </w:pPr>
-      <w:r>
-        <w:t>Point 32:</w:t>
-      </w:r>
-      <w:r>
-        <w:tab/>
-        <w:t>89</w:t>
-      </w:r>
-      <w:r>
-        <w:tab/>
-        <w:t>88</w:t>
-      </w:r>
-      <w:r>
-        <w:tab/>
-        <w:t>78</w:t>
-      </w:r>
-      <w:r>
-        <w:tab/>
-        <w:t>82</w:t>
-      </w:r>
-      <w:r>
-        <w:tab/>
-      </w:r>
-    </w:p>
-    <w:p>
-      <w:pPr>
-        <w:spacing w:after="0" w:line="240" w:lineRule="auto"/>
-      </w:pPr>
-      <w:r>
-        <w:t>Point 33:</w:t>
-      </w:r>
-      <w:r>
-        <w:tab/>
-        <w:t>44</w:t>
-      </w:r>
-      <w:r>
-        <w:tab/>
-        <w:t>39</w:t>
-      </w:r>
-      <w:r>
-        <w:tab/>
-        <w:t>42</w:t>
-      </w:r>
-      <w:r>
-        <w:tab/>
-        <w:t>49</w:t>
-      </w:r>
-      <w:r>
-        <w:tab/>
-      </w:r>
-    </w:p>
-    <w:p>
-      <w:pPr>
-        <w:spacing w:after="0" w:line="240" w:lineRule="auto"/>
-      </w:pPr>
-      <w:r>
-        <w:t>Point 34:</w:t>
-      </w:r>
-      <w:r>
-        <w:tab/>
-        <w:t>51</w:t>
-      </w:r>
-      <w:r>
-        <w:tab/>
-        <w:t>38</w:t>
-      </w:r>
-      <w:r>
-        <w:tab/>
-        <w:t>54</w:t>
-      </w:r>
-      <w:r>
-        <w:tab/>
-        <w:t>49</w:t>
-      </w:r>
-      <w:r>
-        <w:tab/>
-      </w:r>
-    </w:p>
-    <w:p>
-      <w:pPr>
-        <w:spacing w:after="0" w:line="240" w:lineRule="auto"/>
-      </w:pPr>
-      <w:r>
-        <w:t>Point 35:</w:t>
-      </w:r>
-      <w:r>
-        <w:tab/>
-        <w:t>68</w:t>
-      </w:r>
-      <w:r>
-        <w:tab/>
-        <w:t>93</w:t>
-      </w:r>
-      <w:r>
-        <w:tab/>
-        <w:t>69</w:t>
-      </w:r>
-      <w:r>
-        <w:tab/>
-        <w:t>84</w:t>
-      </w:r>
-      <w:r>
-        <w:tab/>
-      </w:r>
-    </w:p>
-    <w:p>
-      <w:pPr>
-        <w:spacing w:after="0" w:line="240" w:lineRule="auto"/>
-      </w:pPr>
-      <w:r>
-        <w:t>Point 36:</w:t>
-      </w:r>
-      <w:r>
-        <w:tab/>
-        <w:t>47</w:t>
-      </w:r>
-      <w:r>
-        <w:tab/>
-        <w:t>32</w:t>
-      </w:r>
-      <w:r>
-        <w:tab/>
-        <w:t>36</w:t>
-      </w:r>
-      <w:r>
-        <w:tab/>
-        <w:t>69</w:t>
-      </w:r>
-      <w:r>
-        <w:tab/>
-      </w:r>
-    </w:p>
-    <w:p>
-      <w:pPr>
-        <w:spacing w:after="0" w:line="240" w:lineRule="auto"/>
-      </w:pPr>
-      <w:r>
-        <w:t>Point 37:</w:t>
-      </w:r>
-      <w:r>
-        <w:tab/>
-        <w:t>89</w:t>
-      </w:r>
-      <w:r>
-        <w:tab/>
-        <w:t>92</w:t>
-      </w:r>
-      <w:r>
-        <w:tab/>
-        <w:t>52</w:t>
-      </w:r>
-      <w:r>
-        <w:tab/>
-        <w:t>59</w:t>
-      </w:r>
-      <w:r>
-        <w:tab/>
-      </w:r>
-    </w:p>
-    <w:p>
-      <w:pPr>
-        <w:spacing w:after="0" w:line="240" w:lineRule="auto"/>
-      </w:pPr>
-      <w:r>
-        <w:t>Point 38:</w:t>
-      </w:r>
-      <w:r>
-        <w:tab/>
-        <w:t>93</w:t>
-      </w:r>
-      <w:r>
-        <w:tab/>
-        <w:t>94</w:t>
-      </w:r>
-      <w:r>
-        <w:tab/>
-        <w:t>55</w:t>
-      </w:r>
-      <w:r>
-        <w:tab/>
-        <w:t>66</w:t>
-      </w:r>
-      <w:r>
-        <w:tab/>
-      </w:r>
-    </w:p>
-    <w:p>
-      <w:pPr>
-        <w:spacing w:after="0" w:line="240" w:lineRule="auto"/>
-      </w:pPr>
-      <w:r>
-        <w:t>Point 39:</w:t>
-      </w:r>
-      <w:r>
-        <w:tab/>
-        <w:t>98</w:t>
-      </w:r>
-      <w:r>
-        <w:tab/>
-        <w:t>97</w:t>
-      </w:r>
-      <w:r>
-        <w:tab/>
-        <w:t>62</w:t>
-      </w:r>
-      <w:r>
-        <w:tab/>
-        <w:t>66</w:t>
-      </w:r>
-      <w:r>
-        <w:tab/>
-      </w:r>
-    </w:p>
-    <w:p>
-      <w:pPr>
-        <w:spacing w:after="0" w:line="240" w:lineRule="auto"/>
-      </w:pPr>
-      <w:r>
-        <w:t>Point 40:</w:t>
-      </w:r>
-      <w:r>
-        <w:tab/>
-        <w:t>77</w:t>
-      </w:r>
-      <w:r>
-        <w:tab/>
-        <w:t>78</w:t>
-      </w:r>
-      <w:r>
-        <w:tab/>
-        <w:t>80</w:t>
-      </w:r>
-      <w:r>
-        <w:tab/>
-        <w:t>62</w:t>
-      </w:r>
-      <w:r>
-        <w:tab/>
-      </w:r>
-    </w:p>
-    <w:p>
-      <w:pPr>
-        <w:spacing w:after="0" w:line="240" w:lineRule="auto"/>
-      </w:pPr>
-      <w:r>
-        <w:t>Point 41:</w:t>
-      </w:r>
-      <w:r>
-        <w:tab/>
-        <w:t>37</w:t>
-      </w:r>
-      <w:r>
-        <w:tab/>
-        <w:t>33</w:t>
-      </w:r>
-      <w:r>
-        <w:tab/>
-        <w:t>27</w:t>
-      </w:r>
-      <w:r>
-        <w:tab/>
-        <w:t>79</w:t>
-      </w:r>
-      <w:r>
-        <w:tab/>
-      </w:r>
-    </w:p>
-    <w:p>
-      <w:pPr>
-        <w:spacing w:after="0" w:line="240" w:lineRule="auto"/>
-      </w:pPr>
-      <w:r>
-        <w:t>Point 42:</w:t>
-      </w:r>
-      <w:r>
-        <w:tab/>
-        <w:t>59</w:t>
-      </w:r>
-      <w:r>
-        <w:tab/>
-        <w:t>84</w:t>
-      </w:r>
-      <w:r>
-        <w:tab/>
-        <w:t>69</w:t>
-      </w:r>
-      <w:r>
-        <w:tab/>
-        <w:t>79</w:t>
-      </w:r>
-      <w:r>
-        <w:tab/>
-      </w:r>
-    </w:p>
-    <w:p>
-      <w:pPr>
-        <w:spacing w:after="0" w:line="240" w:lineRule="auto"/>
-      </w:pPr>
-      <w:r>
-        <w:t>Point 43:</w:t>
-      </w:r>
-      <w:r>
-        <w:tab/>
-        <w:t>98</w:t>
-      </w:r>
-      <w:r>
-        <w:tab/>
-        <w:t>98</w:t>
-      </w:r>
-      <w:r>
-        <w:tab/>
-        <w:t>74</w:t>
-      </w:r>
-      <w:r>
-        <w:tab/>
         <w:t>90</w:t>
       </w:r>
       <w:r>
@@ -2345,626 +2972,7 @@
         <w:spacing w:after="0" w:line="240" w:lineRule="auto"/>
       </w:pPr>
       <w:r>
-        <w:t>Point 44:</w:t>
-      </w:r>
-      <w:r>
-        <w:tab/>
-        <w:t>65</w:t>
-      </w:r>
-      <w:r>
-        <w:tab/>
-        <w:t>58</w:t>
-      </w:r>
-      <w:r>
-        <w:tab/>
-        <w:t>68</w:t>
-      </w:r>
-      <w:r>
-        <w:tab/>
-        <w:t>71</w:t>
-      </w:r>
-      <w:r>
-        <w:tab/>
-      </w:r>
-    </w:p>
-    <w:p>
-      <w:pPr>
-        <w:spacing w:after="0" w:line="240" w:lineRule="auto"/>
-      </w:pPr>
-      <w:r>
-        <w:t>Point 45:</w:t>
-      </w:r>
-      <w:r>
-        <w:tab/>
-        <w:t>99</w:t>
-      </w:r>
-      <w:r>
-        <w:tab/>
-        <w:t>99</w:t>
-      </w:r>
-      <w:r>
-        <w:tab/>
-        <w:t>90</w:t>
-      </w:r>
-      <w:r>
-        <w:tab/>
-        <w:t>74</w:t>
-      </w:r>
-      <w:r>
-        <w:tab/>
-      </w:r>
-    </w:p>
-    <w:p>
-      <w:pPr>
-        <w:spacing w:after="0" w:line="240" w:lineRule="auto"/>
-      </w:pPr>
-      <w:r>
-        <w:t>Point 46:</w:t>
-      </w:r>
-      <w:r>
-        <w:tab/>
-        <w:t>94</w:t>
-      </w:r>
-      <w:r>
-        <w:tab/>
-        <w:t>93</w:t>
-      </w:r>
-      <w:r>
-        <w:tab/>
-        <w:t>77</w:t>
-      </w:r>
-      <w:r>
-        <w:tab/>
-        <w:t>66</w:t>
-      </w:r>
-      <w:r>
-        <w:tab/>
-      </w:r>
-    </w:p>
-    <w:p>
-      <w:pPr>
-        <w:spacing w:after="0" w:line="240" w:lineRule="auto"/>
-      </w:pPr>
-      <w:r>
-        <w:t>Cluster #3 - 2 points</w:t>
-      </w:r>
-    </w:p>
-    <w:p>
-      <w:pPr>
-        <w:spacing w:after="0" w:line="240" w:lineRule="auto"/>
-      </w:pPr>
-      <w:r>
-        <w:t>Point 1:</w:t>
-      </w:r>
-      <w:r>
-        <w:tab/>
-      </w:r>
-      <w:r>
-        <w:tab/>
-        <w:t>29</w:t>
-      </w:r>
-      <w:r>
-        <w:tab/>
-        <w:t>94</w:t>
-      </w:r>
-      <w:r>
-        <w:tab/>
-        <w:t>32</w:t>
-      </w:r>
-      <w:r>
-        <w:tab/>
-        <w:t>53</w:t>
-      </w:r>
-      <w:r>
-        <w:tab/>
-      </w:r>
-    </w:p>
-    <w:p>
-      <w:pPr>
-        <w:spacing w:after="0" w:line="240" w:lineRule="auto"/>
-      </w:pPr>
-      <w:r>
-        <w:t>Point 2:</w:t>
-      </w:r>
-      <w:r>
-        <w:tab/>
-      </w:r>
-      <w:r>
-        <w:tab/>
-        <w:t>42</w:t>
-      </w:r>
-      <w:r>
-        <w:tab/>
-        <w:t>79</w:t>
-      </w:r>
-      <w:r>
-        <w:tab/>
-        <w:t>39</w:t>
-      </w:r>
-      <w:r>
-        <w:tab/>
-        <w:t>72</w:t>
-      </w:r>
-      <w:r>
-        <w:tab/>
-      </w:r>
-    </w:p>
-    <w:p>
-      <w:pPr>
-        <w:spacing w:after="0" w:line="240" w:lineRule="auto"/>
-      </w:pPr>
-      <w:r>
-        <w:t>Cluster #4 - 1 points</w:t>
-      </w:r>
-    </w:p>
-    <w:p>
-      <w:pPr>
-        <w:spacing w:after="0" w:line="240" w:lineRule="auto"/>
-      </w:pPr>
-      <w:r>
-        <w:t>Point 1:</w:t>
-      </w:r>
-      <w:r>
-        <w:tab/>
-      </w:r>
-      <w:r>
-        <w:tab/>
-        <w:t>90</w:t>
-      </w:r>
-      <w:r>
-        <w:tab/>
-        <w:t>32</w:t>
-      </w:r>
-      <w:r>
-        <w:tab/>
-        <w:t>28</w:t>
-      </w:r>
-      <w:r>
-        <w:tab/>
-        <w:t>69</w:t>
-      </w:r>
-      <w:r>
-        <w:tab/>
-      </w:r>
-    </w:p>
-    <w:p>
-      <w:pPr>
-        <w:spacing w:after="0" w:line="240" w:lineRule="auto"/>
-      </w:pPr>
-    </w:p>
-    <w:p>
-      <w:pPr>
-        <w:spacing w:after="0" w:line="240" w:lineRule="auto"/>
-      </w:pPr>
-    </w:p>
-    <w:p>
-      <w:pPr>
-        <w:spacing w:after="0" w:line="240" w:lineRule="auto"/>
-      </w:pPr>
-      <w:r>
-        <w:t>-- Clustering-3 --</w:t>
-      </w:r>
-    </w:p>
-    <w:p>
-      <w:pPr>
-        <w:spacing w:after="0" w:line="240" w:lineRule="auto"/>
-      </w:pPr>
-      <w:r>
-        <w:t>Centroids:</w:t>
-      </w:r>
-    </w:p>
-    <w:p>
-      <w:pPr>
-        <w:spacing w:after="0" w:line="240" w:lineRule="auto"/>
-      </w:pPr>
-      <w:r>
-        <w:t>Centroid 1:    35.5000   86.5000   35.5000   62.5000</w:t>
-      </w:r>
-    </w:p>
-    <w:p>
-      <w:pPr>
-        <w:spacing w:after="0" w:line="240" w:lineRule="auto"/>
-      </w:pPr>
-    </w:p>
-    <w:p>
-      <w:pPr>
-        <w:spacing w:after="0" w:line="240" w:lineRule="auto"/>
-      </w:pPr>
-      <w:r>
-        <w:t>Centroid 2:    55.0000   35.4000   37.4000   74.0000</w:t>
-      </w:r>
-    </w:p>
-    <w:p>
-      <w:pPr>
-        <w:spacing w:after="0" w:line="240" w:lineRule="auto"/>
-      </w:pPr>
-    </w:p>
-    <w:p>
-      <w:pPr>
-        <w:spacing w:after="0" w:line="240" w:lineRule="auto"/>
-      </w:pPr>
-      <w:r>
-        <w:t>Centroid 3:    60.5000   52.6667   76.0000   66.2778</w:t>
-      </w:r>
-    </w:p>
-    <w:p>
-      <w:pPr>
-        <w:spacing w:after="0" w:line="240" w:lineRule="auto"/>
-      </w:pPr>
-    </w:p>
-    <w:p>
-      <w:pPr>
-        <w:spacing w:after="0" w:line="240" w:lineRule="auto"/>
-      </w:pPr>
-      <w:r>
-        <w:t>Centroid 4:    85.8400   92.3600   68.0800   74.5200</w:t>
-      </w:r>
-    </w:p>
-    <w:p>
-      <w:pPr>
-        <w:spacing w:after="0" w:line="240" w:lineRule="auto"/>
-      </w:pPr>
-    </w:p>
-    <w:p>
-      <w:pPr>
-        <w:spacing w:after="0" w:line="240" w:lineRule="auto"/>
-      </w:pPr>
-      <w:r>
-        <w:t>Cluster #1 - 2 points</w:t>
-      </w:r>
-    </w:p>
-    <w:p>
-      <w:pPr>
-        <w:spacing w:after="0" w:line="240" w:lineRule="auto"/>
-      </w:pPr>
-      <w:r>
-        <w:t>Point 1:</w:t>
-      </w:r>
-      <w:r>
-        <w:tab/>
-      </w:r>
-      <w:r>
-        <w:tab/>
-        <w:t>29</w:t>
-      </w:r>
-      <w:r>
-        <w:tab/>
-        <w:t>94</w:t>
-      </w:r>
-      <w:r>
-        <w:tab/>
-        <w:t>32</w:t>
-      </w:r>
-      <w:r>
-        <w:tab/>
-        <w:t>53</w:t>
-      </w:r>
-      <w:r>
-        <w:tab/>
-      </w:r>
-    </w:p>
-    <w:p>
-      <w:pPr>
-        <w:spacing w:after="0" w:line="240" w:lineRule="auto"/>
-      </w:pPr>
-      <w:r>
-        <w:t>Point 2:</w:t>
-      </w:r>
-      <w:r>
-        <w:tab/>
-      </w:r>
-      <w:r>
-        <w:tab/>
-        <w:t>42</w:t>
-      </w:r>
-      <w:r>
-        <w:tab/>
-        <w:t>79</w:t>
-      </w:r>
-      <w:r>
-        <w:tab/>
-        <w:t>39</w:t>
-      </w:r>
-      <w:r>
-        <w:tab/>
-        <w:t>72</w:t>
-      </w:r>
-      <w:r>
-        <w:tab/>
-      </w:r>
-    </w:p>
-    <w:p>
-      <w:pPr>
-        <w:spacing w:after="0" w:line="240" w:lineRule="auto"/>
-      </w:pPr>
-      <w:r>
-        <w:t>Cluster #2 - 5 points</w:t>
-      </w:r>
-    </w:p>
-    <w:p>
-      <w:pPr>
-        <w:spacing w:after="0" w:line="240" w:lineRule="auto"/>
-      </w:pPr>
-      <w:r>
-        <w:t>Point 1:</w:t>
-      </w:r>
-      <w:r>
-        <w:tab/>
-      </w:r>
-      <w:r>
-        <w:tab/>
-        <w:t>58</w:t>
-      </w:r>
-      <w:r>
-        <w:tab/>
-        <w:t>43</w:t>
-      </w:r>
-      <w:r>
-        <w:tab/>
-        <w:t>57</w:t>
-      </w:r>
-      <w:r>
-        <w:tab/>
-        <w:t>89</w:t>
-      </w:r>
-      <w:r>
-        <w:tab/>
-      </w:r>
-    </w:p>
-    <w:p>
-      <w:pPr>
-        <w:spacing w:after="0" w:line="240" w:lineRule="auto"/>
-      </w:pPr>
-      <w:r>
-        <w:t>Point 2:</w:t>
-      </w:r>
-      <w:r>
-        <w:tab/>
-      </w:r>
-      <w:r>
-        <w:tab/>
-        <w:t>43</w:t>
-      </w:r>
-      <w:r>
-        <w:tab/>
-        <w:t>37</w:t>
-      </w:r>
-      <w:r>
-        <w:tab/>
-        <w:t>39</w:t>
-      </w:r>
-      <w:r>
-        <w:tab/>
-        <w:t>64</w:t>
-      </w:r>
-      <w:r>
-        <w:tab/>
-      </w:r>
-    </w:p>
-    <w:p>
-      <w:pPr>
-        <w:spacing w:after="0" w:line="240" w:lineRule="auto"/>
-      </w:pPr>
-      <w:r>
-        <w:t>Point 3:</w:t>
-      </w:r>
-      <w:r>
-        <w:tab/>
-      </w:r>
-      <w:r>
-        <w:tab/>
-        <w:t>47</w:t>
-      </w:r>
-      <w:r>
-        <w:tab/>
-        <w:t>32</w:t>
-      </w:r>
-      <w:r>
-        <w:tab/>
-        <w:t>36</w:t>
-      </w:r>
-      <w:r>
-        <w:tab/>
-        <w:t>69</w:t>
-      </w:r>
-      <w:r>
-        <w:tab/>
-      </w:r>
-    </w:p>
-    <w:p>
-      <w:pPr>
-        <w:spacing w:after="0" w:line="240" w:lineRule="auto"/>
-      </w:pPr>
-      <w:r>
-        <w:t>Point 4:</w:t>
-      </w:r>
-      <w:r>
-        <w:tab/>
-      </w:r>
-      <w:r>
-        <w:tab/>
-        <w:t>90</w:t>
-      </w:r>
-      <w:r>
-        <w:tab/>
-        <w:t>32</w:t>
-      </w:r>
-      <w:r>
-        <w:tab/>
-        <w:t>28</w:t>
-      </w:r>
-      <w:r>
-        <w:tab/>
-        <w:t>69</w:t>
-      </w:r>
-      <w:r>
-        <w:tab/>
-      </w:r>
-    </w:p>
-    <w:p>
-      <w:pPr>
-        <w:spacing w:after="0" w:line="240" w:lineRule="auto"/>
-      </w:pPr>
-      <w:r>
-        <w:t>Point 5:</w:t>
-      </w:r>
-      <w:r>
-        <w:tab/>
-      </w:r>
-      <w:r>
-        <w:tab/>
-        <w:t>37</w:t>
-      </w:r>
-      <w:r>
-        <w:tab/>
-        <w:t>33</w:t>
-      </w:r>
-      <w:r>
-        <w:tab/>
-        <w:t>27</w:t>
-      </w:r>
-      <w:r>
-        <w:tab/>
-        <w:t>79</w:t>
-      </w:r>
-      <w:r>
-        <w:tab/>
-      </w:r>
-    </w:p>
-    <w:p>
-      <w:pPr>
-        <w:spacing w:after="0" w:line="240" w:lineRule="auto"/>
-      </w:pPr>
-      <w:r>
-        <w:t>Cluster #3 - 18 points</w:t>
-      </w:r>
-    </w:p>
-    <w:p>
-      <w:pPr>
-        <w:spacing w:after="0" w:line="240" w:lineRule="auto"/>
-      </w:pPr>
-      <w:r>
-        <w:t>Point 1:</w:t>
-      </w:r>
-      <w:r>
-        <w:tab/>
-      </w:r>
-      <w:r>
-        <w:tab/>
-        <w:t>78</w:t>
-      </w:r>
-      <w:r>
-        <w:tab/>
-        <w:t>44</w:t>
-      </w:r>
-      <w:r>
-        <w:tab/>
-        <w:t>82</w:t>
-      </w:r>
-      <w:r>
-        <w:tab/>
-        <w:t>66</w:t>
-      </w:r>
-      <w:r>
-        <w:tab/>
-      </w:r>
-    </w:p>
-    <w:p>
-      <w:pPr>
-        <w:spacing w:after="0" w:line="240" w:lineRule="auto"/>
-      </w:pPr>
-      <w:r>
-        <w:t>Point 2:</w:t>
-      </w:r>
-      <w:r>
-        <w:tab/>
-      </w:r>
-      <w:r>
-        <w:tab/>
-        <w:t>58</w:t>
-      </w:r>
-      <w:r>
-        <w:tab/>
-        <w:t>56</w:t>
-      </w:r>
-      <w:r>
-        <w:tab/>
-        <w:t>92</w:t>
-      </w:r>
-      <w:r>
-        <w:tab/>
-        <w:t>85</w:t>
-      </w:r>
-      <w:r>
-        <w:tab/>
-      </w:r>
-    </w:p>
-    <w:p>
-      <w:pPr>
-        <w:spacing w:after="0" w:line="240" w:lineRule="auto"/>
-      </w:pPr>
-      <w:r>
-        <w:t>Point 3:</w:t>
-      </w:r>
-      <w:r>
-        <w:tab/>
-      </w:r>
-      <w:r>
-        <w:tab/>
-        <w:t>37</w:t>
-      </w:r>
-      <w:r>
-        <w:tab/>
-        <w:t>34</w:t>
-      </w:r>
-      <w:r>
-        <w:tab/>
-        <w:t>76</w:t>
-      </w:r>
-      <w:r>
-        <w:tab/>
-        <w:t>52</w:t>
-      </w:r>
-      <w:r>
-        <w:tab/>
-      </w:r>
-    </w:p>
-    <w:p>
-      <w:pPr>
-        <w:spacing w:after="0" w:line="240" w:lineRule="auto"/>
-      </w:pPr>
-      <w:r>
         <w:lastRenderedPageBreak/>
-        <w:t>Point 4:</w:t>
-      </w:r>
-      <w:r>
-        <w:tab/>
-      </w:r>
-      <w:r>
-        <w:tab/>
-        <w:t>57</w:t>
-      </w:r>
-      <w:r>
-        <w:tab/>
-        <w:t>34</w:t>
-      </w:r>
-      <w:r>
-        <w:tab/>
-        <w:t>88</w:t>
-      </w:r>
-      <w:r>
-        <w:tab/>
-        <w:t>90</w:t>
-      </w:r>
-      <w:r>
-        <w:tab/>
-      </w:r>
-    </w:p>
-    <w:p>
-      <w:pPr>
-        <w:spacing w:after="0" w:line="240" w:lineRule="auto"/>
-      </w:pPr>
-      <w:r>
         <w:t>Point 5:</w:t>
       </w:r>
       <w:r>
@@ -4099,11 +4107,7 @@
         <w:spacing w:after="0" w:line="240" w:lineRule="auto"/>
       </w:pPr>
       <w:r>
-        <w:t xml:space="preserve">Clustering-2 has two clusters that are have only one node (clusters 1 and 4), and one cluster with 2 nodes (cluster 3). This leaves most of the data points in cluster 2. It seems like Clustering-2 clustered a </w:t>
-      </w:r>
-      <w:r>
-        <w:lastRenderedPageBreak/>
-        <w:t>few noise data points, and put most of the data into one large cluster. This doesn’t seem to give us much information.</w:t>
+        <w:t>Clustering-2 has two clusters that are have only one node (clusters 1 and 4), and one cluster with 2 nodes (cluster 3). This leaves most of the data points in cluster 2. It seems like Clustering-2 clustered a few noise data points, and put most of the data into one large cluster. This doesn’t seem to give us much information.</w:t>
       </w:r>
       <w:r>
         <w:t xml:space="preserve"> The largest cluster has a centroid value around 70 for every dimension.</w:t>
@@ -4439,6 +4443,7 @@
         <w:spacing w:after="0" w:line="240" w:lineRule="auto"/>
       </w:pPr>
       <w:r>
+        <w:lastRenderedPageBreak/>
         <w:t xml:space="preserve"> Compute Rand Index for the comparison of Clustering-1 and Clustering-2 and show</w:t>
       </w:r>
       <w:r>
@@ -4533,13 +4538,7 @@
         <w:spacing w:after="0" w:line="240" w:lineRule="auto"/>
       </w:pPr>
       <w:r>
-        <w:t>The val</w:t>
-      </w:r>
-      <w:r>
-        <w:t xml:space="preserve">ue of ‘a’ means that there are </w:t>
-      </w:r>
-      <w:r>
-        <w:t xml:space="preserve">300 pairs that are in the same cluster in clustering-2 and they are in the same cluster in clustering-3. So, 443 pairs of points were clustered into the same cluster in both </w:t>
+        <w:t xml:space="preserve">The value of ‘a’ means that there are 300 pairs that are in the same cluster in clustering-2 and they are in the same cluster in clustering-3. So, 443 pairs of points were clustered into the same cluster in both </w:t>
       </w:r>
       <w:proofErr w:type="spellStart"/>
       <w:r>
@@ -4562,55 +4561,37 @@
         <w:spacing w:after="0" w:line="240" w:lineRule="auto"/>
       </w:pPr>
       <w:r>
-        <w:t>The value of ‘b’</w:t>
-      </w:r>
-      <w:r>
-        <w:t xml:space="preserve"> means that there 157</w:t>
-      </w:r>
-      <w:r>
-        <w:t xml:space="preserve"> pairs that are in different clusters in clustering-2 and they are in different clusters in clustering-3.</w:t>
-      </w:r>
-    </w:p>
-    <w:p>
-      <w:pPr>
-        <w:pStyle w:val="ListParagraph"/>
-        <w:spacing w:after="0" w:line="240" w:lineRule="auto"/>
-      </w:pPr>
-    </w:p>
-    <w:p>
-      <w:pPr>
-        <w:pStyle w:val="ListParagraph"/>
-        <w:spacing w:after="0" w:line="240" w:lineRule="auto"/>
-      </w:pPr>
-      <w:r>
-        <w:t xml:space="preserve">The value of ‘c’ means that there are </w:t>
-      </w:r>
-      <w:r>
-        <w:t>32</w:t>
-      </w:r>
-      <w:r>
-        <w:t xml:space="preserve"> pairs that clustering-2 put into the same cluster, while clustering-3 put into different clusters.</w:t>
-      </w:r>
-    </w:p>
-    <w:p>
-      <w:pPr>
-        <w:pStyle w:val="ListParagraph"/>
-        <w:spacing w:after="0" w:line="240" w:lineRule="auto"/>
-      </w:pPr>
-    </w:p>
-    <w:p>
-      <w:pPr>
-        <w:pStyle w:val="ListParagraph"/>
-        <w:spacing w:after="0" w:line="240" w:lineRule="auto"/>
-      </w:pPr>
-      <w:r>
-        <w:t>The value of ‘d’ means that</w:t>
-      </w:r>
-      <w:r>
-        <w:t xml:space="preserve"> there are 736</w:t>
-      </w:r>
-      <w:r>
-        <w:t xml:space="preserve"> pairs that clustering-2 put into different clusters, while clustering 3 put into the same clusters.</w:t>
+        <w:t>The value of ‘b’ means that there 157 pairs that are in different clusters in clustering-2 and they are in different clusters in clustering-3.</w:t>
+      </w:r>
+    </w:p>
+    <w:p>
+      <w:pPr>
+        <w:pStyle w:val="ListParagraph"/>
+        <w:spacing w:after="0" w:line="240" w:lineRule="auto"/>
+      </w:pPr>
+    </w:p>
+    <w:p>
+      <w:pPr>
+        <w:pStyle w:val="ListParagraph"/>
+        <w:spacing w:after="0" w:line="240" w:lineRule="auto"/>
+      </w:pPr>
+      <w:r>
+        <w:t>The value of ‘c’ means that there are 32 pairs that clustering-2 put into the same cluster, while clustering-3 put into different clusters.</w:t>
+      </w:r>
+    </w:p>
+    <w:p>
+      <w:pPr>
+        <w:pStyle w:val="ListParagraph"/>
+        <w:spacing w:after="0" w:line="240" w:lineRule="auto"/>
+      </w:pPr>
+    </w:p>
+    <w:p>
+      <w:pPr>
+        <w:pStyle w:val="ListParagraph"/>
+        <w:spacing w:after="0" w:line="240" w:lineRule="auto"/>
+      </w:pPr>
+      <w:r>
+        <w:t>The value of ‘d’ means that there are 736 pairs that clustering-2 put into different clusters, while clustering 3 put into the same clusters.</w:t>
       </w:r>
     </w:p>
     <w:p>
@@ -4652,16 +4633,11 @@
     </w:p>
     <w:p>
       <w:pPr>
-        <w:pStyle w:val="Heading2"/>
+        <w:pStyle w:val="MATLABCode"/>
       </w:pPr>
       <w:r>
         <w:t>Part 1</w:t>
       </w:r>
-    </w:p>
-    <w:p>
-      <w:pPr>
-        <w:pStyle w:val="MATLABCode"/>
-      </w:pPr>
       <w:r>
         <w:t>% K-Means clustering</w:t>
       </w:r>
@@ -4769,7 +4745,7 @@
       </w:r>
       <w:r>
         <w:br/>
-        <w:t xml:space="preserve">        [clusterID, centroids, ~, pointClusterDistance] = kmeans(Data, k, 'Start', Data(seeds,:));</w:t>
+        <w:t xml:space="preserve">        [clusterID, centroids, sumD] = kmeans(Data, k, 'Start', Data(seeds,:));</w:t>
       </w:r>
       <w:r>
         <w:br/>
@@ -4780,19 +4756,19 @@
       </w:r>
       <w:r>
         <w:br/>
-        <w:t xml:space="preserve">        SSE = 0;</w:t>
-      </w:r>
-      <w:r>
-        <w:br/>
-        <w:t xml:space="preserve">        for i = 1:50</w:t>
-      </w:r>
-      <w:r>
-        <w:br/>
-        <w:t xml:space="preserve">           cluster = clusterID(i);</w:t>
-      </w:r>
-      <w:r>
-        <w:br/>
-        <w:t xml:space="preserve">           SSE = SSE + pointClusterDistance(i, cluster).^2;</w:t>
+        <w:t xml:space="preserve">        SSE = sum(sumD);</w:t>
+      </w:r>
+      <w:r>
+        <w:br/>
+        <w:t xml:space="preserve">        if SSE &lt; minSSE(k)</w:t>
+      </w:r>
+      <w:r>
+        <w:br/>
+        <w:t xml:space="preserve">           minSSE(k) = SSE;</w:t>
+      </w:r>
+      <w:r>
+        <w:br/>
+        <w:t xml:space="preserve">           clustering{k} = {centroids clusterID};</w:t>
       </w:r>
       <w:r>
         <w:br/>
@@ -4800,22 +4776,6 @@
       </w:r>
       <w:r>
         <w:br/>
-        <w:t xml:space="preserve">        if SSE &lt; minSSE(k)</w:t>
-      </w:r>
-      <w:r>
-        <w:br/>
-        <w:t xml:space="preserve">           minSSE(k) = SSE;</w:t>
-      </w:r>
-      <w:r>
-        <w:br/>
-        <w:t xml:space="preserve">           clustering{k} = {centroids clusterID};</w:t>
-      </w:r>
-      <w:r>
-        <w:br/>
-        <w:t xml:space="preserve">        end</w:t>
-      </w:r>
-      <w:r>
-        <w:br/>
         <w:t xml:space="preserve">    end</w:t>
       </w:r>
       <w:r>
@@ -4847,36 +4807,36 @@
       </w:r>
       <w:r>
         <w:br/>
+        <w:t>title('SSE vs k value')</w:t>
+      </w:r>
+      <w:r>
+        <w:br/>
+        <w:t>xlabel('k value')</w:t>
+      </w:r>
+      <w:r>
+        <w:br/>
+        <w:t>ylabel('Min SSE')</w:t>
+      </w:r>
+      <w:r>
+        <w:br/>
+      </w:r>
+      <w:r>
+        <w:br/>
+        <w:t>% Select the best clustering</w:t>
+      </w:r>
+      <w:r>
+        <w:br/>
+        <w:t>choice = input('Please enter the best clustering (3-8): ');</w:t>
+      </w:r>
+      <w:r>
+        <w:br/>
+        <w:t>while choice &lt; 3 || choice &gt; 8</w:t>
+      </w:r>
+      <w:r>
+        <w:br/>
       </w:r>
       <w:r>
         <w:lastRenderedPageBreak/>
-        <w:t>title('SSE vs k value')</w:t>
-      </w:r>
-      <w:r>
-        <w:br/>
-        <w:t>xlabel('k value')</w:t>
-      </w:r>
-      <w:r>
-        <w:br/>
-        <w:t>ylabel('Min SSE')</w:t>
-      </w:r>
-      <w:r>
-        <w:br/>
-      </w:r>
-      <w:r>
-        <w:br/>
-        <w:t>% Select the best clustering</w:t>
-      </w:r>
-      <w:r>
-        <w:br/>
-        <w:t>choice = input('Please enter the best clustering (3-8): ');</w:t>
-      </w:r>
-      <w:r>
-        <w:br/>
-        <w:t>while choice &lt; 3 || choice &gt; 8</w:t>
-      </w:r>
-      <w:r>
-        <w:br/>
         <w:t xml:space="preserve">    fprintf('Invalid entry\n');</w:t>
       </w:r>
       <w:r>
@@ -4959,7 +4919,7 @@
       </w:r>
       <w:r>
         <w:br/>
-        <w:t>[clusterID, centroids, ~, pointClusterDistance] = kmeans(randomData, choice, 'Start', randomData(seeds,:));</w:t>
+        <w:t>[clusterID, centroids, sumD] = kmeans(randomData, choice, 'Start', randomData(seeds,:));</w:t>
       </w:r>
       <w:r>
         <w:br/>
@@ -4970,19 +4930,27 @@
       </w:r>
       <w:r>
         <w:br/>
-        <w:t>SSE = 0;</w:t>
-      </w:r>
-      <w:r>
-        <w:br/>
-        <w:t>for i = 1:50</w:t>
-      </w:r>
-      <w:r>
-        <w:br/>
-        <w:t xml:space="preserve">   cluster = clusterID(i);</w:t>
-      </w:r>
-      <w:r>
-        <w:br/>
-        <w:t xml:space="preserve">   SSE = SSE + pointClusterDistance(i, cluster).^2;</w:t>
+        <w:t>SSE = sum(sumD);</w:t>
+      </w:r>
+      <w:r>
+        <w:br/>
+        <w:t>fprintf('SSE value for random data: %0.2f\n',SSE);</w:t>
+      </w:r>
+      <w:r>
+        <w:br/>
+        <w:t>fprintf('Centroids for random data:\n')</w:t>
+      </w:r>
+      <w:r>
+        <w:br/>
+        <w:t>for i = 1:choice</w:t>
+      </w:r>
+      <w:r>
+        <w:br/>
+        <w:t xml:space="preserve">    fprintf('Centroid %i',i)</w:t>
+      </w:r>
+      <w:r>
+        <w:br/>
+        <w:t xml:space="preserve">    disp(centroids(i,:));</w:t>
       </w:r>
       <w:r>
         <w:br/>
@@ -4990,11 +4958,7 @@
       </w:r>
       <w:r>
         <w:br/>
-        <w:t>fprintf('SSE value for random data: %0.2f\n',SSE);</w:t>
-      </w:r>
-      <w:r>
-        <w:br/>
-        <w:t>fprintf('Centroids for random data:\n')</w:t>
+        <w:t>fprintf('Populations for clusters:\n')</w:t>
       </w:r>
       <w:r>
         <w:br/>
@@ -5002,11 +4966,7 @@
       </w:r>
       <w:r>
         <w:br/>
-        <w:t xml:space="preserve">    fprintf('Centroid %i',i)</w:t>
-      </w:r>
-      <w:r>
-        <w:br/>
-        <w:t xml:space="preserve">    disp(centroids(i,:));</w:t>
+        <w:t xml:space="preserve">   fprintf('Cluster %i: %i\n',i,sum(clusterID == i));</w:t>
       </w:r>
       <w:r>
         <w:br/>
@@ -5014,731 +4974,710 @@
       </w:r>
       <w:r>
         <w:br/>
-        <w:t>fprintf('Populations for clusters:\n')</w:t>
-      </w:r>
-      <w:r>
-        <w:br/>
-        <w:t>for i = 1:choice</w:t>
-      </w:r>
-      <w:r>
-        <w:br/>
-        <w:t xml:space="preserve">   fprintf('Cluster %i: %i\n',i,sum(clusterID == i));</w:t>
-      </w:r>
-      <w:r>
-        <w:br/>
-        <w:t>end</w:t>
-      </w:r>
-      <w:r>
-        <w:br/>
         <w:t>hold on; plot(choice, SSE, 'r*');</w:t>
       </w:r>
       <w:r>
         <w:br/>
         <w:t>legend('Student Data','Random Data');</w:t>
       </w:r>
-    </w:p>
-    <w:p>
-      <w:pPr>
-        <w:spacing w:after="0" w:line="240" w:lineRule="auto"/>
-        <w:ind w:left="720"/>
-      </w:pPr>
-    </w:p>
-    <w:p>
-      <w:pPr>
-        <w:pStyle w:val="Heading2"/>
-      </w:pPr>
-      <w:r>
-        <w:lastRenderedPageBreak/>
-        <w:t>Part 2</w:t>
-      </w:r>
-    </w:p>
-    <w:p>
-      <w:pPr>
-        <w:pStyle w:val="MATLABCode"/>
-      </w:pPr>
-      <w:r>
-        <w:t>clear all; close all; clc;</w:t>
-      </w:r>
-      <w:r>
-        <w:br/>
-      </w:r>
-      <w:r>
-        <w:br/>
-        <w:t>Data = xlsread('StudentData2.xlsx','B2:E51');</w:t>
-      </w:r>
-      <w:r>
-        <w:br/>
-      </w:r>
-      <w:r>
-        <w:br/>
-        <w:t>numClusters = 4;</w:t>
-      </w:r>
-      <w:r>
-        <w:br/>
-      </w:r>
-      <w:r>
-        <w:br/>
-        <w:t>% Perform clustering</w:t>
-      </w:r>
-      <w:r>
-        <w:br/>
-        <w:t>dist = pdist(Data);</w:t>
-      </w:r>
-      <w:r>
-        <w:br/>
-        <w:t>clustering2 = linkage(dist, 'single');</w:t>
-      </w:r>
-      <w:r>
-        <w:br/>
-        <w:t>clustering3 = linkage(dist, 'complete');</w:t>
-      </w:r>
-      <w:r>
-        <w:br/>
-      </w:r>
-      <w:r>
-        <w:br/>
-        <w:t>% Display dendrograms</w:t>
-      </w:r>
-      <w:r>
-        <w:br/>
-        <w:t>figure</w:t>
-      </w:r>
-      <w:r>
-        <w:br/>
-        <w:t>dendrogram(clustering2);</w:t>
-      </w:r>
-      <w:r>
-        <w:br/>
-        <w:t>title('Hierarchical clustering (Single-link)')</w:t>
-      </w:r>
-      <w:r>
-        <w:br/>
-      </w:r>
-      <w:r>
-        <w:br/>
-        <w:t>figure</w:t>
-      </w:r>
-      <w:r>
-        <w:br/>
-        <w:t>dendrogram(clustering3);</w:t>
-      </w:r>
-      <w:r>
-        <w:br/>
-        <w:t>title('Hierarchical clustering (Complete-link)')</w:t>
-      </w:r>
-      <w:r>
-        <w:br/>
-      </w:r>
-      <w:r>
-        <w:br/>
-        <w:t>% Create 4 clusters</w:t>
-      </w:r>
-      <w:r>
-        <w:br/>
-        <w:t>labels2 = cluster(clustering2, 'maxclust', numClusters);</w:t>
-      </w:r>
-      <w:r>
-        <w:br/>
-        <w:t>labels3 = cluster(clustering3, 'maxclust', numClusters);</w:t>
-      </w:r>
-      <w:r>
-        <w:br/>
-      </w:r>
-      <w:r>
-        <w:br/>
-        <w:t>% Calculate centroids</w:t>
-      </w:r>
-      <w:r>
-        <w:br/>
-        <w:t>clusters2 = cell(numClusters,1);</w:t>
-      </w:r>
-      <w:r>
-        <w:br/>
-        <w:t>centroids2 = zeros(numClusters,4);</w:t>
-      </w:r>
-      <w:r>
-        <w:br/>
-        <w:t>clusters3 = cell(numClusters,1);</w:t>
-      </w:r>
-      <w:r>
-        <w:br/>
-        <w:t>centroids3 = zeros(numClusters,4);</w:t>
-      </w:r>
-      <w:r>
-        <w:br/>
-        <w:t>for i = 1:numClusters</w:t>
-      </w:r>
-      <w:r>
-        <w:br/>
-        <w:t xml:space="preserve">    clusters2{i} = Data(labels2 == i,:);</w:t>
-      </w:r>
-      <w:r>
-        <w:br/>
-        <w:t xml:space="preserve">    if sum(labels2 == i) &gt; 1</w:t>
-      </w:r>
-      <w:r>
-        <w:br/>
-        <w:t xml:space="preserve">        centroids2(i,:) = sum(clusters2{i}) / sum(labels2 == i);</w:t>
-      </w:r>
-      <w:r>
-        <w:br/>
-        <w:t xml:space="preserve">    else</w:t>
-      </w:r>
-      <w:r>
-        <w:br/>
-        <w:t xml:space="preserve">        centroids2(i,:) = clusters2{i};</w:t>
-      </w:r>
-      <w:r>
-        <w:br/>
-        <w:t xml:space="preserve">    end</w:t>
-      </w:r>
-      <w:r>
-        <w:br/>
-      </w:r>
-      <w:r>
-        <w:br/>
-        <w:t xml:space="preserve">    clusters3{i} = Data(labels3 == i,:);</w:t>
-      </w:r>
-      <w:r>
-        <w:br/>
-        <w:t xml:space="preserve">    if sum(labels3 == i) &gt; 1</w:t>
-      </w:r>
-      <w:r>
-        <w:br/>
-        <w:t xml:space="preserve">        centroids3(i,:) = sum(clusters3{i}) / sum(labels3 == i);</w:t>
-      </w:r>
-      <w:r>
-        <w:br/>
-        <w:t xml:space="preserve">    else</w:t>
-      </w:r>
-      <w:r>
-        <w:br/>
-        <w:t xml:space="preserve">        centroids3(i,:) = clusters3{i};</w:t>
-      </w:r>
-      <w:r>
-        <w:br/>
-        <w:t xml:space="preserve">    end</w:t>
-      </w:r>
-      <w:r>
-        <w:br/>
-        <w:t>end</w:t>
-      </w:r>
-      <w:r>
-        <w:br/>
-      </w:r>
-      <w:r>
-        <w:br/>
-        <w:t>% Print the clusters</w:t>
-      </w:r>
-      <w:r>
-        <w:br/>
-        <w:t>fprintf('-- Clustering-2 --\n')</w:t>
-      </w:r>
-      <w:r>
-        <w:br/>
-        <w:t>fprintf('Centroids:\n')</w:t>
-      </w:r>
-      <w:r>
-        <w:br/>
-        <w:t>for i = 1:numClusters</w:t>
-      </w:r>
-      <w:r>
-        <w:br/>
-        <w:t xml:space="preserve">    fprintf('Centroid %i: ',i)</w:t>
-      </w:r>
-      <w:r>
-        <w:br/>
-        <w:t xml:space="preserve">    disp(centroids2(i,:))</w:t>
-      </w:r>
-      <w:r>
-        <w:br/>
-      </w:r>
-      <w:r>
-        <w:lastRenderedPageBreak/>
-        <w:t>end</w:t>
-      </w:r>
-      <w:r>
-        <w:br/>
-        <w:t>for i = 1:numClusters</w:t>
-      </w:r>
-      <w:r>
-        <w:br/>
-        <w:t xml:space="preserve">    curCluster = clusters2{i};</w:t>
-      </w:r>
-      <w:r>
-        <w:br/>
-        <w:t xml:space="preserve">    [numRows numCols] = size(curCluster);</w:t>
-      </w:r>
-      <w:r>
-        <w:br/>
-        <w:t xml:space="preserve">    fprintf('Cluster #%i - %i points\n',i,numRows);</w:t>
-      </w:r>
-      <w:r>
-        <w:br/>
-        <w:t xml:space="preserve">    for row = 1:numRows</w:t>
-      </w:r>
-      <w:r>
-        <w:br/>
-        <w:t xml:space="preserve">        point = curCluster(row,:);</w:t>
-      </w:r>
-      <w:r>
-        <w:br/>
-        <w:t xml:space="preserve">        fprintf('Point %i:\t',row);</w:t>
-      </w:r>
-      <w:r>
-        <w:br/>
-        <w:t xml:space="preserve">        for dim = 1:length(point)</w:t>
-      </w:r>
-      <w:r>
-        <w:br/>
-        <w:t xml:space="preserve">            fprintf('%i\t',point(dim));</w:t>
-      </w:r>
-      <w:r>
-        <w:br/>
-        <w:t xml:space="preserve">        end</w:t>
-      </w:r>
-      <w:r>
-        <w:br/>
-        <w:t xml:space="preserve">        fprintf('\n');</w:t>
-      </w:r>
-      <w:r>
-        <w:br/>
-        <w:t xml:space="preserve">    end</w:t>
-      </w:r>
-      <w:r>
-        <w:br/>
-        <w:t>end</w:t>
-      </w:r>
-      <w:r>
-        <w:br/>
-        <w:t>fprintf('\n\n');</w:t>
-      </w:r>
-      <w:r>
-        <w:br/>
-        <w:t>fprintf('-- Clustering-3 --\n')</w:t>
-      </w:r>
-      <w:r>
-        <w:br/>
-        <w:t>fprintf('Centroids:\n')</w:t>
-      </w:r>
-      <w:r>
-        <w:br/>
-        <w:t>for i = 1:numClusters</w:t>
-      </w:r>
-      <w:r>
-        <w:br/>
-        <w:t xml:space="preserve">    fprintf('Centroid %i: ',i)</w:t>
-      </w:r>
-      <w:r>
-        <w:br/>
-        <w:t xml:space="preserve">    disp(centroids3(i,:))</w:t>
-      </w:r>
-      <w:r>
-        <w:br/>
-        <w:t>end</w:t>
-      </w:r>
-      <w:r>
-        <w:br/>
-        <w:t>for i = 1:numClusters</w:t>
-      </w:r>
-      <w:r>
-        <w:br/>
-        <w:t xml:space="preserve">    curCluster = clusters3{i};</w:t>
-      </w:r>
-      <w:r>
-        <w:br/>
-        <w:t xml:space="preserve">    [numRows numCols] = size(curCluster);</w:t>
-      </w:r>
-      <w:r>
-        <w:br/>
-        <w:t xml:space="preserve">    fprintf('Cluster #%i - %i points\n',i,numRows);</w:t>
-      </w:r>
-      <w:r>
-        <w:br/>
-        <w:t xml:space="preserve">    for row = 1:numRows</w:t>
-      </w:r>
-      <w:r>
-        <w:br/>
-        <w:t xml:space="preserve">        point = curCluster(row,:);</w:t>
-      </w:r>
-      <w:r>
-        <w:br/>
-        <w:t xml:space="preserve">        fprintf('Point %i:\t',row);</w:t>
-      </w:r>
-      <w:r>
-        <w:br/>
-        <w:t xml:space="preserve">        for dim = 1:length(point)</w:t>
-      </w:r>
-      <w:r>
-        <w:br/>
-        <w:t xml:space="preserve">            fprintf('%i\t',point(dim));</w:t>
-      </w:r>
-      <w:r>
-        <w:br/>
-        <w:t xml:space="preserve">        end</w:t>
-      </w:r>
-      <w:r>
-        <w:br/>
-        <w:t xml:space="preserve">        fprintf('\n');</w:t>
-      </w:r>
-      <w:r>
-        <w:br/>
-        <w:t xml:space="preserve">    end</w:t>
-      </w:r>
-      <w:r>
-        <w:br/>
-        <w:t>end</w:t>
-      </w:r>
-      <w:r>
-        <w:br/>
-      </w:r>
-      <w:r>
-        <w:br/>
-        <w:t>% Calculate rand index</w:t>
-      </w:r>
-      <w:r>
-        <w:br/>
-        <w:t>a = 0;</w:t>
-      </w:r>
-      <w:r>
-        <w:br/>
-        <w:t>b = 0;</w:t>
-      </w:r>
-      <w:r>
-        <w:br/>
-        <w:t>c = 0;</w:t>
-      </w:r>
-      <w:r>
-        <w:br/>
-        <w:t>d = 0;</w:t>
-      </w:r>
-      <w:r>
-        <w:br/>
-        <w:t>for i = 1:length(labels2)</w:t>
-      </w:r>
-      <w:r>
-        <w:br/>
-        <w:t xml:space="preserve">    for j = i+1:length(labels2)</w:t>
-      </w:r>
-      <w:r>
-        <w:br/>
-        <w:t xml:space="preserve">        % Are elements i,j in same set in clustering 1?</w:t>
-      </w:r>
-      <w:r>
-        <w:br/>
-        <w:t xml:space="preserve">        p2 = labels2(i) == labels2(j);</w:t>
-      </w:r>
-      <w:r>
-        <w:br/>
-      </w:r>
-      <w:r>
-        <w:br/>
-        <w:t xml:space="preserve">        % What set is pair i,j in clustering3?</w:t>
-      </w:r>
-      <w:r>
-        <w:br/>
-        <w:t xml:space="preserve">        p3 = labels3(i) == labels3(j);</w:t>
-      </w:r>
-      <w:r>
-        <w:br/>
-      </w:r>
-      <w:r>
-        <w:br/>
-        <w:t xml:space="preserve">        if p2 &amp;&amp; p3</w:t>
-      </w:r>
-      <w:r>
-        <w:br/>
-        <w:t xml:space="preserve">            % They in the same set in both clusterings</w:t>
-      </w:r>
-      <w:r>
-        <w:br/>
-        <w:t xml:space="preserve">            a = a + 1;</w:t>
-      </w:r>
-      <w:r>
-        <w:br/>
-        <w:t xml:space="preserve">        elseif ~p2 &amp;&amp; ~p3</w:t>
-      </w:r>
-      <w:r>
-        <w:br/>
-        <w:t xml:space="preserve">            % They are in different sets in both clusterings</w:t>
-      </w:r>
-      <w:r>
-        <w:br/>
-        <w:t xml:space="preserve">            b = b + 1;</w:t>
-      </w:r>
-      <w:r>
-        <w:br/>
-      </w:r>
-      <w:r>
-        <w:lastRenderedPageBreak/>
-        <w:t xml:space="preserve">        elseif p2 &amp;&amp; ~p3</w:t>
-      </w:r>
-      <w:r>
-        <w:br/>
-        <w:t xml:space="preserve">            % They are in the same set clustering2, diff sets clustering3</w:t>
-      </w:r>
-      <w:r>
-        <w:br/>
-        <w:t xml:space="preserve">            c = c + 1;</w:t>
-      </w:r>
-      <w:r>
-        <w:br/>
-        <w:t xml:space="preserve">        else</w:t>
-      </w:r>
-      <w:r>
-        <w:br/>
-        <w:t xml:space="preserve">            % They are in diff set clustering2, same sets clustering3</w:t>
-      </w:r>
-      <w:r>
-        <w:br/>
-        <w:t xml:space="preserve">            d = d + 1;</w:t>
-      </w:r>
-      <w:r>
-        <w:br/>
-        <w:t xml:space="preserve">        end</w:t>
-      </w:r>
-      <w:r>
-        <w:br/>
-        <w:t xml:space="preserve">    end</w:t>
-      </w:r>
-      <w:r>
-        <w:br/>
-        <w:t>end</w:t>
-      </w:r>
-      <w:r>
-        <w:br/>
-        <w:t>randIndex = (a + b)/(a + b + c + d);</w:t>
-      </w:r>
-      <w:r>
-        <w:br/>
-      </w:r>
-      <w:r>
-        <w:br/>
-        <w:t>fprintf('\n')</w:t>
-      </w:r>
-      <w:r>
-        <w:br/>
-        <w:t>fprintf('Comparing Clustering-2 to Clustering-3\n')</w:t>
-      </w:r>
-      <w:r>
-        <w:br/>
-        <w:t>fprintf('a = %i\n',a);</w:t>
-      </w:r>
-      <w:r>
-        <w:br/>
-        <w:t>fprintf('b = %i\n',b);</w:t>
-      </w:r>
-      <w:r>
-        <w:br/>
-        <w:t>fprintf('c = %i\n',c);</w:t>
-      </w:r>
-      <w:r>
-        <w:br/>
-        <w:t>fprintf('d = %i\n',d);</w:t>
-      </w:r>
-      <w:r>
-        <w:br/>
-        <w:t>fprintf('Rand Index: %0.4f\n',randIndex);</w:t>
-      </w:r>
-      <w:r>
-        <w:br/>
-      </w:r>
-      <w:r>
-        <w:br/>
-        <w:t>save('Clustering-2', 'clustering2','clusters2','labels2','centroids2');</w:t>
-      </w:r>
-      <w:r>
-        <w:br/>
-        <w:t>save('Clustering-3', 'clustering3','clusters3','labels3','centroids3');</w:t>
-      </w:r>
-    </w:p>
-    <w:p/>
-    <w:p>
-      <w:pPr>
-        <w:pStyle w:val="Heading2"/>
-      </w:pPr>
-      <w:r>
-        <w:t>Part 3</w:t>
-      </w:r>
-    </w:p>
-    <w:p>
-      <w:pPr>
-        <w:pStyle w:val="MATLABCode"/>
-      </w:pPr>
-      <w:r>
-        <w:t>% Compare Clustering-1 and Clustering-2</w:t>
-      </w:r>
-      <w:r>
-        <w:br/>
-        <w:t>clear; clc;</w:t>
-      </w:r>
-      <w:r>
-        <w:br/>
-      </w:r>
-      <w:r>
-        <w:br/>
-        <w:t>load Clustering-1</w:t>
-      </w:r>
-      <w:r>
-        <w:br/>
-        <w:t>load Clustering-2</w:t>
-      </w:r>
-      <w:r>
-        <w:br/>
-      </w:r>
-      <w:r>
-        <w:br/>
-        <w:t>% Calculate rand index</w:t>
-      </w:r>
-      <w:r>
-        <w:br/>
-        <w:t>a = 0;</w:t>
-      </w:r>
-      <w:r>
-        <w:br/>
-        <w:t>b = 0;</w:t>
-      </w:r>
-      <w:r>
-        <w:br/>
-        <w:t>c = 0;</w:t>
-      </w:r>
-      <w:r>
-        <w:br/>
-        <w:t>d = 0;</w:t>
-      </w:r>
-      <w:r>
-        <w:br/>
-        <w:t>for i = 1:length(labels1)</w:t>
-      </w:r>
-      <w:r>
-        <w:br/>
-        <w:t xml:space="preserve">    for j = i+1:length(labels1)</w:t>
-      </w:r>
-      <w:r>
-        <w:br/>
-        <w:t xml:space="preserve">        % Are elements i,j in same set in clustering 1?</w:t>
-      </w:r>
-      <w:r>
-        <w:br/>
-        <w:t xml:space="preserve">        p1 = labels1(i) == labels1(j);</w:t>
-      </w:r>
-      <w:r>
-        <w:br/>
-      </w:r>
-      <w:r>
-        <w:br/>
-        <w:t xml:space="preserve">        % What set is pair i,j in clustering3?</w:t>
-      </w:r>
-      <w:r>
-        <w:br/>
-        <w:t xml:space="preserve">        p2 = labels2(i) == labels2(j);</w:t>
-      </w:r>
-      <w:r>
-        <w:br/>
-      </w:r>
-      <w:r>
-        <w:br/>
-        <w:t xml:space="preserve">        if p1 &amp;&amp; p2</w:t>
-      </w:r>
-      <w:r>
-        <w:br/>
-        <w:t xml:space="preserve">            % They in the same set in both clusterings</w:t>
-      </w:r>
-      <w:r>
-        <w:br/>
-        <w:t xml:space="preserve">            a = a + 1;</w:t>
-      </w:r>
-      <w:r>
-        <w:br/>
-        <w:t xml:space="preserve">        elseif ~p1 &amp;&amp; ~p2</w:t>
-      </w:r>
-      <w:r>
-        <w:br/>
-        <w:t xml:space="preserve">            % They are in different sets in both clusterings</w:t>
-      </w:r>
-      <w:r>
-        <w:br/>
-        <w:t xml:space="preserve">            b = b + 1;</w:t>
-      </w:r>
-      <w:r>
-        <w:br/>
-        <w:t xml:space="preserve">        elseif p1 &amp;&amp; ~p2</w:t>
-      </w:r>
-      <w:r>
-        <w:br/>
-      </w:r>
-      <w:r>
-        <w:lastRenderedPageBreak/>
-        <w:t xml:space="preserve">            % They are in the same set clustering2, diff sets clustering3</w:t>
-      </w:r>
-      <w:r>
-        <w:br/>
-        <w:t xml:space="preserve">            c = c + 1;</w:t>
-      </w:r>
-      <w:r>
-        <w:br/>
-        <w:t xml:space="preserve">        else</w:t>
-      </w:r>
-      <w:r>
-        <w:br/>
-        <w:t xml:space="preserve">            % They are in diff set clustering2, same sets clustering3</w:t>
-      </w:r>
-      <w:r>
-        <w:br/>
-        <w:t xml:space="preserve">            d = d + 1;</w:t>
-      </w:r>
-      <w:r>
-        <w:br/>
-        <w:t xml:space="preserve">        end</w:t>
-      </w:r>
-      <w:r>
-        <w:br/>
-        <w:t xml:space="preserve">    end</w:t>
-      </w:r>
-      <w:r>
-        <w:br/>
-        <w:t>end</w:t>
-      </w:r>
-      <w:r>
-        <w:br/>
-        <w:t>randIndex = (a + b)/(a + b + c + d);</w:t>
-      </w:r>
-      <w:r>
-        <w:br/>
-      </w:r>
-      <w:r>
-        <w:br/>
-        <w:t>fprintf('\n')</w:t>
-      </w:r>
-      <w:r>
-        <w:br/>
-        <w:t>fprintf('Comparing Clustering-1 to Clustering-2\n')</w:t>
-      </w:r>
-      <w:r>
-        <w:br/>
-        <w:t>fprintf('a = %i\n',a);</w:t>
-      </w:r>
-      <w:r>
-        <w:br/>
-        <w:t>fprintf('b = %i\n',b);</w:t>
-      </w:r>
-      <w:r>
-        <w:br/>
-        <w:t>fprintf('c = %i\n',c);</w:t>
-      </w:r>
-      <w:r>
-        <w:br/>
-        <w:t>fprintf('d = %i\n',d);</w:t>
-      </w:r>
-      <w:r>
-        <w:br/>
-        <w:t>fprintf('Rand Index: %0.4f\n',randIndex);</w:t>
-      </w:r>
-    </w:p>
-    <w:p>
       <w:bookmarkStart w:id="0" w:name="_GoBack"/>
       <w:bookmarkEnd w:id="0"/>
     </w:p>
+    <w:p>
+      <w:pPr>
+        <w:pStyle w:val="Heading2"/>
+      </w:pPr>
+      <w:r>
+        <w:t>Part 2</w:t>
+      </w:r>
+    </w:p>
+    <w:p>
+      <w:pPr>
+        <w:pStyle w:val="MATLABCode"/>
+      </w:pPr>
+      <w:r>
+        <w:t>clear all; close all; clc;</w:t>
+      </w:r>
+      <w:r>
+        <w:br/>
+      </w:r>
+      <w:r>
+        <w:br/>
+        <w:t>Data = xlsread('StudentData2.xlsx','B2:E51');</w:t>
+      </w:r>
+      <w:r>
+        <w:br/>
+      </w:r>
+      <w:r>
+        <w:br/>
+        <w:t>numClusters = 4;</w:t>
+      </w:r>
+      <w:r>
+        <w:br/>
+      </w:r>
+      <w:r>
+        <w:br/>
+        <w:t>% Perform clustering</w:t>
+      </w:r>
+      <w:r>
+        <w:br/>
+        <w:t>dist = pdist(Data);</w:t>
+      </w:r>
+      <w:r>
+        <w:br/>
+        <w:t>clustering2 = linkage(dist, 'single');</w:t>
+      </w:r>
+      <w:r>
+        <w:br/>
+        <w:t>clustering3 = linkage(dist, 'complete');</w:t>
+      </w:r>
+      <w:r>
+        <w:br/>
+      </w:r>
+      <w:r>
+        <w:br/>
+        <w:t>% Display dendrograms</w:t>
+      </w:r>
+      <w:r>
+        <w:br/>
+      </w:r>
+      <w:r>
+        <w:lastRenderedPageBreak/>
+        <w:t>figure</w:t>
+      </w:r>
+      <w:r>
+        <w:br/>
+        <w:t>dendrogram(clustering2);</w:t>
+      </w:r>
+      <w:r>
+        <w:br/>
+        <w:t>title('Hierarchical clustering (Single-link)')</w:t>
+      </w:r>
+      <w:r>
+        <w:br/>
+      </w:r>
+      <w:r>
+        <w:br/>
+        <w:t>figure</w:t>
+      </w:r>
+      <w:r>
+        <w:br/>
+        <w:t>dendrogram(clustering3);</w:t>
+      </w:r>
+      <w:r>
+        <w:br/>
+        <w:t>title('Hierarchical clustering (Complete-link)')</w:t>
+      </w:r>
+      <w:r>
+        <w:br/>
+      </w:r>
+      <w:r>
+        <w:br/>
+        <w:t>% Create 4 clusters</w:t>
+      </w:r>
+      <w:r>
+        <w:br/>
+        <w:t>labels2 = cluster(clustering2, 'maxclust', numClusters);</w:t>
+      </w:r>
+      <w:r>
+        <w:br/>
+        <w:t>labels3 = cluster(clustering3, 'maxclust', numClusters);</w:t>
+      </w:r>
+      <w:r>
+        <w:br/>
+      </w:r>
+      <w:r>
+        <w:br/>
+        <w:t>% Calculate centroids</w:t>
+      </w:r>
+      <w:r>
+        <w:br/>
+        <w:t>clusters2 = cell(numClusters,1);</w:t>
+      </w:r>
+      <w:r>
+        <w:br/>
+        <w:t>centroids2 = zeros(numClusters,4);</w:t>
+      </w:r>
+      <w:r>
+        <w:br/>
+        <w:t>clusters3 = cell(numClusters,1);</w:t>
+      </w:r>
+      <w:r>
+        <w:br/>
+        <w:t>centroids3 = zeros(numClusters,4);</w:t>
+      </w:r>
+      <w:r>
+        <w:br/>
+        <w:t>for i = 1:numClusters</w:t>
+      </w:r>
+      <w:r>
+        <w:br/>
+        <w:t xml:space="preserve">    clusters2{i} = Data(labels2 == i,:);</w:t>
+      </w:r>
+      <w:r>
+        <w:br/>
+        <w:t xml:space="preserve">    if sum(labels2 == i) &gt; 1</w:t>
+      </w:r>
+      <w:r>
+        <w:br/>
+        <w:t xml:space="preserve">        centroids2(i,:) = sum(clusters2{i}) / sum(labels2 == i);</w:t>
+      </w:r>
+      <w:r>
+        <w:br/>
+        <w:t xml:space="preserve">    else</w:t>
+      </w:r>
+      <w:r>
+        <w:br/>
+        <w:t xml:space="preserve">        centroids2(i,:) = clusters2{i};</w:t>
+      </w:r>
+      <w:r>
+        <w:br/>
+        <w:t xml:space="preserve">    end</w:t>
+      </w:r>
+      <w:r>
+        <w:br/>
+      </w:r>
+      <w:r>
+        <w:br/>
+        <w:t xml:space="preserve">    clusters3{i} = Data(labels3 == i,:);</w:t>
+      </w:r>
+      <w:r>
+        <w:br/>
+        <w:t xml:space="preserve">    if sum(labels3 == i) &gt; 1</w:t>
+      </w:r>
+      <w:r>
+        <w:br/>
+        <w:t xml:space="preserve">        centroids3(i,:) = sum(clusters3{i}) / sum(labels3 == i);</w:t>
+      </w:r>
+      <w:r>
+        <w:br/>
+        <w:t xml:space="preserve">    else</w:t>
+      </w:r>
+      <w:r>
+        <w:br/>
+        <w:t xml:space="preserve">        centroids3(i,:) = clusters3{i};</w:t>
+      </w:r>
+      <w:r>
+        <w:br/>
+        <w:t xml:space="preserve">    end</w:t>
+      </w:r>
+      <w:r>
+        <w:br/>
+        <w:t>end</w:t>
+      </w:r>
+      <w:r>
+        <w:br/>
+      </w:r>
+      <w:r>
+        <w:br/>
+        <w:t>% Print the clusters</w:t>
+      </w:r>
+      <w:r>
+        <w:br/>
+        <w:t>fprintf('-- Clustering-2 --\n')</w:t>
+      </w:r>
+      <w:r>
+        <w:br/>
+        <w:t>fprintf('Centroids:\n')</w:t>
+      </w:r>
+      <w:r>
+        <w:br/>
+        <w:t>for i = 1:numClusters</w:t>
+      </w:r>
+      <w:r>
+        <w:br/>
+        <w:t xml:space="preserve">    fprintf('Centroid %i: ',i)</w:t>
+      </w:r>
+      <w:r>
+        <w:br/>
+        <w:t xml:space="preserve">    disp(centroids2(i,:))</w:t>
+      </w:r>
+      <w:r>
+        <w:br/>
+        <w:t>end</w:t>
+      </w:r>
+      <w:r>
+        <w:br/>
+        <w:t>for i = 1:numClusters</w:t>
+      </w:r>
+      <w:r>
+        <w:br/>
+        <w:t xml:space="preserve">    curCluster = clusters2{i};</w:t>
+      </w:r>
+      <w:r>
+        <w:br/>
+        <w:t xml:space="preserve">    [numRows numCols] = size(curCluster);</w:t>
+      </w:r>
+      <w:r>
+        <w:br/>
+        <w:t xml:space="preserve">    fprintf('Cluster #%i - %i points\n',i,numRows);</w:t>
+      </w:r>
+      <w:r>
+        <w:br/>
+        <w:t xml:space="preserve">    for row = 1:numRows</w:t>
+      </w:r>
+      <w:r>
+        <w:br/>
+        <w:t xml:space="preserve">        point = curCluster(row,:);</w:t>
+      </w:r>
+      <w:r>
+        <w:br/>
+        <w:t xml:space="preserve">        fprintf('Point %i:\t',row);</w:t>
+      </w:r>
+      <w:r>
+        <w:br/>
+        <w:t xml:space="preserve">        for dim = 1:length(point)</w:t>
+      </w:r>
+      <w:r>
+        <w:br/>
+        <w:t xml:space="preserve">            fprintf('%i\t',point(dim));</w:t>
+      </w:r>
+      <w:r>
+        <w:br/>
+        <w:t xml:space="preserve">        end</w:t>
+      </w:r>
+      <w:r>
+        <w:br/>
+        <w:t xml:space="preserve">        fprintf('\n');</w:t>
+      </w:r>
+      <w:r>
+        <w:br/>
+        <w:t xml:space="preserve">    end</w:t>
+      </w:r>
+      <w:r>
+        <w:br/>
+        <w:t>end</w:t>
+      </w:r>
+      <w:r>
+        <w:br/>
+        <w:t>fprintf('\n\n');</w:t>
+      </w:r>
+      <w:r>
+        <w:br/>
+      </w:r>
+      <w:r>
+        <w:lastRenderedPageBreak/>
+        <w:t>fprintf('-- Clustering-3 --\n')</w:t>
+      </w:r>
+      <w:r>
+        <w:br/>
+        <w:t>fprintf('Centroids:\n')</w:t>
+      </w:r>
+      <w:r>
+        <w:br/>
+        <w:t>for i = 1:numClusters</w:t>
+      </w:r>
+      <w:r>
+        <w:br/>
+        <w:t xml:space="preserve">    fprintf('Centroid %i: ',i)</w:t>
+      </w:r>
+      <w:r>
+        <w:br/>
+        <w:t xml:space="preserve">    disp(centroids3(i,:))</w:t>
+      </w:r>
+      <w:r>
+        <w:br/>
+        <w:t>end</w:t>
+      </w:r>
+      <w:r>
+        <w:br/>
+        <w:t>for i = 1:numClusters</w:t>
+      </w:r>
+      <w:r>
+        <w:br/>
+        <w:t xml:space="preserve">    curCluster = clusters3{i};</w:t>
+      </w:r>
+      <w:r>
+        <w:br/>
+        <w:t xml:space="preserve">    [numRows numCols] = size(curCluster);</w:t>
+      </w:r>
+      <w:r>
+        <w:br/>
+        <w:t xml:space="preserve">    fprintf('Cluster #%i - %i points\n',i,numRows);</w:t>
+      </w:r>
+      <w:r>
+        <w:br/>
+        <w:t xml:space="preserve">    for row = 1:numRows</w:t>
+      </w:r>
+      <w:r>
+        <w:br/>
+        <w:t xml:space="preserve">        point = curCluster(row,:);</w:t>
+      </w:r>
+      <w:r>
+        <w:br/>
+        <w:t xml:space="preserve">        fprintf('Point %i:\t',row);</w:t>
+      </w:r>
+      <w:r>
+        <w:br/>
+        <w:t xml:space="preserve">        for dim = 1:length(point)</w:t>
+      </w:r>
+      <w:r>
+        <w:br/>
+        <w:t xml:space="preserve">            fprintf('%i\t',point(dim));</w:t>
+      </w:r>
+      <w:r>
+        <w:br/>
+        <w:t xml:space="preserve">        end</w:t>
+      </w:r>
+      <w:r>
+        <w:br/>
+        <w:t xml:space="preserve">        fprintf('\n');</w:t>
+      </w:r>
+      <w:r>
+        <w:br/>
+        <w:t xml:space="preserve">    end</w:t>
+      </w:r>
+      <w:r>
+        <w:br/>
+        <w:t>end</w:t>
+      </w:r>
+      <w:r>
+        <w:br/>
+      </w:r>
+      <w:r>
+        <w:br/>
+        <w:t>% Calculate rand index</w:t>
+      </w:r>
+      <w:r>
+        <w:br/>
+        <w:t>a = 0;</w:t>
+      </w:r>
+      <w:r>
+        <w:br/>
+        <w:t>b = 0;</w:t>
+      </w:r>
+      <w:r>
+        <w:br/>
+        <w:t>c = 0;</w:t>
+      </w:r>
+      <w:r>
+        <w:br/>
+        <w:t>d = 0;</w:t>
+      </w:r>
+      <w:r>
+        <w:br/>
+        <w:t>for i = 1:length(labels2)</w:t>
+      </w:r>
+      <w:r>
+        <w:br/>
+        <w:t xml:space="preserve">    for j = i+1:length(labels2)</w:t>
+      </w:r>
+      <w:r>
+        <w:br/>
+        <w:t xml:space="preserve">        % Are elements i,j in same set in clustering 1?</w:t>
+      </w:r>
+      <w:r>
+        <w:br/>
+        <w:t xml:space="preserve">        p2 = labels2(i) == labels2(j);</w:t>
+      </w:r>
+      <w:r>
+        <w:br/>
+      </w:r>
+      <w:r>
+        <w:br/>
+        <w:t xml:space="preserve">        % What set is pair i,j in clustering3?</w:t>
+      </w:r>
+      <w:r>
+        <w:br/>
+        <w:t xml:space="preserve">        p3 = labels3(i) == labels3(j);</w:t>
+      </w:r>
+      <w:r>
+        <w:br/>
+      </w:r>
+      <w:r>
+        <w:br/>
+        <w:t xml:space="preserve">        if p2 &amp;&amp; p3</w:t>
+      </w:r>
+      <w:r>
+        <w:br/>
+        <w:t xml:space="preserve">            % They in the same set in both clusterings</w:t>
+      </w:r>
+      <w:r>
+        <w:br/>
+        <w:t xml:space="preserve">            a = a + 1;</w:t>
+      </w:r>
+      <w:r>
+        <w:br/>
+        <w:t xml:space="preserve">        elseif ~p2 &amp;&amp; ~p3</w:t>
+      </w:r>
+      <w:r>
+        <w:br/>
+        <w:t xml:space="preserve">            % They are in different sets in both clusterings</w:t>
+      </w:r>
+      <w:r>
+        <w:br/>
+        <w:t xml:space="preserve">            b = b + 1;</w:t>
+      </w:r>
+      <w:r>
+        <w:br/>
+        <w:t xml:space="preserve">        elseif p2 &amp;&amp; ~p3</w:t>
+      </w:r>
+      <w:r>
+        <w:br/>
+        <w:t xml:space="preserve">            % They are in the same set clustering2, diff sets clustering3</w:t>
+      </w:r>
+      <w:r>
+        <w:br/>
+        <w:t xml:space="preserve">            c = c + 1;</w:t>
+      </w:r>
+      <w:r>
+        <w:br/>
+        <w:t xml:space="preserve">        else</w:t>
+      </w:r>
+      <w:r>
+        <w:br/>
+        <w:t xml:space="preserve">            % They are in diff set clustering2, same sets clustering3</w:t>
+      </w:r>
+      <w:r>
+        <w:br/>
+        <w:t xml:space="preserve">            d = d + 1;</w:t>
+      </w:r>
+      <w:r>
+        <w:br/>
+        <w:t xml:space="preserve">        end</w:t>
+      </w:r>
+      <w:r>
+        <w:br/>
+        <w:t xml:space="preserve">    end</w:t>
+      </w:r>
+      <w:r>
+        <w:br/>
+        <w:t>end</w:t>
+      </w:r>
+      <w:r>
+        <w:br/>
+        <w:t>randIndex = (a + b)/(a + b + c + d);</w:t>
+      </w:r>
+      <w:r>
+        <w:br/>
+      </w:r>
+      <w:r>
+        <w:br/>
+        <w:t>fprintf('\n')</w:t>
+      </w:r>
+      <w:r>
+        <w:br/>
+        <w:t>fprintf('Comparing Clustering-2 to Clustering-3\n')</w:t>
+      </w:r>
+      <w:r>
+        <w:br/>
+        <w:t>fprintf('a = %i\n',a);</w:t>
+      </w:r>
+      <w:r>
+        <w:br/>
+        <w:t>fprintf('b = %i\n',b);</w:t>
+      </w:r>
+      <w:r>
+        <w:br/>
+      </w:r>
+      <w:r>
+        <w:lastRenderedPageBreak/>
+        <w:t>fprintf('c = %i\n',c);</w:t>
+      </w:r>
+      <w:r>
+        <w:br/>
+        <w:t>fprintf('d = %i\n',d);</w:t>
+      </w:r>
+      <w:r>
+        <w:br/>
+        <w:t>fprintf('Rand Index: %0.4f\n',randIndex);</w:t>
+      </w:r>
+      <w:r>
+        <w:br/>
+      </w:r>
+      <w:r>
+        <w:br/>
+        <w:t>save('Clustering-2', 'clustering2','clusters2','labels2','centroids2');</w:t>
+      </w:r>
+      <w:r>
+        <w:br/>
+        <w:t>save('Clustering-3', 'clustering3','clusters3','labels3','centroids3');</w:t>
+      </w:r>
+    </w:p>
+    <w:p/>
+    <w:p>
+      <w:pPr>
+        <w:pStyle w:val="Heading2"/>
+      </w:pPr>
+      <w:r>
+        <w:t>Part 3</w:t>
+      </w:r>
+    </w:p>
+    <w:p>
+      <w:pPr>
+        <w:pStyle w:val="MATLABCode"/>
+      </w:pPr>
+      <w:r>
+        <w:t>% Compare Clustering-1 and Clustering-2</w:t>
+      </w:r>
+      <w:r>
+        <w:br/>
+        <w:t>clear; clc;</w:t>
+      </w:r>
+      <w:r>
+        <w:br/>
+      </w:r>
+      <w:r>
+        <w:br/>
+        <w:t>load Clustering-1</w:t>
+      </w:r>
+      <w:r>
+        <w:br/>
+        <w:t>load Clustering-2</w:t>
+      </w:r>
+      <w:r>
+        <w:br/>
+      </w:r>
+      <w:r>
+        <w:br/>
+        <w:t>% Calculate rand index</w:t>
+      </w:r>
+      <w:r>
+        <w:br/>
+        <w:t>a = 0;</w:t>
+      </w:r>
+      <w:r>
+        <w:br/>
+        <w:t>b = 0;</w:t>
+      </w:r>
+      <w:r>
+        <w:br/>
+        <w:t>c = 0;</w:t>
+      </w:r>
+      <w:r>
+        <w:br/>
+        <w:t>d = 0;</w:t>
+      </w:r>
+      <w:r>
+        <w:br/>
+        <w:t>for i = 1:length(labels1)</w:t>
+      </w:r>
+      <w:r>
+        <w:br/>
+        <w:t xml:space="preserve">    for j = i+1:length(labels1)</w:t>
+      </w:r>
+      <w:r>
+        <w:br/>
+        <w:t xml:space="preserve">        % Are elements i,j in same set in clustering 1?</w:t>
+      </w:r>
+      <w:r>
+        <w:br/>
+        <w:t xml:space="preserve">        p1 = labels1(i) == labels1(j);</w:t>
+      </w:r>
+      <w:r>
+        <w:br/>
+      </w:r>
+      <w:r>
+        <w:br/>
+        <w:t xml:space="preserve">        % What set is pair i,j in clustering3?</w:t>
+      </w:r>
+      <w:r>
+        <w:br/>
+        <w:t xml:space="preserve">        p2 = labels2(i) == labels2(j);</w:t>
+      </w:r>
+      <w:r>
+        <w:br/>
+      </w:r>
+      <w:r>
+        <w:br/>
+        <w:t xml:space="preserve">        if p1 &amp;&amp; p2</w:t>
+      </w:r>
+      <w:r>
+        <w:br/>
+        <w:t xml:space="preserve">            % They in the same set in both clusterings</w:t>
+      </w:r>
+      <w:r>
+        <w:br/>
+        <w:t xml:space="preserve">            a = a + 1;</w:t>
+      </w:r>
+      <w:r>
+        <w:br/>
+        <w:t xml:space="preserve">        elseif ~p1 &amp;&amp; ~p2</w:t>
+      </w:r>
+      <w:r>
+        <w:br/>
+        <w:t xml:space="preserve">            % They are in different sets in both clusterings</w:t>
+      </w:r>
+      <w:r>
+        <w:br/>
+        <w:t xml:space="preserve">            b = b + 1;</w:t>
+      </w:r>
+      <w:r>
+        <w:br/>
+        <w:t xml:space="preserve">        elseif p1 &amp;&amp; ~p2</w:t>
+      </w:r>
+      <w:r>
+        <w:br/>
+        <w:t xml:space="preserve">            % They are in the same set clustering2, diff sets clustering3</w:t>
+      </w:r>
+      <w:r>
+        <w:br/>
+        <w:t xml:space="preserve">            c = c + 1;</w:t>
+      </w:r>
+      <w:r>
+        <w:br/>
+        <w:t xml:space="preserve">        else</w:t>
+      </w:r>
+      <w:r>
+        <w:br/>
+        <w:t xml:space="preserve">            % They are in diff set clustering2, same sets clustering3</w:t>
+      </w:r>
+      <w:r>
+        <w:br/>
+        <w:t xml:space="preserve">            d = d + 1;</w:t>
+      </w:r>
+      <w:r>
+        <w:br/>
+        <w:t xml:space="preserve">        end</w:t>
+      </w:r>
+      <w:r>
+        <w:br/>
+        <w:t xml:space="preserve">    end</w:t>
+      </w:r>
+      <w:r>
+        <w:br/>
+        <w:t>end</w:t>
+      </w:r>
+      <w:r>
+        <w:br/>
+        <w:t>randIndex = (a + b)/(a + b + c + d);</w:t>
+      </w:r>
+      <w:r>
+        <w:br/>
+      </w:r>
+      <w:r>
+        <w:br/>
+        <w:t>fprintf('\n')</w:t>
+      </w:r>
+      <w:r>
+        <w:br/>
+        <w:t>fprintf('Comparing Clustering-1 to Clustering-2\n')</w:t>
+      </w:r>
+      <w:r>
+        <w:br/>
+        <w:t>fprintf('a = %i\n',a);</w:t>
+      </w:r>
+      <w:r>
+        <w:br/>
+        <w:t>fprintf('b = %i\n',b);</w:t>
+      </w:r>
+      <w:r>
+        <w:br/>
+        <w:t>fprintf('c = %i\n',c);</w:t>
+      </w:r>
+      <w:r>
+        <w:br/>
+      </w:r>
+      <w:r>
+        <w:lastRenderedPageBreak/>
+        <w:t>fprintf('d = %i\n',d);</w:t>
+      </w:r>
+      <w:r>
+        <w:br/>
+        <w:t>fprintf('Rand Index: %0.4f\n',randIndex);</w:t>
+      </w:r>
+    </w:p>
+    <w:p/>
     <w:sectPr>
       <w:pgSz w:w="12240" w:h="15840"/>
       <w:pgMar w:top="1440" w:right="1440" w:bottom="1440" w:left="1440" w:header="720" w:footer="720" w:gutter="0"/>
